--- a/Milestone1/Milestone1.docx
+++ b/Milestone1/Milestone1.docx
@@ -15,7 +15,627 @@
           <w:sz w:val="72"/>
           <w:szCs w:val="72"/>
         </w:rPr>
-        <w:t>TITLE PAGE</w:t>
+        <w:t>The Max Inventory System</w:t>
+      </w:r>
+    </w:p>
+    <w:p>
+      <w:pPr>
+        <w:jc w:val="center"/>
+        <w:rPr>
+          <w:sz w:val="72"/>
+          <w:szCs w:val="72"/>
+        </w:rPr>
+      </w:pPr>
+      <w:r>
+        <w:rPr>
+          <w:noProof/>
+        </w:rPr>
+        <w:drawing>
+          <wp:inline distT="0" distB="0" distL="0" distR="0">
+            <wp:extent cx="5191125" cy="2590800"/>
+            <wp:effectExtent l="0" t="0" r="9525" b="0"/>
+            <wp:docPr id="1" name="Picture 1" descr="Image result for logo snowflake"/>
+            <wp:cNvGraphicFramePr>
+              <a:graphicFrameLocks xmlns:a="http://schemas.openxmlformats.org/drawingml/2006/main" noChangeAspect="1"/>
+            </wp:cNvGraphicFramePr>
+            <a:graphic xmlns:a="http://schemas.openxmlformats.org/drawingml/2006/main">
+              <a:graphicData uri="http://schemas.openxmlformats.org/drawingml/2006/picture">
+                <pic:pic xmlns:pic="http://schemas.openxmlformats.org/drawingml/2006/picture">
+                  <pic:nvPicPr>
+                    <pic:cNvPr id="0" name="Picture 1" descr="Image result for logo snowflake"/>
+                    <pic:cNvPicPr>
+                      <a:picLocks noChangeAspect="1" noChangeArrowheads="1"/>
+                    </pic:cNvPicPr>
+                  </pic:nvPicPr>
+                  <pic:blipFill>
+                    <a:blip r:embed="rId7">
+                      <a:extLst>
+                        <a:ext uri="{28A0092B-C50C-407E-A947-70E740481C1C}">
+                          <a14:useLocalDpi xmlns:a14="http://schemas.microsoft.com/office/drawing/2010/main" val="0"/>
+                        </a:ext>
+                      </a:extLst>
+                    </a:blip>
+                    <a:srcRect/>
+                    <a:stretch>
+                      <a:fillRect/>
+                    </a:stretch>
+                  </pic:blipFill>
+                  <pic:spPr bwMode="auto">
+                    <a:xfrm>
+                      <a:off x="0" y="0"/>
+                      <a:ext cx="5191125" cy="2590800"/>
+                    </a:xfrm>
+                    <a:prstGeom prst="rect">
+                      <a:avLst/>
+                    </a:prstGeom>
+                    <a:noFill/>
+                    <a:ln>
+                      <a:noFill/>
+                    </a:ln>
+                  </pic:spPr>
+                </pic:pic>
+              </a:graphicData>
+            </a:graphic>
+          </wp:inline>
+        </w:drawing>
+      </w:r>
+    </w:p>
+    <w:p>
+      <w:pPr>
+        <w:jc w:val="center"/>
+        <w:rPr>
+          <w:b/>
+          <w:sz w:val="28"/>
+          <w:szCs w:val="28"/>
+        </w:rPr>
+      </w:pPr>
+      <w:r>
+        <w:rPr>
+          <w:b/>
+          <w:sz w:val="28"/>
+          <w:szCs w:val="28"/>
+        </w:rPr>
+        <w:t>Team Awesome</w:t>
+      </w:r>
+    </w:p>
+    <w:tbl>
+      <w:tblPr>
+        <w:tblW w:w="0" w:type="auto"/>
+        <w:shd w:val="clear" w:color="auto" w:fill="FFFFFF"/>
+        <w:tblCellMar>
+          <w:top w:w="15" w:type="dxa"/>
+          <w:left w:w="15" w:type="dxa"/>
+          <w:bottom w:w="15" w:type="dxa"/>
+          <w:right w:w="15" w:type="dxa"/>
+        </w:tblCellMar>
+        <w:tblLook w:val="04A0" w:firstRow="1" w:lastRow="0" w:firstColumn="1" w:lastColumn="0" w:noHBand="0" w:noVBand="1"/>
+      </w:tblPr>
+      <w:tblGrid>
+        <w:gridCol w:w="2478"/>
+        <w:gridCol w:w="4393"/>
+      </w:tblGrid>
+      <w:tr>
+        <w:tc>
+          <w:tcPr>
+            <w:tcW w:w="2478" w:type="dxa"/>
+            <w:shd w:val="clear" w:color="auto" w:fill="FFFFFF"/>
+            <w:noWrap/>
+            <w:tcMar>
+              <w:top w:w="0" w:type="dxa"/>
+              <w:left w:w="150" w:type="dxa"/>
+              <w:bottom w:w="0" w:type="dxa"/>
+              <w:right w:w="150" w:type="dxa"/>
+            </w:tcMar>
+            <w:hideMark/>
+          </w:tcPr>
+          <w:p>
+            <w:pPr>
+              <w:spacing w:after="0" w:line="300" w:lineRule="atLeast"/>
+              <w:rPr>
+                <w:rFonts w:eastAsia="Times New Roman" w:cstheme="minorHAnsi"/>
+                <w:color w:val="24292E"/>
+              </w:rPr>
+            </w:pPr>
+          </w:p>
+        </w:tc>
+        <w:tc>
+          <w:tcPr>
+            <w:tcW w:w="0" w:type="auto"/>
+            <w:shd w:val="clear" w:color="auto" w:fill="FFFFFF"/>
+            <w:tcMar>
+              <w:top w:w="0" w:type="dxa"/>
+              <w:left w:w="150" w:type="dxa"/>
+              <w:bottom w:w="0" w:type="dxa"/>
+              <w:right w:w="150" w:type="dxa"/>
+            </w:tcMar>
+            <w:hideMark/>
+          </w:tcPr>
+          <w:p>
+            <w:pPr>
+              <w:spacing w:after="0" w:line="300" w:lineRule="atLeast"/>
+              <w:rPr>
+                <w:rFonts w:eastAsia="Times New Roman" w:cstheme="minorHAnsi"/>
+                <w:color w:val="24292E"/>
+              </w:rPr>
+            </w:pPr>
+            <w:r>
+              <w:rPr>
+                <w:rFonts w:eastAsia="Times New Roman" w:cstheme="minorHAnsi"/>
+                <w:color w:val="24292E"/>
+              </w:rPr>
+              <w:t xml:space="preserve">Paul </w:t>
+            </w:r>
+            <w:proofErr w:type="spellStart"/>
+            <w:r>
+              <w:rPr>
+                <w:rFonts w:eastAsia="Times New Roman" w:cstheme="minorHAnsi"/>
+                <w:color w:val="24292E"/>
+              </w:rPr>
+              <w:t>Naumann</w:t>
+            </w:r>
+            <w:proofErr w:type="spellEnd"/>
+            <w:r>
+              <w:rPr>
+                <w:rFonts w:eastAsia="Times New Roman" w:cstheme="minorHAnsi"/>
+                <w:color w:val="24292E"/>
+              </w:rPr>
+              <w:t xml:space="preserve"> (pnaumann@unomaha.edu)</w:t>
+            </w:r>
+          </w:p>
+        </w:tc>
+      </w:tr>
+      <w:tr>
+        <w:tc>
+          <w:tcPr>
+            <w:tcW w:w="2478" w:type="dxa"/>
+            <w:shd w:val="clear" w:color="auto" w:fill="FFFFFF"/>
+            <w:noWrap/>
+            <w:tcMar>
+              <w:top w:w="0" w:type="dxa"/>
+              <w:left w:w="150" w:type="dxa"/>
+              <w:bottom w:w="0" w:type="dxa"/>
+              <w:right w:w="150" w:type="dxa"/>
+            </w:tcMar>
+            <w:hideMark/>
+          </w:tcPr>
+          <w:p>
+            <w:pPr>
+              <w:spacing w:after="0" w:line="300" w:lineRule="atLeast"/>
+              <w:rPr>
+                <w:rFonts w:eastAsia="Times New Roman" w:cstheme="minorHAnsi"/>
+                <w:color w:val="24292E"/>
+              </w:rPr>
+            </w:pPr>
+          </w:p>
+        </w:tc>
+        <w:tc>
+          <w:tcPr>
+            <w:tcW w:w="0" w:type="auto"/>
+            <w:shd w:val="clear" w:color="auto" w:fill="FFFFFF"/>
+            <w:tcMar>
+              <w:top w:w="0" w:type="dxa"/>
+              <w:left w:w="150" w:type="dxa"/>
+              <w:bottom w:w="0" w:type="dxa"/>
+              <w:right w:w="150" w:type="dxa"/>
+            </w:tcMar>
+            <w:hideMark/>
+          </w:tcPr>
+          <w:p>
+            <w:pPr>
+              <w:spacing w:after="0" w:line="300" w:lineRule="atLeast"/>
+              <w:rPr>
+                <w:rFonts w:eastAsia="Times New Roman" w:cstheme="minorHAnsi"/>
+                <w:color w:val="24292E"/>
+              </w:rPr>
+            </w:pPr>
+            <w:r>
+              <w:rPr>
+                <w:rFonts w:eastAsia="Times New Roman" w:cstheme="minorHAnsi"/>
+                <w:color w:val="24292E"/>
+              </w:rPr>
+              <w:t>Tom Jorgensen (twjorgensen@unomaha.edu)</w:t>
+            </w:r>
+          </w:p>
+        </w:tc>
+      </w:tr>
+    </w:tbl>
+    <w:p>
+      <w:pPr>
+        <w:jc w:val="center"/>
+        <w:rPr>
+          <w:rFonts w:cstheme="minorHAnsi"/>
+        </w:rPr>
+      </w:pPr>
+      <w:proofErr w:type="spellStart"/>
+      <w:r>
+        <w:rPr>
+          <w:rFonts w:cstheme="minorHAnsi"/>
+        </w:rPr>
+        <w:t>Collyn</w:t>
+      </w:r>
+      <w:proofErr w:type="spellEnd"/>
+      <w:r>
+        <w:rPr>
+          <w:rFonts w:cstheme="minorHAnsi"/>
+        </w:rPr>
+        <w:t xml:space="preserve"> </w:t>
+      </w:r>
+      <w:proofErr w:type="spellStart"/>
+      <w:r>
+        <w:rPr>
+          <w:rFonts w:cstheme="minorHAnsi"/>
+        </w:rPr>
+        <w:t>Sansoni</w:t>
+      </w:r>
+      <w:proofErr w:type="spellEnd"/>
+      <w:r>
+        <w:rPr>
+          <w:rFonts w:cstheme="minorHAnsi"/>
+        </w:rPr>
+        <w:t xml:space="preserve"> (</w:t>
+      </w:r>
+      <w:r>
+        <w:rPr>
+          <w:rFonts w:cstheme="minorHAnsi"/>
+        </w:rPr>
+        <w:t>csansoni@unomaha.edu</w:t>
+      </w:r>
+      <w:r>
+        <w:rPr>
+          <w:rFonts w:cstheme="minorHAnsi"/>
+        </w:rPr>
+        <w:t>)</w:t>
+      </w:r>
+    </w:p>
+    <w:p>
+      <w:pPr>
+        <w:jc w:val="center"/>
+        <w:rPr>
+          <w:rFonts w:cstheme="minorHAnsi"/>
+        </w:rPr>
+      </w:pPr>
+      <w:r>
+        <w:rPr>
+          <w:rFonts w:cstheme="minorHAnsi"/>
+        </w:rPr>
+        <w:t>Justin Hendricks (jhendricks01@unomaha.edu)</w:t>
+      </w:r>
+    </w:p>
+    <w:p>
+      <w:pPr>
+        <w:jc w:val="center"/>
+        <w:rPr>
+          <w:sz w:val="72"/>
+          <w:szCs w:val="72"/>
+        </w:rPr>
+      </w:pPr>
+    </w:p>
+    <w:p>
+      <w:pPr>
+        <w:jc w:val="center"/>
+        <w:rPr>
+          <w:sz w:val="72"/>
+          <w:szCs w:val="72"/>
+        </w:rPr>
+      </w:pPr>
+    </w:p>
+    <w:p>
+      <w:pPr>
+        <w:jc w:val="center"/>
+        <w:rPr>
+          <w:sz w:val="72"/>
+          <w:szCs w:val="72"/>
+        </w:rPr>
+      </w:pPr>
+    </w:p>
+    <w:p>
+      <w:pPr>
+        <w:jc w:val="center"/>
+        <w:rPr>
+          <w:sz w:val="72"/>
+          <w:szCs w:val="72"/>
+        </w:rPr>
+      </w:pPr>
+    </w:p>
+    <w:p>
+      <w:pPr>
+        <w:jc w:val="center"/>
+        <w:rPr>
+          <w:sz w:val="72"/>
+          <w:szCs w:val="72"/>
+        </w:rPr>
+      </w:pPr>
+    </w:p>
+    <w:p>
+      <w:pPr>
+        <w:jc w:val="center"/>
+        <w:rPr>
+          <w:sz w:val="72"/>
+          <w:szCs w:val="72"/>
+        </w:rPr>
+      </w:pPr>
+    </w:p>
+    <w:p>
+      <w:pPr>
+        <w:jc w:val="center"/>
+        <w:rPr>
+          <w:sz w:val="72"/>
+          <w:szCs w:val="72"/>
+        </w:rPr>
+      </w:pPr>
+      <w:r>
+        <w:rPr>
+          <w:sz w:val="72"/>
+          <w:szCs w:val="72"/>
+        </w:rPr>
+        <w:t>TABLE OF CONTENTS</w:t>
+      </w:r>
+      <w:r>
+        <w:rPr>
+          <w:noProof/>
+        </w:rPr>
+        <w:drawing>
+          <wp:inline distT="0" distB="0" distL="0" distR="0" wp14:anchorId="3F39ED08" wp14:editId="2C47102B">
+            <wp:extent cx="5191125" cy="2590800"/>
+            <wp:effectExtent l="0" t="0" r="9525" b="0"/>
+            <wp:docPr id="9" name="Picture 9" descr="Image result for logo snowflake"/>
+            <wp:cNvGraphicFramePr>
+              <a:graphicFrameLocks xmlns:a="http://schemas.openxmlformats.org/drawingml/2006/main" noChangeAspect="1"/>
+            </wp:cNvGraphicFramePr>
+            <a:graphic xmlns:a="http://schemas.openxmlformats.org/drawingml/2006/main">
+              <a:graphicData uri="http://schemas.openxmlformats.org/drawingml/2006/picture">
+                <pic:pic xmlns:pic="http://schemas.openxmlformats.org/drawingml/2006/picture">
+                  <pic:nvPicPr>
+                    <pic:cNvPr id="0" name="Picture 1" descr="Image result for logo snowflake"/>
+                    <pic:cNvPicPr>
+                      <a:picLocks noChangeAspect="1" noChangeArrowheads="1"/>
+                    </pic:cNvPicPr>
+                  </pic:nvPicPr>
+                  <pic:blipFill>
+                    <a:blip r:embed="rId7">
+                      <a:extLst>
+                        <a:ext uri="{28A0092B-C50C-407E-A947-70E740481C1C}">
+                          <a14:useLocalDpi xmlns:a14="http://schemas.microsoft.com/office/drawing/2010/main" val="0"/>
+                        </a:ext>
+                      </a:extLst>
+                    </a:blip>
+                    <a:srcRect/>
+                    <a:stretch>
+                      <a:fillRect/>
+                    </a:stretch>
+                  </pic:blipFill>
+                  <pic:spPr bwMode="auto">
+                    <a:xfrm>
+                      <a:off x="0" y="0"/>
+                      <a:ext cx="5191125" cy="2590800"/>
+                    </a:xfrm>
+                    <a:prstGeom prst="rect">
+                      <a:avLst/>
+                    </a:prstGeom>
+                    <a:noFill/>
+                    <a:ln>
+                      <a:noFill/>
+                    </a:ln>
+                  </pic:spPr>
+                </pic:pic>
+              </a:graphicData>
+            </a:graphic>
+          </wp:inline>
+        </w:drawing>
+      </w:r>
+    </w:p>
+    <w:p>
+      <w:pPr>
+        <w:jc w:val="center"/>
+      </w:pPr>
+      <w:r>
+        <w:t>Table of Contents</w:t>
+      </w:r>
+    </w:p>
+    <w:p>
+      <w:pPr>
+        <w:jc w:val="right"/>
+      </w:pPr>
+      <w:r>
+        <w:t>Client Documents …………………………………………………………………………………………………………………………………3</w:t>
+      </w:r>
+    </w:p>
+    <w:p>
+      <w:pPr>
+        <w:jc w:val="right"/>
+      </w:pPr>
+      <w:r>
+        <w:t>Opening Statement ………………………………………………………………………………………………………………….4</w:t>
+      </w:r>
+    </w:p>
+    <w:p>
+      <w:pPr>
+        <w:jc w:val="right"/>
+      </w:pPr>
+      <w:r>
+        <w:t>Executive Summary ………………………………………………………………………………………………………………….5</w:t>
+      </w:r>
+    </w:p>
+    <w:p>
+      <w:pPr>
+        <w:jc w:val="right"/>
+      </w:pPr>
+      <w:r>
+        <w:t>Implications for Client ………………………………………………………………………………………………………………6</w:t>
+      </w:r>
+    </w:p>
+    <w:p>
+      <w:pPr>
+        <w:jc w:val="right"/>
+      </w:pPr>
+      <w:r>
+        <w:t>Items for Approval…………………………………………………………………………………………………………………….7</w:t>
+      </w:r>
+    </w:p>
+    <w:p>
+      <w:pPr>
+        <w:jc w:val="right"/>
+      </w:pPr>
+      <w:r>
+        <w:t>Project Documents ………………………………………………</w:t>
+      </w:r>
+      <w:r>
+        <w:t>…………………………………………………………………………………8</w:t>
+      </w:r>
+    </w:p>
+    <w:p>
+      <w:pPr>
+        <w:jc w:val="right"/>
+      </w:pPr>
+      <w:r>
+        <w:tab/>
+        <w:t>System Service Request ……………………………………………………………………………………………………………..9</w:t>
+      </w:r>
+    </w:p>
+    <w:p>
+      <w:pPr>
+        <w:jc w:val="right"/>
+      </w:pPr>
+      <w:r>
+        <w:tab/>
+        <w:t>Project Charter………………………………………………………………………………………………………………………….10</w:t>
+      </w:r>
+    </w:p>
+    <w:p>
+      <w:pPr>
+        <w:jc w:val="right"/>
+      </w:pPr>
+      <w:r>
+        <w:t>Control Documents …………………………………………………………………………………….…………………………………</w:t>
+      </w:r>
+      <w:r>
+        <w:t>……11</w:t>
+      </w:r>
+    </w:p>
+    <w:p>
+      <w:pPr>
+        <w:jc w:val="right"/>
+      </w:pPr>
+      <w:r>
+        <w:tab/>
+        <w:t>Roles and Responsibilities………………………………………………………………………………………………………...12</w:t>
+      </w:r>
+    </w:p>
+    <w:p>
+      <w:pPr>
+        <w:jc w:val="right"/>
+      </w:pPr>
+      <w:r>
+        <w:tab/>
+        <w:t>Change Log……………………………………………………………………………………………………………………………….13</w:t>
+      </w:r>
+      <w:r>
+        <w:tab/>
+      </w:r>
+    </w:p>
+    <w:p>
+      <w:pPr>
+        <w:jc w:val="right"/>
+      </w:pPr>
+      <w:r>
+        <w:t>Communication Management Plan……………………………………………………………………………………………………….14</w:t>
+      </w:r>
+    </w:p>
+    <w:p>
+      <w:pPr>
+        <w:jc w:val="right"/>
+      </w:pPr>
+      <w:r>
+        <w:t>Meeting Communications……………………………………………………………………………………………………………………..15</w:t>
+      </w:r>
+    </w:p>
+    <w:p>
+      <w:pPr>
+        <w:jc w:val="right"/>
+      </w:pPr>
+      <w:r>
+        <w:t>Team Member Status Report………………………………………</w:t>
+      </w:r>
+      <w:r>
+        <w:t>………………………………………………………………………...16</w:t>
+      </w:r>
+    </w:p>
+    <w:p>
+      <w:pPr>
+        <w:jc w:val="right"/>
+      </w:pPr>
+      <w:r>
+        <w:t>References ……………………………………………………………………………………………………………………………………………17</w:t>
+      </w:r>
+    </w:p>
+    <w:p/>
+    <w:p>
+      <w:pPr>
+        <w:jc w:val="center"/>
+        <w:rPr>
+          <w:sz w:val="72"/>
+          <w:szCs w:val="72"/>
+        </w:rPr>
+      </w:pPr>
+      <w:r>
+        <w:rPr>
+          <w:sz w:val="72"/>
+          <w:szCs w:val="72"/>
+        </w:rPr>
+        <w:t>CLIENT DOCUMENTS</w:t>
+      </w:r>
+      <w:r>
+        <w:rPr>
+          <w:noProof/>
+        </w:rPr>
+        <w:drawing>
+          <wp:inline distT="0" distB="0" distL="0" distR="0" wp14:anchorId="721CF7B8" wp14:editId="5C5851DE">
+            <wp:extent cx="5191125" cy="2590800"/>
+            <wp:effectExtent l="0" t="0" r="9525" b="0"/>
+            <wp:docPr id="2" name="Picture 2" descr="Image result for logo snowflake"/>
+            <wp:cNvGraphicFramePr>
+              <a:graphicFrameLocks xmlns:a="http://schemas.openxmlformats.org/drawingml/2006/main" noChangeAspect="1"/>
+            </wp:cNvGraphicFramePr>
+            <a:graphic xmlns:a="http://schemas.openxmlformats.org/drawingml/2006/main">
+              <a:graphicData uri="http://schemas.openxmlformats.org/drawingml/2006/picture">
+                <pic:pic xmlns:pic="http://schemas.openxmlformats.org/drawingml/2006/picture">
+                  <pic:nvPicPr>
+                    <pic:cNvPr id="0" name="Picture 1" descr="Image result for logo snowflake"/>
+                    <pic:cNvPicPr>
+                      <a:picLocks noChangeAspect="1" noChangeArrowheads="1"/>
+                    </pic:cNvPicPr>
+                  </pic:nvPicPr>
+                  <pic:blipFill>
+                    <a:blip r:embed="rId7">
+                      <a:extLst>
+                        <a:ext uri="{28A0092B-C50C-407E-A947-70E740481C1C}">
+                          <a14:useLocalDpi xmlns:a14="http://schemas.microsoft.com/office/drawing/2010/main" val="0"/>
+                        </a:ext>
+                      </a:extLst>
+                    </a:blip>
+                    <a:srcRect/>
+                    <a:stretch>
+                      <a:fillRect/>
+                    </a:stretch>
+                  </pic:blipFill>
+                  <pic:spPr bwMode="auto">
+                    <a:xfrm>
+                      <a:off x="0" y="0"/>
+                      <a:ext cx="5191125" cy="2590800"/>
+                    </a:xfrm>
+                    <a:prstGeom prst="rect">
+                      <a:avLst/>
+                    </a:prstGeom>
+                    <a:noFill/>
+                    <a:ln>
+                      <a:noFill/>
+                    </a:ln>
+                  </pic:spPr>
+                </pic:pic>
+              </a:graphicData>
+            </a:graphic>
+          </wp:inline>
+        </w:drawing>
       </w:r>
     </w:p>
     <w:p>
@@ -42,13 +662,54 @@
           <w:szCs w:val="72"/>
         </w:rPr>
       </w:pPr>
-      <w:r>
-        <w:rPr>
-          <w:sz w:val="72"/>
-          <w:szCs w:val="72"/>
-        </w:rPr>
-        <w:lastRenderedPageBreak/>
-        <w:t>TABLE OF CONTENTS</w:t>
+    </w:p>
+    <w:p>
+      <w:pPr>
+        <w:jc w:val="center"/>
+        <w:rPr>
+          <w:sz w:val="72"/>
+          <w:szCs w:val="72"/>
+        </w:rPr>
+      </w:pPr>
+      <w:r>
+        <w:rPr>
+          <w:sz w:val="72"/>
+          <w:szCs w:val="72"/>
+        </w:rPr>
+        <w:t>Client Documents</w:t>
+      </w:r>
+    </w:p>
+    <w:p/>
+    <w:p>
+      <w:pPr>
+        <w:jc w:val="center"/>
+        <w:rPr>
+          <w:b/>
+          <w:sz w:val="28"/>
+          <w:szCs w:val="28"/>
+        </w:rPr>
+      </w:pPr>
+      <w:r>
+        <w:rPr>
+          <w:b/>
+          <w:sz w:val="28"/>
+          <w:szCs w:val="28"/>
+        </w:rPr>
+        <w:t>Opening Statement</w:t>
+      </w:r>
+    </w:p>
+    <w:p>
+      <w:pPr>
+        <w:jc w:val="center"/>
+        <w:rPr>
+          <w:sz w:val="28"/>
+          <w:szCs w:val="28"/>
+        </w:rPr>
+      </w:pPr>
+    </w:p>
+    <w:p>
+      <w:r>
+        <w:t>Milestone 1 of The Max Inventory System has been completed.  The development of this system continues to remain on schedule and on budget.</w:t>
       </w:r>
     </w:p>
     <w:p>
@@ -71,90 +732,310 @@
       <w:pPr>
         <w:jc w:val="center"/>
         <w:rPr>
-          <w:sz w:val="72"/>
-          <w:szCs w:val="72"/>
-        </w:rPr>
-      </w:pPr>
-      <w:r>
-        <w:rPr>
-          <w:sz w:val="72"/>
-          <w:szCs w:val="72"/>
-        </w:rPr>
-        <w:lastRenderedPageBreak/>
-        <w:t>CLIENT DOCUMENTS</w:t>
-      </w:r>
-    </w:p>
-    <w:p>
-      <w:pPr>
-        <w:spacing w:line="259" w:lineRule="auto"/>
-        <w:rPr>
-          <w:sz w:val="72"/>
-          <w:szCs w:val="72"/>
-        </w:rPr>
-      </w:pPr>
-      <w:r>
-        <w:rPr>
-          <w:sz w:val="72"/>
-          <w:szCs w:val="72"/>
-        </w:rPr>
-        <w:br w:type="page"/>
-      </w:r>
-    </w:p>
-    <w:p>
-      <w:r>
+          <w:b/>
+          <w:sz w:val="28"/>
+          <w:szCs w:val="28"/>
+        </w:rPr>
+      </w:pPr>
+      <w:r>
+        <w:rPr>
+          <w:sz w:val="72"/>
+          <w:szCs w:val="72"/>
+        </w:rPr>
         <w:lastRenderedPageBreak/>
         <w:t>Client Documents</w:t>
       </w:r>
     </w:p>
+    <w:p>
+      <w:pPr>
+        <w:jc w:val="center"/>
+        <w:rPr>
+          <w:b/>
+          <w:sz w:val="28"/>
+          <w:szCs w:val="28"/>
+        </w:rPr>
+      </w:pPr>
+      <w:r>
+        <w:rPr>
+          <w:b/>
+          <w:sz w:val="28"/>
+          <w:szCs w:val="28"/>
+        </w:rPr>
+        <w:t>Executive Summary</w:t>
+      </w:r>
+    </w:p>
     <w:p/>
     <w:p>
       <w:r>
+        <w:t>With technology today bars can make a more efficient use of time and energy by using a system to track inventory.  Using an inventory system a bar can track which items they need to reorder, which items are most popular and which items should be discontinued from their purchases.  Many other features can also be available to a bar.</w:t>
+      </w:r>
+    </w:p>
+    <w:p/>
+    <w:p>
+      <w:r>
+        <w:t>Our plan is to design a system around the liquor usage at The Max.  This application will allow them to make orders easier, as well as track where potential theft or breakage may exist.  As inventory increases we feel that this system will be a good complement to the already successful bar.</w:t>
+      </w:r>
+    </w:p>
+    <w:p>
+      <w:pPr>
+        <w:spacing w:line="259" w:lineRule="auto"/>
+      </w:pPr>
+    </w:p>
+    <w:p>
+      <w:pPr>
+        <w:spacing w:line="259" w:lineRule="auto"/>
+      </w:pPr>
+      <w:r>
+        <w:t>This milestone contains documents to describe The Max Inventory project.  The documents include:</w:t>
+      </w:r>
+    </w:p>
+    <w:p>
+      <w:pPr>
+        <w:pStyle w:val="ListParagraph"/>
+        <w:numPr>
+          <w:ilvl w:val="0"/>
+          <w:numId w:val="2"/>
+        </w:numPr>
+        <w:spacing w:line="259" w:lineRule="auto"/>
+      </w:pPr>
+      <w:r>
         <w:t>Opening Statement</w:t>
       </w:r>
     </w:p>
     <w:p>
-      <w:r>
-        <w:t>Milestone 1 of The Max Inventory System has been completed.  The development of this system continues to remain on schedule and on budget.</w:t>
-      </w:r>
-    </w:p>
-    <w:p>
-      <w:pPr>
+      <w:pPr>
+        <w:pStyle w:val="ListParagraph"/>
+        <w:numPr>
+          <w:ilvl w:val="0"/>
+          <w:numId w:val="2"/>
+        </w:numPr>
         <w:spacing w:line="259" w:lineRule="auto"/>
-        <w:rPr>
-          <w:sz w:val="72"/>
-          <w:szCs w:val="72"/>
-        </w:rPr>
-      </w:pPr>
-      <w:r>
-        <w:rPr>
-          <w:sz w:val="72"/>
-          <w:szCs w:val="72"/>
-        </w:rPr>
+      </w:pPr>
+      <w:r>
+        <w:t>Executive Summary</w:t>
+      </w:r>
+    </w:p>
+    <w:p>
+      <w:pPr>
+        <w:pStyle w:val="ListParagraph"/>
+        <w:numPr>
+          <w:ilvl w:val="0"/>
+          <w:numId w:val="2"/>
+        </w:numPr>
+        <w:spacing w:line="259" w:lineRule="auto"/>
+      </w:pPr>
+      <w:r>
+        <w:t>Implications for Client</w:t>
+      </w:r>
+    </w:p>
+    <w:p>
+      <w:pPr>
+        <w:pStyle w:val="ListParagraph"/>
+        <w:numPr>
+          <w:ilvl w:val="0"/>
+          <w:numId w:val="2"/>
+        </w:numPr>
+        <w:spacing w:line="259" w:lineRule="auto"/>
+      </w:pPr>
+      <w:r>
+        <w:t>Items for Approval</w:t>
+      </w:r>
+    </w:p>
+    <w:p>
+      <w:pPr>
+        <w:pStyle w:val="ListParagraph"/>
+        <w:numPr>
+          <w:ilvl w:val="0"/>
+          <w:numId w:val="2"/>
+        </w:numPr>
+        <w:spacing w:line="259" w:lineRule="auto"/>
+      </w:pPr>
+      <w:r>
+        <w:t>System Service Request</w:t>
+      </w:r>
+    </w:p>
+    <w:p>
+      <w:pPr>
+        <w:pStyle w:val="ListParagraph"/>
+        <w:numPr>
+          <w:ilvl w:val="0"/>
+          <w:numId w:val="2"/>
+        </w:numPr>
+        <w:spacing w:line="259" w:lineRule="auto"/>
+      </w:pPr>
+      <w:r>
+        <w:t>Project Charter</w:t>
+      </w:r>
+    </w:p>
+    <w:p>
+      <w:pPr>
+        <w:pStyle w:val="ListParagraph"/>
+        <w:numPr>
+          <w:ilvl w:val="0"/>
+          <w:numId w:val="2"/>
+        </w:numPr>
+        <w:spacing w:line="259" w:lineRule="auto"/>
+      </w:pPr>
+      <w:r>
+        <w:t xml:space="preserve">Roles and </w:t>
+      </w:r>
+      <w:proofErr w:type="spellStart"/>
+      <w:r>
+        <w:t>REsponsibilties</w:t>
+      </w:r>
+      <w:proofErr w:type="spellEnd"/>
+    </w:p>
+    <w:p>
+      <w:pPr>
+        <w:pStyle w:val="ListParagraph"/>
+        <w:numPr>
+          <w:ilvl w:val="0"/>
+          <w:numId w:val="2"/>
+        </w:numPr>
+        <w:spacing w:line="259" w:lineRule="auto"/>
+      </w:pPr>
+      <w:r>
+        <w:t>Change Log</w:t>
+      </w:r>
+    </w:p>
+    <w:p>
+      <w:pPr>
+        <w:pStyle w:val="ListParagraph"/>
+        <w:numPr>
+          <w:ilvl w:val="0"/>
+          <w:numId w:val="2"/>
+        </w:numPr>
+        <w:spacing w:line="259" w:lineRule="auto"/>
+      </w:pPr>
+      <w:r>
+        <w:t>Communication Management Plan</w:t>
+      </w:r>
+    </w:p>
+    <w:p>
+      <w:pPr>
+        <w:pStyle w:val="ListParagraph"/>
+        <w:numPr>
+          <w:ilvl w:val="0"/>
+          <w:numId w:val="2"/>
+        </w:numPr>
+        <w:spacing w:line="259" w:lineRule="auto"/>
+      </w:pPr>
+      <w:r>
+        <w:t>Meeting Communications</w:t>
+      </w:r>
+    </w:p>
+    <w:p>
+      <w:pPr>
+        <w:pStyle w:val="ListParagraph"/>
+        <w:numPr>
+          <w:ilvl w:val="0"/>
+          <w:numId w:val="2"/>
+        </w:numPr>
+        <w:spacing w:line="259" w:lineRule="auto"/>
+      </w:pPr>
+      <w:r>
+        <w:t>Team Member Status Report</w:t>
+      </w:r>
+    </w:p>
+    <w:p>
+      <w:pPr>
+        <w:spacing w:line="259" w:lineRule="auto"/>
+      </w:pPr>
+      <w:r>
         <w:br w:type="page"/>
       </w:r>
     </w:p>
     <w:p>
-      <w:r>
+      <w:pPr>
+        <w:spacing w:line="259" w:lineRule="auto"/>
+      </w:pPr>
+    </w:p>
+    <w:p>
+      <w:pPr>
+        <w:jc w:val="center"/>
+        <w:rPr>
+          <w:sz w:val="28"/>
+          <w:szCs w:val="28"/>
+        </w:rPr>
+      </w:pPr>
+      <w:r>
+        <w:rPr>
+          <w:sz w:val="72"/>
+          <w:szCs w:val="72"/>
+        </w:rPr>
+        <w:t>Client Documents</w:t>
+      </w:r>
+    </w:p>
+    <w:p>
+      <w:pPr>
+        <w:jc w:val="center"/>
+        <w:rPr>
+          <w:sz w:val="28"/>
+          <w:szCs w:val="28"/>
+        </w:rPr>
+      </w:pPr>
+      <w:r>
+        <w:rPr>
+          <w:sz w:val="28"/>
+          <w:szCs w:val="28"/>
+        </w:rPr>
+        <w:t>Implications for Client</w:t>
+      </w:r>
+    </w:p>
+    <w:p/>
+    <w:p>
+      <w:r>
+        <w:t>Currently the only implication for the client is communication about the design of the system.</w:t>
+      </w:r>
+    </w:p>
+    <w:p>
+      <w:pPr>
+        <w:spacing w:line="259" w:lineRule="auto"/>
+        <w:jc w:val="center"/>
+      </w:pPr>
+      <w:r>
+        <w:br w:type="page"/>
+      </w:r>
+    </w:p>
+    <w:p>
+      <w:pPr>
+        <w:jc w:val="center"/>
+        <w:rPr>
+          <w:sz w:val="72"/>
+          <w:szCs w:val="72"/>
+        </w:rPr>
+      </w:pPr>
+      <w:r>
+        <w:rPr>
+          <w:sz w:val="72"/>
+          <w:szCs w:val="72"/>
+        </w:rPr>
         <w:lastRenderedPageBreak/>
         <w:t>Client Documents</w:t>
       </w:r>
     </w:p>
+    <w:p>
+      <w:pPr>
+        <w:jc w:val="center"/>
+        <w:rPr>
+          <w:b/>
+          <w:sz w:val="28"/>
+          <w:szCs w:val="28"/>
+        </w:rPr>
+      </w:pPr>
+      <w:r>
+        <w:rPr>
+          <w:b/>
+          <w:sz w:val="28"/>
+          <w:szCs w:val="28"/>
+        </w:rPr>
+        <w:t>Items for Approval</w:t>
+      </w:r>
+    </w:p>
     <w:p/>
     <w:p>
       <w:r>
-        <w:t>Executive Summary</w:t>
-      </w:r>
-    </w:p>
-    <w:p/>
-    <w:p>
-      <w:r>
-        <w:t>With technology today bars can make a more efficient use of time and energy by using a system to track inventory.  Using an inventory system a bar can track which items they need to reorder, which items are most popular and which items should be discontinued from their purchases.  Many other features can also be available to a bar.</w:t>
-      </w:r>
-    </w:p>
-    <w:p/>
-    <w:p>
-      <w:r>
-        <w:t>Our plan is to design a system around the liquor usage at The Max.  This application will allow them to make orders easier, as well as track where potential theft or breakage may exist.  As inventory increases we feel that this system will be a good complement to the already successful bar.</w:t>
+        <w:t>There are currently no items necessary for approval in The Max Inventory System project.</w:t>
       </w:r>
     </w:p>
     <w:p>
@@ -166,58 +1047,8 @@
       </w:r>
     </w:p>
     <w:p>
-      <w:r>
-        <w:lastRenderedPageBreak/>
-        <w:t>Client Documents</w:t>
-      </w:r>
-    </w:p>
-    <w:p>
-      <w:r>
-        <w:t>Implications for Client</w:t>
-      </w:r>
-    </w:p>
-    <w:p/>
-    <w:p>
-      <w:r>
-        <w:t>Currently the only implication for the client is communication about the design of the system.</w:t>
-      </w:r>
-    </w:p>
-    <w:p>
-      <w:pPr>
-        <w:spacing w:line="259" w:lineRule="auto"/>
-      </w:pPr>
-      <w:r>
-        <w:br w:type="page"/>
-      </w:r>
-    </w:p>
-    <w:p>
-      <w:r>
-        <w:lastRenderedPageBreak/>
-        <w:t>Client Documents</w:t>
-      </w:r>
-    </w:p>
-    <w:p/>
-    <w:p>
-      <w:r>
-        <w:t>Items for Approval</w:t>
-      </w:r>
-    </w:p>
-    <w:p/>
-    <w:p>
-      <w:r>
-        <w:t>There are currently no items necessary for approval in The Max Inventory System project.</w:t>
-      </w:r>
-    </w:p>
-    <w:p>
-      <w:pPr>
-        <w:spacing w:line="259" w:lineRule="auto"/>
-      </w:pPr>
-      <w:r>
-        <w:br w:type="page"/>
-      </w:r>
-    </w:p>
-    <w:p>
-      <w:pPr>
+      <w:pPr>
+        <w:jc w:val="center"/>
         <w:rPr>
           <w:b/>
           <w:sz w:val="72"/>
@@ -237,6 +1068,70 @@
     <w:p>
       <w:pPr>
         <w:spacing w:line="259" w:lineRule="auto"/>
+        <w:jc w:val="center"/>
+        <w:rPr>
+          <w:b/>
+          <w:sz w:val="72"/>
+          <w:szCs w:val="72"/>
+        </w:rPr>
+      </w:pPr>
+      <w:r>
+        <w:rPr>
+          <w:noProof/>
+        </w:rPr>
+        <w:drawing>
+          <wp:inline distT="0" distB="0" distL="0" distR="0" wp14:anchorId="721CF7B8" wp14:editId="5C5851DE">
+            <wp:extent cx="5191125" cy="2590800"/>
+            <wp:effectExtent l="0" t="0" r="9525" b="0"/>
+            <wp:docPr id="5" name="Picture 5" descr="Image result for logo snowflake"/>
+            <wp:cNvGraphicFramePr>
+              <a:graphicFrameLocks xmlns:a="http://schemas.openxmlformats.org/drawingml/2006/main" noChangeAspect="1"/>
+            </wp:cNvGraphicFramePr>
+            <a:graphic xmlns:a="http://schemas.openxmlformats.org/drawingml/2006/main">
+              <a:graphicData uri="http://schemas.openxmlformats.org/drawingml/2006/picture">
+                <pic:pic xmlns:pic="http://schemas.openxmlformats.org/drawingml/2006/picture">
+                  <pic:nvPicPr>
+                    <pic:cNvPr id="0" name="Picture 1" descr="Image result for logo snowflake"/>
+                    <pic:cNvPicPr>
+                      <a:picLocks noChangeAspect="1" noChangeArrowheads="1"/>
+                    </pic:cNvPicPr>
+                  </pic:nvPicPr>
+                  <pic:blipFill>
+                    <a:blip r:embed="rId7">
+                      <a:extLst>
+                        <a:ext uri="{28A0092B-C50C-407E-A947-70E740481C1C}">
+                          <a14:useLocalDpi xmlns:a14="http://schemas.microsoft.com/office/drawing/2010/main" val="0"/>
+                        </a:ext>
+                      </a:extLst>
+                    </a:blip>
+                    <a:srcRect/>
+                    <a:stretch>
+                      <a:fillRect/>
+                    </a:stretch>
+                  </pic:blipFill>
+                  <pic:spPr bwMode="auto">
+                    <a:xfrm>
+                      <a:off x="0" y="0"/>
+                      <a:ext cx="5191125" cy="2590800"/>
+                    </a:xfrm>
+                    <a:prstGeom prst="rect">
+                      <a:avLst/>
+                    </a:prstGeom>
+                    <a:noFill/>
+                    <a:ln>
+                      <a:noFill/>
+                    </a:ln>
+                  </pic:spPr>
+                </pic:pic>
+              </a:graphicData>
+            </a:graphic>
+          </wp:inline>
+        </w:drawing>
+      </w:r>
+    </w:p>
+    <w:p>
+      <w:pPr>
+        <w:spacing w:line="259" w:lineRule="auto"/>
         <w:rPr>
           <w:b/>
           <w:sz w:val="72"/>
@@ -253,20 +1148,103 @@
       </w:r>
     </w:p>
     <w:p>
-      <w:r>
+      <w:pPr>
+        <w:jc w:val="center"/>
+        <w:rPr>
+          <w:b/>
+          <w:sz w:val="72"/>
+          <w:szCs w:val="72"/>
+        </w:rPr>
+      </w:pPr>
+      <w:r>
+        <w:rPr>
+          <w:b/>
+          <w:sz w:val="72"/>
+          <w:szCs w:val="72"/>
+        </w:rPr>
         <w:lastRenderedPageBreak/>
         <w:t>Project Documents</w:t>
       </w:r>
     </w:p>
+    <w:p>
+      <w:pPr>
+        <w:jc w:val="center"/>
+        <w:rPr>
+          <w:b/>
+          <w:sz w:val="28"/>
+          <w:szCs w:val="28"/>
+        </w:rPr>
+      </w:pPr>
+      <w:r>
+        <w:rPr>
+          <w:b/>
+          <w:sz w:val="28"/>
+          <w:szCs w:val="28"/>
+        </w:rPr>
+        <w:t>System Service Request</w:t>
+      </w:r>
+    </w:p>
     <w:p/>
     <w:p>
       <w:r>
-        <w:t>System Service Request</w:t>
-      </w:r>
-    </w:p>
-    <w:p>
-      <w:r>
-        <w:t>System Service Request</w:t>
+        <w:rPr>
+          <w:b/>
+        </w:rPr>
+        <w:t xml:space="preserve">Requested by: </w:t>
+      </w:r>
+      <w:r>
+        <w:t>Derek</w:t>
+      </w:r>
+    </w:p>
+    <w:p>
+      <w:r>
+        <w:rPr>
+          <w:b/>
+        </w:rPr>
+        <w:t xml:space="preserve">Company: </w:t>
+      </w:r>
+      <w:r>
+        <w:t>The Max</w:t>
+      </w:r>
+    </w:p>
+    <w:p>
+      <w:r>
+        <w:rPr>
+          <w:b/>
+        </w:rPr>
+        <w:t xml:space="preserve">Location: </w:t>
+      </w:r>
+      <w:r>
+        <w:t>1417 Jackson Street Omaha NE 68102</w:t>
+      </w:r>
+    </w:p>
+    <w:p>
+      <w:r>
+        <w:rPr>
+          <w:b/>
+        </w:rPr>
+        <w:t xml:space="preserve">Contact: </w:t>
+      </w:r>
+      <w:r>
+        <w:t>402-346-4110</w:t>
+      </w:r>
+    </w:p>
+    <w:p>
+      <w:pPr>
+        <w:rPr>
+          <w:b/>
+        </w:rPr>
+      </w:pPr>
+    </w:p>
+    <w:p>
+      <w:r>
+        <w:rPr>
+          <w:b/>
+        </w:rPr>
+        <w:t>Type of Request:</w:t>
+      </w:r>
+      <w:r>
+        <w:t xml:space="preserve"> New system</w:t>
       </w:r>
     </w:p>
     <w:p/>
@@ -275,136 +1253,67 @@
         <w:rPr>
           <w:b/>
         </w:rPr>
-        <w:t xml:space="preserve">Requested by: </w:t>
-      </w:r>
-      <w:r>
-        <w:t>Derek</w:t>
-      </w:r>
-    </w:p>
-    <w:p>
-      <w:r>
-        <w:rPr>
-          <w:b/>
-        </w:rPr>
-        <w:t xml:space="preserve">Company: </w:t>
+        <w:t>Problem Statement:</w:t>
+      </w:r>
+      <w:r>
+        <w:t xml:space="preserve">  No inventory system is in place currently.</w:t>
+      </w:r>
+    </w:p>
+    <w:p/>
+    <w:p>
+      <w:r>
+        <w:rPr>
+          <w:b/>
+        </w:rPr>
+        <w:t xml:space="preserve">Service Request: </w:t>
+      </w:r>
+      <w:r>
+        <w:t>Customer would like an inventory system to help make liquor orders easier.</w:t>
+      </w:r>
+    </w:p>
+    <w:p/>
+    <w:p>
+      <w:r>
+        <w:rPr>
+          <w:b/>
+        </w:rPr>
+        <w:t xml:space="preserve">IS </w:t>
+      </w:r>
+      <w:proofErr w:type="spellStart"/>
+      <w:r>
+        <w:rPr>
+          <w:b/>
+        </w:rPr>
+        <w:t>Liason</w:t>
+      </w:r>
+      <w:proofErr w:type="spellEnd"/>
+      <w:r>
+        <w:rPr>
+          <w:b/>
+        </w:rPr>
+        <w:t>:</w:t>
+      </w:r>
+      <w:r>
+        <w:t xml:space="preserve"> Justin Hendricks jhendricks01@unomaha.edu</w:t>
+      </w:r>
+    </w:p>
+    <w:p>
+      <w:pPr>
+        <w:rPr>
+          <w:b/>
+        </w:rPr>
+      </w:pPr>
+      <w:r>
+        <w:rPr>
+          <w:b/>
+        </w:rPr>
+        <w:t xml:space="preserve">Sponsor: </w:t>
       </w:r>
       <w:r>
         <w:t>The Max</w:t>
       </w:r>
     </w:p>
     <w:p>
-      <w:r>
-        <w:rPr>
-          <w:b/>
-        </w:rPr>
-        <w:t xml:space="preserve">Location: </w:t>
-      </w:r>
-      <w:r>
-        <w:t>1417 Jackson Street Omaha NE 68102</w:t>
-      </w:r>
-    </w:p>
-    <w:p>
-      <w:r>
-        <w:rPr>
-          <w:b/>
-        </w:rPr>
-        <w:t xml:space="preserve">Contact: </w:t>
-      </w:r>
-      <w:r>
-        <w:t>402-346-4110</w:t>
-      </w:r>
-    </w:p>
-    <w:p>
-      <w:pPr>
-        <w:rPr>
-          <w:b/>
-        </w:rPr>
-      </w:pPr>
-    </w:p>
-    <w:p>
-      <w:r>
-        <w:rPr>
-          <w:b/>
-        </w:rPr>
-        <w:t>Type of Request:</w:t>
-      </w:r>
-      <w:r>
-        <w:t xml:space="preserve"> New system</w:t>
-      </w:r>
-    </w:p>
-    <w:p/>
-    <w:p>
-      <w:r>
-        <w:rPr>
-          <w:b/>
-        </w:rPr>
-        <w:t>Problem Statement:</w:t>
-      </w:r>
-      <w:r>
-        <w:t xml:space="preserve">  No inventory system is in place currently.</w:t>
-      </w:r>
-    </w:p>
-    <w:p/>
-    <w:p>
-      <w:r>
-        <w:rPr>
-          <w:b/>
-        </w:rPr>
-        <w:t xml:space="preserve">Service Request: </w:t>
-      </w:r>
-      <w:r>
-        <w:t>Customer would like an inventory system to help make liquor orders easier.</w:t>
-      </w:r>
-    </w:p>
-    <w:p/>
-    <w:p>
-      <w:r>
-        <w:rPr>
-          <w:b/>
-        </w:rPr>
-        <w:t xml:space="preserve">IS </w:t>
-      </w:r>
-      <w:proofErr w:type="spellStart"/>
-      <w:r>
-        <w:rPr>
-          <w:b/>
-        </w:rPr>
-        <w:t>Liason</w:t>
-      </w:r>
-      <w:proofErr w:type="spellEnd"/>
-      <w:r>
-        <w:rPr>
-          <w:b/>
-        </w:rPr>
-        <w:t>:</w:t>
-      </w:r>
-      <w:r>
-        <w:t xml:space="preserve"> Justin Hendricks jhendricks01@unomaha.edu</w:t>
-      </w:r>
-    </w:p>
-    <w:p>
-      <w:pPr>
-        <w:rPr>
-          <w:b/>
-        </w:rPr>
-      </w:pPr>
-      <w:r>
-        <w:rPr>
-          <w:b/>
-        </w:rPr>
-        <w:t>Sponsor:</w:t>
-      </w:r>
-      <w:r>
-        <w:rPr>
-          <w:b/>
-        </w:rPr>
-        <w:t xml:space="preserve"> </w:t>
-      </w:r>
-      <w:r>
-        <w:t>The Max</w:t>
-      </w:r>
-    </w:p>
-    <w:p>
       <w:pPr>
         <w:spacing w:line="259" w:lineRule="auto"/>
       </w:pPr>
@@ -413,14 +1322,39 @@
       </w:r>
     </w:p>
     <w:p>
-      <w:r>
+      <w:pPr>
+        <w:jc w:val="center"/>
+        <w:rPr>
+          <w:b/>
+          <w:sz w:val="72"/>
+          <w:szCs w:val="72"/>
+        </w:rPr>
+      </w:pPr>
+      <w:r>
+        <w:rPr>
+          <w:b/>
+          <w:sz w:val="72"/>
+          <w:szCs w:val="72"/>
+        </w:rPr>
         <w:lastRenderedPageBreak/>
         <w:t>Project Documents</w:t>
       </w:r>
     </w:p>
-    <w:p/>
-    <w:p>
-      <w:r>
+    <w:p>
+      <w:pPr>
+        <w:jc w:val="center"/>
+        <w:rPr>
+          <w:b/>
+          <w:sz w:val="28"/>
+          <w:szCs w:val="28"/>
+        </w:rPr>
+      </w:pPr>
+      <w:r>
+        <w:rPr>
+          <w:b/>
+          <w:sz w:val="28"/>
+          <w:szCs w:val="28"/>
+        </w:rPr>
         <w:t>Project Charter</w:t>
       </w:r>
     </w:p>
@@ -570,13 +1504,16 @@
     </w:p>
     <w:p>
       <w:pPr>
-        <w:rPr>
-          <w:sz w:val="72"/>
-          <w:szCs w:val="72"/>
-        </w:rPr>
-      </w:pPr>
-      <w:r>
-        <w:rPr>
+        <w:jc w:val="center"/>
+        <w:rPr>
+          <w:b/>
+          <w:sz w:val="72"/>
+          <w:szCs w:val="72"/>
+        </w:rPr>
+      </w:pPr>
+      <w:r>
+        <w:rPr>
+          <w:b/>
           <w:sz w:val="72"/>
           <w:szCs w:val="72"/>
         </w:rPr>
@@ -587,13 +1524,80 @@
     <w:p>
       <w:pPr>
         <w:spacing w:line="259" w:lineRule="auto"/>
-        <w:rPr>
-          <w:sz w:val="72"/>
-          <w:szCs w:val="72"/>
-        </w:rPr>
-      </w:pPr>
-      <w:r>
-        <w:rPr>
+        <w:jc w:val="center"/>
+        <w:rPr>
+          <w:b/>
+          <w:sz w:val="72"/>
+          <w:szCs w:val="72"/>
+        </w:rPr>
+      </w:pPr>
+      <w:r>
+        <w:rPr>
+          <w:b/>
+          <w:noProof/>
+        </w:rPr>
+        <w:drawing>
+          <wp:inline distT="0" distB="0" distL="0" distR="0" wp14:anchorId="721CF7B8" wp14:editId="5C5851DE">
+            <wp:extent cx="5191125" cy="2590800"/>
+            <wp:effectExtent l="0" t="0" r="9525" b="0"/>
+            <wp:docPr id="7" name="Picture 7" descr="Image result for logo snowflake"/>
+            <wp:cNvGraphicFramePr>
+              <a:graphicFrameLocks xmlns:a="http://schemas.openxmlformats.org/drawingml/2006/main" noChangeAspect="1"/>
+            </wp:cNvGraphicFramePr>
+            <a:graphic xmlns:a="http://schemas.openxmlformats.org/drawingml/2006/main">
+              <a:graphicData uri="http://schemas.openxmlformats.org/drawingml/2006/picture">
+                <pic:pic xmlns:pic="http://schemas.openxmlformats.org/drawingml/2006/picture">
+                  <pic:nvPicPr>
+                    <pic:cNvPr id="0" name="Picture 1" descr="Image result for logo snowflake"/>
+                    <pic:cNvPicPr>
+                      <a:picLocks noChangeAspect="1" noChangeArrowheads="1"/>
+                    </pic:cNvPicPr>
+                  </pic:nvPicPr>
+                  <pic:blipFill>
+                    <a:blip r:embed="rId7">
+                      <a:extLst>
+                        <a:ext uri="{28A0092B-C50C-407E-A947-70E740481C1C}">
+                          <a14:useLocalDpi xmlns:a14="http://schemas.microsoft.com/office/drawing/2010/main" val="0"/>
+                        </a:ext>
+                      </a:extLst>
+                    </a:blip>
+                    <a:srcRect/>
+                    <a:stretch>
+                      <a:fillRect/>
+                    </a:stretch>
+                  </pic:blipFill>
+                  <pic:spPr bwMode="auto">
+                    <a:xfrm>
+                      <a:off x="0" y="0"/>
+                      <a:ext cx="5191125" cy="2590800"/>
+                    </a:xfrm>
+                    <a:prstGeom prst="rect">
+                      <a:avLst/>
+                    </a:prstGeom>
+                    <a:noFill/>
+                    <a:ln>
+                      <a:noFill/>
+                    </a:ln>
+                  </pic:spPr>
+                </pic:pic>
+              </a:graphicData>
+            </a:graphic>
+          </wp:inline>
+        </w:drawing>
+      </w:r>
+    </w:p>
+    <w:p>
+      <w:pPr>
+        <w:spacing w:line="259" w:lineRule="auto"/>
+        <w:rPr>
+          <w:b/>
+          <w:sz w:val="72"/>
+          <w:szCs w:val="72"/>
+        </w:rPr>
+      </w:pPr>
+      <w:r>
+        <w:rPr>
+          <w:b/>
           <w:sz w:val="72"/>
           <w:szCs w:val="72"/>
         </w:rPr>
@@ -601,13 +1605,49 @@
       </w:r>
     </w:p>
     <w:p>
-      <w:r>
-        <w:lastRenderedPageBreak/>
+      <w:pPr>
+        <w:spacing w:line="259" w:lineRule="auto"/>
+        <w:jc w:val="center"/>
+        <w:rPr>
+          <w:b/>
+          <w:sz w:val="28"/>
+          <w:szCs w:val="28"/>
+        </w:rPr>
+      </w:pPr>
+    </w:p>
+    <w:p>
+      <w:pPr>
+        <w:jc w:val="center"/>
+        <w:rPr>
+          <w:b/>
+          <w:sz w:val="72"/>
+          <w:szCs w:val="72"/>
+        </w:rPr>
+      </w:pPr>
+      <w:r>
+        <w:rPr>
+          <w:b/>
+          <w:sz w:val="72"/>
+          <w:szCs w:val="72"/>
+        </w:rPr>
         <w:t>Control Documents</w:t>
       </w:r>
     </w:p>
     <w:p>
-      <w:r>
+      <w:pPr>
+        <w:jc w:val="center"/>
+        <w:rPr>
+          <w:b/>
+          <w:sz w:val="28"/>
+          <w:szCs w:val="28"/>
+        </w:rPr>
+      </w:pPr>
+      <w:r>
+        <w:rPr>
+          <w:b/>
+          <w:sz w:val="28"/>
+          <w:szCs w:val="28"/>
+        </w:rPr>
         <w:t>Roles and Responsibilities</w:t>
       </w:r>
     </w:p>
@@ -819,13 +1859,37 @@
       </w:r>
     </w:p>
     <w:p>
-      <w:r>
+      <w:pPr>
+        <w:jc w:val="center"/>
+        <w:rPr>
+          <w:sz w:val="72"/>
+          <w:szCs w:val="72"/>
+        </w:rPr>
+      </w:pPr>
+      <w:r>
+        <w:rPr>
+          <w:sz w:val="72"/>
+          <w:szCs w:val="72"/>
+        </w:rPr>
         <w:lastRenderedPageBreak/>
         <w:t>Control Documents</w:t>
       </w:r>
     </w:p>
     <w:p>
-      <w:r>
+      <w:pPr>
+        <w:jc w:val="center"/>
+        <w:rPr>
+          <w:b/>
+          <w:sz w:val="28"/>
+          <w:szCs w:val="28"/>
+        </w:rPr>
+      </w:pPr>
+      <w:r>
+        <w:rPr>
+          <w:b/>
+          <w:sz w:val="28"/>
+          <w:szCs w:val="28"/>
+        </w:rPr>
         <w:t>Change Log</w:t>
       </w:r>
     </w:p>
@@ -1272,7 +2336,20 @@
       </w:r>
     </w:p>
     <w:p>
-      <w:r>
+      <w:pPr>
+        <w:jc w:val="center"/>
+        <w:rPr>
+          <w:b/>
+          <w:sz w:val="28"/>
+          <w:szCs w:val="28"/>
+        </w:rPr>
+      </w:pPr>
+      <w:r>
+        <w:rPr>
+          <w:b/>
+          <w:sz w:val="28"/>
+          <w:szCs w:val="28"/>
+        </w:rPr>
         <w:lastRenderedPageBreak/>
         <w:t>Communication Management Plan</w:t>
       </w:r>
@@ -1328,11 +2405,6 @@
         <w:t>The Max</w:t>
       </w:r>
     </w:p>
-    <w:p>
-      <w:r>
-        <w:t>Our grades</w:t>
-      </w:r>
-    </w:p>
     <w:p/>
     <w:p>
       <w:r>
@@ -1357,7 +2429,20 @@
       </w:r>
     </w:p>
     <w:p>
-      <w:r>
+      <w:pPr>
+        <w:jc w:val="center"/>
+        <w:rPr>
+          <w:b/>
+          <w:sz w:val="28"/>
+          <w:szCs w:val="28"/>
+        </w:rPr>
+      </w:pPr>
+      <w:r>
+        <w:rPr>
+          <w:b/>
+          <w:sz w:val="28"/>
+          <w:szCs w:val="28"/>
+        </w:rPr>
         <w:lastRenderedPageBreak/>
         <w:t>Meeting Communications</w:t>
       </w:r>
@@ -1391,21 +2476,530 @@
       </w:r>
     </w:p>
     <w:p>
-      <w:r>
+      <w:pPr>
+        <w:jc w:val="center"/>
+        <w:rPr>
+          <w:b/>
+          <w:sz w:val="28"/>
+          <w:szCs w:val="28"/>
+        </w:rPr>
+      </w:pPr>
+      <w:r>
+        <w:rPr>
+          <w:b/>
+          <w:sz w:val="28"/>
+          <w:szCs w:val="28"/>
+        </w:rPr>
         <w:lastRenderedPageBreak/>
         <w:t>Team Member Status Report</w:t>
       </w:r>
+    </w:p>
+    <w:p>
+      <w:pPr>
+        <w:jc w:val="center"/>
+        <w:rPr>
+          <w:b/>
+          <w:sz w:val="28"/>
+          <w:szCs w:val="28"/>
+        </w:rPr>
+      </w:pPr>
+    </w:p>
+    <w:p>
+      <w:pPr>
+        <w:jc w:val="center"/>
+        <w:rPr>
+          <w:b/>
+          <w:sz w:val="28"/>
+          <w:szCs w:val="28"/>
+        </w:rPr>
+      </w:pPr>
+    </w:p>
+    <w:p>
+      <w:pPr>
+        <w:jc w:val="center"/>
+        <w:rPr>
+          <w:b/>
+          <w:sz w:val="28"/>
+          <w:szCs w:val="28"/>
+        </w:rPr>
+      </w:pPr>
+    </w:p>
+    <w:p>
+      <w:pPr>
+        <w:jc w:val="center"/>
+        <w:rPr>
+          <w:b/>
+          <w:sz w:val="28"/>
+          <w:szCs w:val="28"/>
+        </w:rPr>
+      </w:pPr>
+    </w:p>
+    <w:p>
+      <w:pPr>
+        <w:jc w:val="center"/>
+        <w:rPr>
+          <w:b/>
+          <w:sz w:val="28"/>
+          <w:szCs w:val="28"/>
+        </w:rPr>
+      </w:pPr>
+    </w:p>
+    <w:p>
+      <w:pPr>
+        <w:jc w:val="center"/>
+        <w:rPr>
+          <w:b/>
+          <w:sz w:val="28"/>
+          <w:szCs w:val="28"/>
+        </w:rPr>
+      </w:pPr>
+    </w:p>
+    <w:p>
+      <w:pPr>
+        <w:jc w:val="center"/>
+        <w:rPr>
+          <w:b/>
+          <w:sz w:val="28"/>
+          <w:szCs w:val="28"/>
+        </w:rPr>
+      </w:pPr>
+    </w:p>
+    <w:p>
+      <w:pPr>
+        <w:spacing w:line="259" w:lineRule="auto"/>
+        <w:rPr>
+          <w:b/>
+          <w:sz w:val="28"/>
+          <w:szCs w:val="28"/>
+        </w:rPr>
+      </w:pPr>
+      <w:r>
+        <w:rPr>
+          <w:b/>
+          <w:sz w:val="28"/>
+          <w:szCs w:val="28"/>
+        </w:rPr>
+        <w:br w:type="page"/>
+      </w:r>
+    </w:p>
+    <w:p>
+      <w:pPr>
+        <w:jc w:val="center"/>
+        <w:rPr>
+          <w:b/>
+          <w:sz w:val="28"/>
+          <w:szCs w:val="28"/>
+        </w:rPr>
+      </w:pPr>
+      <w:r>
+        <w:rPr>
+          <w:b/>
+          <w:sz w:val="28"/>
+          <w:szCs w:val="28"/>
+        </w:rPr>
+        <w:lastRenderedPageBreak/>
+        <w:t>References</w:t>
+      </w:r>
+    </w:p>
+    <w:p>
+      <w:pPr>
+        <w:rPr>
+          <w:spacing w:val="30"/>
+          <w:shd w:val="clear" w:color="auto" w:fill="FFFFFF"/>
+        </w:rPr>
+      </w:pPr>
+      <w:proofErr w:type="spellStart"/>
+      <w:r>
+        <w:rPr>
+          <w:spacing w:val="30"/>
+          <w:shd w:val="clear" w:color="auto" w:fill="FFFFFF"/>
+        </w:rPr>
+        <w:t>Hexanine</w:t>
+      </w:r>
+      <w:proofErr w:type="spellEnd"/>
+      <w:r>
+        <w:rPr>
+          <w:spacing w:val="30"/>
+          <w:shd w:val="clear" w:color="auto" w:fill="FFFFFF"/>
+        </w:rPr>
+        <w:t>. (</w:t>
+      </w:r>
+      <w:proofErr w:type="spellStart"/>
+      <w:r>
+        <w:rPr>
+          <w:spacing w:val="30"/>
+          <w:shd w:val="clear" w:color="auto" w:fill="FFFFFF"/>
+        </w:rPr>
+        <w:t>n.d.</w:t>
+      </w:r>
+      <w:proofErr w:type="spellEnd"/>
+      <w:r>
+        <w:rPr>
+          <w:spacing w:val="30"/>
+          <w:shd w:val="clear" w:color="auto" w:fill="FFFFFF"/>
+        </w:rPr>
+        <w:t xml:space="preserve">). Retrieved September 11, 2017, from </w:t>
+      </w:r>
+      <w:r>
+        <w:rPr>
+          <w:spacing w:val="30"/>
+          <w:shd w:val="clear" w:color="auto" w:fill="FFFFFF"/>
+        </w:rPr>
+        <w:t>http://www.hexanine.com/zeroside/wp-content/media/2010/12/fishflake-logo.gif</w:t>
+      </w:r>
       <w:bookmarkStart w:id="0" w:name="_GoBack"/>
       <w:bookmarkEnd w:id="0"/>
     </w:p>
     <w:sectPr>
-      <w:pgSz w:w="12240" w:h="15840"/>
+      <w:footerReference w:type="default" r:id="rId8"/>
+      <w:pgSz w:w="12240" w:h="15840" w:code="1"/>
       <w:pgMar w:top="1440" w:right="1440" w:bottom="1440" w:left="1440" w:header="720" w:footer="720" w:gutter="0"/>
       <w:cols w:space="720"/>
+      <w:titlePg/>
       <w:docGrid w:linePitch="360"/>
     </w:sectPr>
   </w:body>
 </w:document>
+</file>
+
+<file path=word/endnotes.xml><?xml version="1.0" encoding="utf-8"?>
+<w:endnotes xmlns:wpc="http://schemas.microsoft.com/office/word/2010/wordprocessingCanvas" xmlns:mc="http://schemas.openxmlformats.org/markup-compatibility/2006" xmlns:o="urn:schemas-microsoft-com:office:office" xmlns:r="http://schemas.openxmlformats.org/officeDocument/2006/relationships" xmlns:m="http://schemas.openxmlformats.org/officeDocument/2006/math" xmlns:v="urn:schemas-microsoft-com:vml" xmlns:wp14="http://schemas.microsoft.com/office/word/2010/wordprocessingDrawing" xmlns:wp="http://schemas.openxmlformats.org/drawingml/2006/wordprocessingDrawing" xmlns:w10="urn:schemas-microsoft-com:office:word" xmlns:w="http://schemas.openxmlformats.org/wordprocessingml/2006/main" xmlns:w14="http://schemas.microsoft.com/office/word/2010/wordml" xmlns:w15="http://schemas.microsoft.com/office/word/2012/wordml" xmlns:wpg="http://schemas.microsoft.com/office/word/2010/wordprocessingGroup" xmlns:wpi="http://schemas.microsoft.com/office/word/2010/wordprocessingInk" xmlns:wne="http://schemas.microsoft.com/office/word/2006/wordml" xmlns:wps="http://schemas.microsoft.com/office/word/2010/wordprocessingShape" mc:Ignorable="w14 w15 wp14">
+  <w:endnote w:type="separator" w:id="-1">
+    <w:p>
+      <w:pPr>
+        <w:spacing w:after="0"/>
+      </w:pPr>
+      <w:r>
+        <w:separator/>
+      </w:r>
+    </w:p>
+  </w:endnote>
+  <w:endnote w:type="continuationSeparator" w:id="0">
+    <w:p>
+      <w:pPr>
+        <w:spacing w:after="0"/>
+      </w:pPr>
+      <w:r>
+        <w:continuationSeparator/>
+      </w:r>
+    </w:p>
+  </w:endnote>
+</w:endnotes>
+</file>
+
+<file path=word/footer1.xml><?xml version="1.0" encoding="utf-8"?>
+<w:ftr xmlns:wpc="http://schemas.microsoft.com/office/word/2010/wordprocessingCanvas" xmlns:mc="http://schemas.openxmlformats.org/markup-compatibility/2006" xmlns:o="urn:schemas-microsoft-com:office:office" xmlns:r="http://schemas.openxmlformats.org/officeDocument/2006/relationships" xmlns:m="http://schemas.openxmlformats.org/officeDocument/2006/math" xmlns:v="urn:schemas-microsoft-com:vml" xmlns:wp14="http://schemas.microsoft.com/office/word/2010/wordprocessingDrawing" xmlns:wp="http://schemas.openxmlformats.org/drawingml/2006/wordprocessingDrawing" xmlns:w10="urn:schemas-microsoft-com:office:word" xmlns:w="http://schemas.openxmlformats.org/wordprocessingml/2006/main" xmlns:w14="http://schemas.microsoft.com/office/word/2010/wordml" xmlns:w15="http://schemas.microsoft.com/office/word/2012/wordml" xmlns:wpg="http://schemas.microsoft.com/office/word/2010/wordprocessingGroup" xmlns:wpi="http://schemas.microsoft.com/office/word/2010/wordprocessingInk" xmlns:wne="http://schemas.microsoft.com/office/word/2006/wordml" xmlns:wps="http://schemas.microsoft.com/office/word/2010/wordprocessingShape" mc:Ignorable="w14 w15 wp14">
+  <w:sdt>
+    <w:sdtPr>
+      <w:id w:val="1946876885"/>
+      <w:docPartObj>
+        <w:docPartGallery w:val="Page Numbers (Bottom of Page)"/>
+        <w:docPartUnique/>
+      </w:docPartObj>
+    </w:sdtPr>
+    <w:sdtEndPr>
+      <w:rPr>
+        <w:noProof/>
+      </w:rPr>
+    </w:sdtEndPr>
+    <w:sdtContent>
+      <w:p>
+        <w:pPr>
+          <w:pStyle w:val="Footer"/>
+          <w:jc w:val="right"/>
+        </w:pPr>
+        <w:r>
+          <w:fldChar w:fldCharType="begin"/>
+        </w:r>
+        <w:r>
+          <w:instrText xml:space="preserve"> PAGE   \* MERGEFORMAT </w:instrText>
+        </w:r>
+        <w:r>
+          <w:fldChar w:fldCharType="separate"/>
+        </w:r>
+        <w:r>
+          <w:rPr>
+            <w:noProof/>
+          </w:rPr>
+          <w:t>16</w:t>
+        </w:r>
+        <w:r>
+          <w:rPr>
+            <w:noProof/>
+          </w:rPr>
+          <w:fldChar w:fldCharType="end"/>
+        </w:r>
+      </w:p>
+    </w:sdtContent>
+  </w:sdt>
+  <w:p>
+    <w:pPr>
+      <w:pStyle w:val="Footer"/>
+    </w:pPr>
+  </w:p>
+</w:ftr>
+</file>
+
+<file path=word/footnotes.xml><?xml version="1.0" encoding="utf-8"?>
+<w:footnotes xmlns:wpc="http://schemas.microsoft.com/office/word/2010/wordprocessingCanvas" xmlns:mc="http://schemas.openxmlformats.org/markup-compatibility/2006" xmlns:o="urn:schemas-microsoft-com:office:office" xmlns:r="http://schemas.openxmlformats.org/officeDocument/2006/relationships" xmlns:m="http://schemas.openxmlformats.org/officeDocument/2006/math" xmlns:v="urn:schemas-microsoft-com:vml" xmlns:wp14="http://schemas.microsoft.com/office/word/2010/wordprocessingDrawing" xmlns:wp="http://schemas.openxmlformats.org/drawingml/2006/wordprocessingDrawing" xmlns:w10="urn:schemas-microsoft-com:office:word" xmlns:w="http://schemas.openxmlformats.org/wordprocessingml/2006/main" xmlns:w14="http://schemas.microsoft.com/office/word/2010/wordml" xmlns:w15="http://schemas.microsoft.com/office/word/2012/wordml" xmlns:wpg="http://schemas.microsoft.com/office/word/2010/wordprocessingGroup" xmlns:wpi="http://schemas.microsoft.com/office/word/2010/wordprocessingInk" xmlns:wne="http://schemas.microsoft.com/office/word/2006/wordml" xmlns:wps="http://schemas.microsoft.com/office/word/2010/wordprocessingShape" mc:Ignorable="w14 w15 wp14">
+  <w:footnote w:type="separator" w:id="-1">
+    <w:p>
+      <w:pPr>
+        <w:spacing w:after="0"/>
+      </w:pPr>
+      <w:r>
+        <w:separator/>
+      </w:r>
+    </w:p>
+  </w:footnote>
+  <w:footnote w:type="continuationSeparator" w:id="0">
+    <w:p>
+      <w:pPr>
+        <w:spacing w:after="0"/>
+      </w:pPr>
+      <w:r>
+        <w:continuationSeparator/>
+      </w:r>
+    </w:p>
+  </w:footnote>
+</w:footnotes>
+</file>
+
+<file path=word/numbering.xml><?xml version="1.0" encoding="utf-8"?>
+<w:numbering xmlns:wpc="http://schemas.microsoft.com/office/word/2010/wordprocessingCanvas" xmlns:mc="http://schemas.openxmlformats.org/markup-compatibility/2006" xmlns:o="urn:schemas-microsoft-com:office:office" xmlns:r="http://schemas.openxmlformats.org/officeDocument/2006/relationships" xmlns:m="http://schemas.openxmlformats.org/officeDocument/2006/math" xmlns:v="urn:schemas-microsoft-com:vml" xmlns:wp14="http://schemas.microsoft.com/office/word/2010/wordprocessingDrawing" xmlns:wp="http://schemas.openxmlformats.org/drawingml/2006/wordprocessingDrawing" xmlns:w10="urn:schemas-microsoft-com:office:word" xmlns:w="http://schemas.openxmlformats.org/wordprocessingml/2006/main" xmlns:w14="http://schemas.microsoft.com/office/word/2010/wordml" xmlns:w15="http://schemas.microsoft.com/office/word/2012/wordml" xmlns:wpg="http://schemas.microsoft.com/office/word/2010/wordprocessingGroup" xmlns:wpi="http://schemas.microsoft.com/office/word/2010/wordprocessingInk" xmlns:wne="http://schemas.microsoft.com/office/word/2006/wordml" xmlns:wps="http://schemas.microsoft.com/office/word/2010/wordprocessingShape" mc:Ignorable="w14 w15 wp14">
+  <w:abstractNum w:abstractNumId="0" w15:restartNumberingAfterBreak="0">
+    <w:nsid w:val="3BC22F0F"/>
+    <w:multiLevelType w:val="hybridMultilevel"/>
+    <w:tmpl w:val="1B1A14AA"/>
+    <w:lvl w:ilvl="0" w:tplc="04090001">
+      <w:start w:val="1"/>
+      <w:numFmt w:val="bullet"/>
+      <w:lvlText w:val=""/>
+      <w:lvlJc w:val="left"/>
+      <w:pPr>
+        <w:ind w:left="720" w:hanging="360"/>
+      </w:pPr>
+      <w:rPr>
+        <w:rFonts w:ascii="Symbol" w:hAnsi="Symbol" w:hint="default"/>
+      </w:rPr>
+    </w:lvl>
+    <w:lvl w:ilvl="1" w:tplc="04090003" w:tentative="1">
+      <w:start w:val="1"/>
+      <w:numFmt w:val="bullet"/>
+      <w:lvlText w:val="o"/>
+      <w:lvlJc w:val="left"/>
+      <w:pPr>
+        <w:ind w:left="1440" w:hanging="360"/>
+      </w:pPr>
+      <w:rPr>
+        <w:rFonts w:ascii="Courier New" w:hAnsi="Courier New" w:cs="Courier New" w:hint="default"/>
+      </w:rPr>
+    </w:lvl>
+    <w:lvl w:ilvl="2" w:tplc="04090005" w:tentative="1">
+      <w:start w:val="1"/>
+      <w:numFmt w:val="bullet"/>
+      <w:lvlText w:val=""/>
+      <w:lvlJc w:val="left"/>
+      <w:pPr>
+        <w:ind w:left="2160" w:hanging="360"/>
+      </w:pPr>
+      <w:rPr>
+        <w:rFonts w:ascii="Wingdings" w:hAnsi="Wingdings" w:hint="default"/>
+      </w:rPr>
+    </w:lvl>
+    <w:lvl w:ilvl="3" w:tplc="04090001" w:tentative="1">
+      <w:start w:val="1"/>
+      <w:numFmt w:val="bullet"/>
+      <w:lvlText w:val=""/>
+      <w:lvlJc w:val="left"/>
+      <w:pPr>
+        <w:ind w:left="2880" w:hanging="360"/>
+      </w:pPr>
+      <w:rPr>
+        <w:rFonts w:ascii="Symbol" w:hAnsi="Symbol" w:hint="default"/>
+      </w:rPr>
+    </w:lvl>
+    <w:lvl w:ilvl="4" w:tplc="04090003" w:tentative="1">
+      <w:start w:val="1"/>
+      <w:numFmt w:val="bullet"/>
+      <w:lvlText w:val="o"/>
+      <w:lvlJc w:val="left"/>
+      <w:pPr>
+        <w:ind w:left="3600" w:hanging="360"/>
+      </w:pPr>
+      <w:rPr>
+        <w:rFonts w:ascii="Courier New" w:hAnsi="Courier New" w:cs="Courier New" w:hint="default"/>
+      </w:rPr>
+    </w:lvl>
+    <w:lvl w:ilvl="5" w:tplc="04090005" w:tentative="1">
+      <w:start w:val="1"/>
+      <w:numFmt w:val="bullet"/>
+      <w:lvlText w:val=""/>
+      <w:lvlJc w:val="left"/>
+      <w:pPr>
+        <w:ind w:left="4320" w:hanging="360"/>
+      </w:pPr>
+      <w:rPr>
+        <w:rFonts w:ascii="Wingdings" w:hAnsi="Wingdings" w:hint="default"/>
+      </w:rPr>
+    </w:lvl>
+    <w:lvl w:ilvl="6" w:tplc="04090001" w:tentative="1">
+      <w:start w:val="1"/>
+      <w:numFmt w:val="bullet"/>
+      <w:lvlText w:val=""/>
+      <w:lvlJc w:val="left"/>
+      <w:pPr>
+        <w:ind w:left="5040" w:hanging="360"/>
+      </w:pPr>
+      <w:rPr>
+        <w:rFonts w:ascii="Symbol" w:hAnsi="Symbol" w:hint="default"/>
+      </w:rPr>
+    </w:lvl>
+    <w:lvl w:ilvl="7" w:tplc="04090003" w:tentative="1">
+      <w:start w:val="1"/>
+      <w:numFmt w:val="bullet"/>
+      <w:lvlText w:val="o"/>
+      <w:lvlJc w:val="left"/>
+      <w:pPr>
+        <w:ind w:left="5760" w:hanging="360"/>
+      </w:pPr>
+      <w:rPr>
+        <w:rFonts w:ascii="Courier New" w:hAnsi="Courier New" w:cs="Courier New" w:hint="default"/>
+      </w:rPr>
+    </w:lvl>
+    <w:lvl w:ilvl="8" w:tplc="04090005" w:tentative="1">
+      <w:start w:val="1"/>
+      <w:numFmt w:val="bullet"/>
+      <w:lvlText w:val=""/>
+      <w:lvlJc w:val="left"/>
+      <w:pPr>
+        <w:ind w:left="6480" w:hanging="360"/>
+      </w:pPr>
+      <w:rPr>
+        <w:rFonts w:ascii="Wingdings" w:hAnsi="Wingdings" w:hint="default"/>
+      </w:rPr>
+    </w:lvl>
+  </w:abstractNum>
+  <w:abstractNum w:abstractNumId="1" w15:restartNumberingAfterBreak="0">
+    <w:nsid w:val="799758B2"/>
+    <w:multiLevelType w:val="hybridMultilevel"/>
+    <w:tmpl w:val="D982DA98"/>
+    <w:lvl w:ilvl="0" w:tplc="04090001">
+      <w:start w:val="1"/>
+      <w:numFmt w:val="bullet"/>
+      <w:lvlText w:val=""/>
+      <w:lvlJc w:val="left"/>
+      <w:pPr>
+        <w:ind w:left="3600" w:hanging="360"/>
+      </w:pPr>
+      <w:rPr>
+        <w:rFonts w:ascii="Symbol" w:hAnsi="Symbol" w:hint="default"/>
+      </w:rPr>
+    </w:lvl>
+    <w:lvl w:ilvl="1" w:tplc="04090003" w:tentative="1">
+      <w:start w:val="1"/>
+      <w:numFmt w:val="bullet"/>
+      <w:lvlText w:val="o"/>
+      <w:lvlJc w:val="left"/>
+      <w:pPr>
+        <w:ind w:left="4320" w:hanging="360"/>
+      </w:pPr>
+      <w:rPr>
+        <w:rFonts w:ascii="Courier New" w:hAnsi="Courier New" w:cs="Courier New" w:hint="default"/>
+      </w:rPr>
+    </w:lvl>
+    <w:lvl w:ilvl="2" w:tplc="04090005" w:tentative="1">
+      <w:start w:val="1"/>
+      <w:numFmt w:val="bullet"/>
+      <w:lvlText w:val=""/>
+      <w:lvlJc w:val="left"/>
+      <w:pPr>
+        <w:ind w:left="5040" w:hanging="360"/>
+      </w:pPr>
+      <w:rPr>
+        <w:rFonts w:ascii="Wingdings" w:hAnsi="Wingdings" w:hint="default"/>
+      </w:rPr>
+    </w:lvl>
+    <w:lvl w:ilvl="3" w:tplc="04090001" w:tentative="1">
+      <w:start w:val="1"/>
+      <w:numFmt w:val="bullet"/>
+      <w:lvlText w:val=""/>
+      <w:lvlJc w:val="left"/>
+      <w:pPr>
+        <w:ind w:left="5760" w:hanging="360"/>
+      </w:pPr>
+      <w:rPr>
+        <w:rFonts w:ascii="Symbol" w:hAnsi="Symbol" w:hint="default"/>
+      </w:rPr>
+    </w:lvl>
+    <w:lvl w:ilvl="4" w:tplc="04090003" w:tentative="1">
+      <w:start w:val="1"/>
+      <w:numFmt w:val="bullet"/>
+      <w:lvlText w:val="o"/>
+      <w:lvlJc w:val="left"/>
+      <w:pPr>
+        <w:ind w:left="6480" w:hanging="360"/>
+      </w:pPr>
+      <w:rPr>
+        <w:rFonts w:ascii="Courier New" w:hAnsi="Courier New" w:cs="Courier New" w:hint="default"/>
+      </w:rPr>
+    </w:lvl>
+    <w:lvl w:ilvl="5" w:tplc="04090005" w:tentative="1">
+      <w:start w:val="1"/>
+      <w:numFmt w:val="bullet"/>
+      <w:lvlText w:val=""/>
+      <w:lvlJc w:val="left"/>
+      <w:pPr>
+        <w:ind w:left="7200" w:hanging="360"/>
+      </w:pPr>
+      <w:rPr>
+        <w:rFonts w:ascii="Wingdings" w:hAnsi="Wingdings" w:hint="default"/>
+      </w:rPr>
+    </w:lvl>
+    <w:lvl w:ilvl="6" w:tplc="04090001" w:tentative="1">
+      <w:start w:val="1"/>
+      <w:numFmt w:val="bullet"/>
+      <w:lvlText w:val=""/>
+      <w:lvlJc w:val="left"/>
+      <w:pPr>
+        <w:ind w:left="7920" w:hanging="360"/>
+      </w:pPr>
+      <w:rPr>
+        <w:rFonts w:ascii="Symbol" w:hAnsi="Symbol" w:hint="default"/>
+      </w:rPr>
+    </w:lvl>
+    <w:lvl w:ilvl="7" w:tplc="04090003" w:tentative="1">
+      <w:start w:val="1"/>
+      <w:numFmt w:val="bullet"/>
+      <w:lvlText w:val="o"/>
+      <w:lvlJc w:val="left"/>
+      <w:pPr>
+        <w:ind w:left="8640" w:hanging="360"/>
+      </w:pPr>
+      <w:rPr>
+        <w:rFonts w:ascii="Courier New" w:hAnsi="Courier New" w:cs="Courier New" w:hint="default"/>
+      </w:rPr>
+    </w:lvl>
+    <w:lvl w:ilvl="8" w:tplc="04090005" w:tentative="1">
+      <w:start w:val="1"/>
+      <w:numFmt w:val="bullet"/>
+      <w:lvlText w:val=""/>
+      <w:lvlJc w:val="left"/>
+      <w:pPr>
+        <w:ind w:left="9360" w:hanging="360"/>
+      </w:pPr>
+      <w:rPr>
+        <w:rFonts w:ascii="Wingdings" w:hAnsi="Wingdings" w:hint="default"/>
+      </w:rPr>
+    </w:lvl>
+  </w:abstractNum>
+  <w:num w:numId="1">
+    <w:abstractNumId w:val="1"/>
+  </w:num>
+  <w:num w:numId="2">
+    <w:abstractNumId w:val="0"/>
+  </w:num>
+</w:numbering>
 </file>
 
 <file path=word/styles.xml><?xml version="1.0" encoding="utf-8"?>
@@ -1852,6 +3446,72 @@
       </w:tblBorders>
     </w:tblPr>
   </w:style>
+  <w:style w:type="character" w:styleId="Hyperlink">
+    <w:name w:val="Hyperlink"/>
+    <w:basedOn w:val="DefaultParagraphFont"/>
+    <w:uiPriority w:val="99"/>
+    <w:unhideWhenUsed/>
+    <w:rsid w:val="00855BCE"/>
+    <w:rPr>
+      <w:color w:val="0563C1" w:themeColor="hyperlink"/>
+      <w:u w:val="single"/>
+    </w:rPr>
+  </w:style>
+  <w:style w:type="paragraph" w:styleId="ListParagraph">
+    <w:name w:val="List Paragraph"/>
+    <w:basedOn w:val="Normal"/>
+    <w:uiPriority w:val="34"/>
+    <w:qFormat/>
+    <w:rsid w:val="00FD55EE"/>
+    <w:pPr>
+      <w:ind w:left="720"/>
+      <w:contextualSpacing/>
+    </w:pPr>
+  </w:style>
+  <w:style w:type="paragraph" w:styleId="Header">
+    <w:name w:val="header"/>
+    <w:basedOn w:val="Normal"/>
+    <w:link w:val="HeaderChar"/>
+    <w:uiPriority w:val="99"/>
+    <w:unhideWhenUsed/>
+    <w:rsid w:val="008E78BA"/>
+    <w:pPr>
+      <w:tabs>
+        <w:tab w:val="center" w:pos="4680"/>
+        <w:tab w:val="right" w:pos="9360"/>
+      </w:tabs>
+      <w:spacing w:after="0"/>
+    </w:pPr>
+  </w:style>
+  <w:style w:type="character" w:customStyle="1" w:styleId="HeaderChar">
+    <w:name w:val="Header Char"/>
+    <w:basedOn w:val="DefaultParagraphFont"/>
+    <w:link w:val="Header"/>
+    <w:uiPriority w:val="99"/>
+    <w:rsid w:val="008E78BA"/>
+  </w:style>
+  <w:style w:type="paragraph" w:styleId="Footer">
+    <w:name w:val="footer"/>
+    <w:basedOn w:val="Normal"/>
+    <w:link w:val="FooterChar"/>
+    <w:uiPriority w:val="99"/>
+    <w:unhideWhenUsed/>
+    <w:rsid w:val="008E78BA"/>
+    <w:pPr>
+      <w:tabs>
+        <w:tab w:val="center" w:pos="4680"/>
+        <w:tab w:val="right" w:pos="9360"/>
+      </w:tabs>
+      <w:spacing w:after="0"/>
+    </w:pPr>
+  </w:style>
+  <w:style w:type="character" w:customStyle="1" w:styleId="FooterChar">
+    <w:name w:val="Footer Char"/>
+    <w:basedOn w:val="DefaultParagraphFont"/>
+    <w:link w:val="Footer"/>
+    <w:uiPriority w:val="99"/>
+    <w:rsid w:val="008E78BA"/>
+  </w:style>
 </w:styles>
 </file>
 

--- a/Milestone1/Milestone1.docx
+++ b/Milestone1/Milestone1.docx
@@ -1,6 +1,6 @@
 
 <file path=word/document.xml><?xml version="1.0" encoding="utf-8"?>
-<w:document xmlns:wpc="http://schemas.microsoft.com/office/word/2010/wordprocessingCanvas" xmlns:mc="http://schemas.openxmlformats.org/markup-compatibility/2006" xmlns:o="urn:schemas-microsoft-com:office:office" xmlns:r="http://schemas.openxmlformats.org/officeDocument/2006/relationships" xmlns:m="http://schemas.openxmlformats.org/officeDocument/2006/math" xmlns:v="urn:schemas-microsoft-com:vml" xmlns:wp14="http://schemas.microsoft.com/office/word/2010/wordprocessingDrawing" xmlns:wp="http://schemas.openxmlformats.org/drawingml/2006/wordprocessingDrawing" xmlns:w10="urn:schemas-microsoft-com:office:word" xmlns:w="http://schemas.openxmlformats.org/wordprocessingml/2006/main" xmlns:w14="http://schemas.microsoft.com/office/word/2010/wordml" xmlns:w15="http://schemas.microsoft.com/office/word/2012/wordml" xmlns:wpg="http://schemas.microsoft.com/office/word/2010/wordprocessingGroup" xmlns:wpi="http://schemas.microsoft.com/office/word/2010/wordprocessingInk" xmlns:wne="http://schemas.microsoft.com/office/word/2006/wordml" xmlns:wps="http://schemas.microsoft.com/office/word/2010/wordprocessingShape" mc:Ignorable="w14 w15 wp14">
+<w:document xmlns:wpc="http://schemas.microsoft.com/office/word/2010/wordprocessingCanvas" xmlns:cx="http://schemas.microsoft.com/office/drawing/2014/chartex" xmlns:mc="http://schemas.openxmlformats.org/markup-compatibility/2006" xmlns:o="urn:schemas-microsoft-com:office:office" xmlns:r="http://schemas.openxmlformats.org/officeDocument/2006/relationships" xmlns:m="http://schemas.openxmlformats.org/officeDocument/2006/math" xmlns:v="urn:schemas-microsoft-com:vml" xmlns:wp14="http://schemas.microsoft.com/office/word/2010/wordprocessingDrawing" xmlns:wp="http://schemas.openxmlformats.org/drawingml/2006/wordprocessingDrawing" xmlns:w10="urn:schemas-microsoft-com:office:word" xmlns:w="http://schemas.openxmlformats.org/wordprocessingml/2006/main" xmlns:w14="http://schemas.microsoft.com/office/word/2010/wordml" xmlns:w15="http://schemas.microsoft.com/office/word/2012/wordml" xmlns:w16se="http://schemas.microsoft.com/office/word/2015/wordml/symex" xmlns:wpg="http://schemas.microsoft.com/office/word/2010/wordprocessingGroup" xmlns:wpi="http://schemas.microsoft.com/office/word/2010/wordprocessingInk" xmlns:wne="http://schemas.microsoft.com/office/word/2006/wordml" xmlns:wps="http://schemas.microsoft.com/office/word/2010/wordprocessingShape" mc:Ignorable="w14 w15 w16se wp14">
   <w:body>
     <w:p>
       <w:pPr>
@@ -163,23 +163,7 @@
                 <w:rFonts w:eastAsia="Times New Roman" w:cstheme="minorHAnsi"/>
                 <w:color w:val="24292E"/>
               </w:rPr>
-              <w:t xml:space="preserve">Paul </w:t>
-            </w:r>
-            <w:proofErr w:type="spellStart"/>
-            <w:r>
-              <w:rPr>
-                <w:rFonts w:eastAsia="Times New Roman" w:cstheme="minorHAnsi"/>
-                <w:color w:val="24292E"/>
-              </w:rPr>
-              <w:t>Naumann</w:t>
-            </w:r>
-            <w:proofErr w:type="spellEnd"/>
-            <w:r>
-              <w:rPr>
-                <w:rFonts w:eastAsia="Times New Roman" w:cstheme="minorHAnsi"/>
-                <w:color w:val="24292E"/>
-              </w:rPr>
-              <w:t xml:space="preserve"> (pnaumann@unomaha.edu)</w:t>
+              <w:t>Paul Naumann (pnaumann@unomaha.edu)</w:t>
             </w:r>
           </w:p>
         </w:tc>
@@ -246,33 +230,11 @@
           <w:rFonts w:cstheme="minorHAnsi"/>
         </w:rPr>
       </w:pPr>
-      <w:proofErr w:type="spellStart"/>
       <w:r>
         <w:rPr>
           <w:rFonts w:cstheme="minorHAnsi"/>
         </w:rPr>
-        <w:t>Collyn</w:t>
-      </w:r>
-      <w:proofErr w:type="spellEnd"/>
-      <w:r>
-        <w:rPr>
-          <w:rFonts w:cstheme="minorHAnsi"/>
-        </w:rPr>
-        <w:t xml:space="preserve"> </w:t>
-      </w:r>
-      <w:proofErr w:type="spellStart"/>
-      <w:r>
-        <w:rPr>
-          <w:rFonts w:cstheme="minorHAnsi"/>
-        </w:rPr>
-        <w:t>Sansoni</w:t>
-      </w:r>
-      <w:proofErr w:type="spellEnd"/>
-      <w:r>
-        <w:rPr>
-          <w:rFonts w:cstheme="minorHAnsi"/>
-        </w:rPr>
-        <w:t xml:space="preserve"> (</w:t>
+        <w:t>Collyn Sansoni (</w:t>
       </w:r>
       <w:r>
         <w:rPr>
@@ -877,13 +839,8 @@
         <w:spacing w:line="259" w:lineRule="auto"/>
       </w:pPr>
       <w:r>
-        <w:t xml:space="preserve">Roles and </w:t>
-      </w:r>
-      <w:proofErr w:type="spellStart"/>
-      <w:r>
-        <w:t>REsponsibilties</w:t>
-      </w:r>
-      <w:proofErr w:type="spellEnd"/>
+        <w:t>Roles and REsponsibilties</w:t>
+      </w:r>
     </w:p>
     <w:p>
       <w:pPr>
@@ -1277,21 +1234,7 @@
         <w:rPr>
           <w:b/>
         </w:rPr>
-        <w:t xml:space="preserve">IS </w:t>
-      </w:r>
-      <w:proofErr w:type="spellStart"/>
-      <w:r>
-        <w:rPr>
-          <w:b/>
-        </w:rPr>
-        <w:t>Liason</w:t>
-      </w:r>
-      <w:proofErr w:type="spellEnd"/>
-      <w:r>
-        <w:rPr>
-          <w:b/>
-        </w:rPr>
-        <w:t>:</w:t>
+        <w:t>IS Liason:</w:t>
       </w:r>
       <w:r>
         <w:t xml:space="preserve"> Justin Hendricks jhendricks01@unomaha.edu</w:t>
@@ -1763,15 +1706,7 @@
           </w:tcPr>
           <w:p>
             <w:r>
-              <w:t xml:space="preserve">Backup </w:t>
-            </w:r>
-            <w:proofErr w:type="spellStart"/>
-            <w:r>
-              <w:t>Collyn</w:t>
-            </w:r>
-            <w:proofErr w:type="spellEnd"/>
-            <w:r>
-              <w:t xml:space="preserve"> managing documents</w:t>
+              <w:t>Backup Collyn managing documents</w:t>
             </w:r>
           </w:p>
         </w:tc>
@@ -1785,11 +1720,9 @@
             <w:tcW w:w="3079" w:type="dxa"/>
           </w:tcPr>
           <w:p>
-            <w:proofErr w:type="spellStart"/>
             <w:r>
               <w:t>Collyn</w:t>
             </w:r>
-            <w:proofErr w:type="spellEnd"/>
           </w:p>
         </w:tc>
         <w:tc>
@@ -2325,6 +2258,43 @@
           </w:p>
         </w:tc>
       </w:tr>
+      <w:tr>
+        <w:trPr>
+          <w:trHeight w:val="543"/>
+        </w:trPr>
+        <w:tc>
+          <w:tcPr>
+            <w:tcW w:w="3195" w:type="dxa"/>
+          </w:tcPr>
+          <w:p>
+            <w:r>
+              <w:t>9/11/17</w:t>
+            </w:r>
+          </w:p>
+        </w:tc>
+        <w:tc>
+          <w:tcPr>
+            <w:tcW w:w="3195" w:type="dxa"/>
+          </w:tcPr>
+          <w:p>
+            <w:r>
+              <w:t>Updated Communication Management Plan</w:t>
+            </w:r>
+          </w:p>
+        </w:tc>
+        <w:tc>
+          <w:tcPr>
+            <w:tcW w:w="3195" w:type="dxa"/>
+          </w:tcPr>
+          <w:p>
+            <w:r>
+              <w:t>Included the use of slack website for communication within the group</w:t>
+            </w:r>
+            <w:bookmarkStart w:id="0" w:name="_GoBack"/>
+            <w:bookmarkEnd w:id="0"/>
+          </w:p>
+        </w:tc>
+      </w:tr>
     </w:tbl>
     <w:p/>
     <w:p>
@@ -2357,7 +2327,13 @@
     <w:p/>
     <w:p>
       <w:r>
-        <w:t>As a group we communicate through group text.  For more formal communication we meet at least once a week to discuss the status of our project.  During this meeting we discuss what we are working on, how our part of the project is progressing, and what we will be working on in the future.</w:t>
+        <w:t xml:space="preserve">As a group we communicate through group text.  </w:t>
+      </w:r>
+      <w:r>
+        <w:t xml:space="preserve">In addition, we have started using the website slack to share information about the project. </w:t>
+      </w:r>
+      <w:r>
+        <w:t>For more formal communication we meet at least once a week to discuss the status of our project.  During this meeting we discuss what we are working on, how our part of the project is progressing, and what we will be working on in the future.</w:t>
       </w:r>
     </w:p>
     <w:p/>
@@ -2368,36 +2344,21 @@
     </w:p>
     <w:p>
       <w:r>
-        <w:t xml:space="preserve">The design and implementation </w:t>
-      </w:r>
-      <w:proofErr w:type="gramStart"/>
-      <w:r>
-        <w:t>group(</w:t>
-      </w:r>
-      <w:proofErr w:type="gramEnd"/>
+        <w:t>The design and implementation group</w:t>
+      </w:r>
       <w:r>
         <w:t xml:space="preserve"> </w:t>
       </w:r>
-      <w:proofErr w:type="spellStart"/>
-      <w:r>
-        <w:t>Collyn</w:t>
-      </w:r>
-      <w:proofErr w:type="spellEnd"/>
-      <w:r>
-        <w:t>, Justin, Paul, Tom)</w:t>
-      </w:r>
-    </w:p>
-    <w:p>
-      <w:r>
-        <w:t xml:space="preserve">Derek </w:t>
-      </w:r>
-      <w:proofErr w:type="gramStart"/>
-      <w:r>
-        <w:t>( Owner</w:t>
-      </w:r>
-      <w:proofErr w:type="gramEnd"/>
-      <w:r>
-        <w:t xml:space="preserve"> of the Max)</w:t>
+      <w:r>
+        <w:t>(Collyn, Justin, Paul, Tom)</w:t>
+      </w:r>
+    </w:p>
+    <w:p>
+      <w:r>
+        <w:t>Derek (</w:t>
+      </w:r>
+      <w:r>
+        <w:t>Owner of the Max)</w:t>
       </w:r>
     </w:p>
     <w:p>
@@ -2408,15 +2369,31 @@
     <w:p/>
     <w:p>
       <w:r>
-        <w:t xml:space="preserve">We will be using </w:t>
-      </w:r>
-      <w:proofErr w:type="spellStart"/>
-      <w:r>
-        <w:t>Github</w:t>
-      </w:r>
-      <w:proofErr w:type="spellEnd"/>
-      <w:r>
-        <w:t xml:space="preserve"> to store and record all of our information.  Each group member will be responsible for collecting information and organizing the information properly.  The milestone manager will be responsible for giving the final product the approval before submission.  Justin Hendricks will be the liaison with the client.  We will be primarily using group text for communication between the group and the client. </w:t>
+        <w:t xml:space="preserve">We will be using Github to store and record all of our information.  Each group member will be responsible for collecting information and organizing the information properly.  The milestone manager will be responsible for giving the final product the approval before submission.  Justin Hendricks will be the liaison with the client.  We will be primarily using </w:t>
+      </w:r>
+      <w:r>
+        <w:t>slack and</w:t>
+      </w:r>
+      <w:r>
+        <w:t xml:space="preserve"> </w:t>
+      </w:r>
+      <w:r>
+        <w:t xml:space="preserve">group </w:t>
+      </w:r>
+      <w:r>
+        <w:t>text</w:t>
+      </w:r>
+      <w:r>
+        <w:t xml:space="preserve"> messages</w:t>
+      </w:r>
+      <w:r>
+        <w:t xml:space="preserve"> for com</w:t>
+      </w:r>
+      <w:r>
+        <w:t>munication between the group. We will be using email and voice calls to communicate with the</w:t>
+      </w:r>
+      <w:r>
+        <w:t xml:space="preserve"> client. </w:t>
       </w:r>
     </w:p>
     <w:p/>
@@ -2608,47 +2585,13 @@
           <w:shd w:val="clear" w:color="auto" w:fill="FFFFFF"/>
         </w:rPr>
       </w:pPr>
-      <w:proofErr w:type="spellStart"/>
       <w:r>
         <w:rPr>
           <w:spacing w:val="30"/>
           <w:shd w:val="clear" w:color="auto" w:fill="FFFFFF"/>
         </w:rPr>
-        <w:t>Hexanine</w:t>
-      </w:r>
-      <w:proofErr w:type="spellEnd"/>
-      <w:r>
-        <w:rPr>
-          <w:spacing w:val="30"/>
-          <w:shd w:val="clear" w:color="auto" w:fill="FFFFFF"/>
-        </w:rPr>
-        <w:t>. (</w:t>
-      </w:r>
-      <w:proofErr w:type="spellStart"/>
-      <w:r>
-        <w:rPr>
-          <w:spacing w:val="30"/>
-          <w:shd w:val="clear" w:color="auto" w:fill="FFFFFF"/>
-        </w:rPr>
-        <w:t>n.d.</w:t>
-      </w:r>
-      <w:proofErr w:type="spellEnd"/>
-      <w:r>
-        <w:rPr>
-          <w:spacing w:val="30"/>
-          <w:shd w:val="clear" w:color="auto" w:fill="FFFFFF"/>
-        </w:rPr>
-        <w:t xml:space="preserve">). Retrieved September 11, 2017, from </w:t>
-      </w:r>
-      <w:r>
-        <w:rPr>
-          <w:spacing w:val="30"/>
-          <w:shd w:val="clear" w:color="auto" w:fill="FFFFFF"/>
-        </w:rPr>
-        <w:t>http://www.hexanine.com/zeroside/wp-content/media/2010/12/fishflake-logo.gif</w:t>
-      </w:r>
-      <w:bookmarkStart w:id="0" w:name="_GoBack"/>
-      <w:bookmarkEnd w:id="0"/>
+        <w:t>Hexanine. (n.d.). Retrieved September 11, 2017, from http://www.hexanine.com/zeroside/wp-content/media/2010/12/fishflake-logo.gif</w:t>
+      </w:r>
     </w:p>
     <w:sectPr>
       <w:footerReference w:type="default" r:id="rId8"/>
@@ -2663,7 +2606,7 @@
 </file>
 
 <file path=word/endnotes.xml><?xml version="1.0" encoding="utf-8"?>
-<w:endnotes xmlns:wpc="http://schemas.microsoft.com/office/word/2010/wordprocessingCanvas" xmlns:mc="http://schemas.openxmlformats.org/markup-compatibility/2006" xmlns:o="urn:schemas-microsoft-com:office:office" xmlns:r="http://schemas.openxmlformats.org/officeDocument/2006/relationships" xmlns:m="http://schemas.openxmlformats.org/officeDocument/2006/math" xmlns:v="urn:schemas-microsoft-com:vml" xmlns:wp14="http://schemas.microsoft.com/office/word/2010/wordprocessingDrawing" xmlns:wp="http://schemas.openxmlformats.org/drawingml/2006/wordprocessingDrawing" xmlns:w10="urn:schemas-microsoft-com:office:word" xmlns:w="http://schemas.openxmlformats.org/wordprocessingml/2006/main" xmlns:w14="http://schemas.microsoft.com/office/word/2010/wordml" xmlns:w15="http://schemas.microsoft.com/office/word/2012/wordml" xmlns:wpg="http://schemas.microsoft.com/office/word/2010/wordprocessingGroup" xmlns:wpi="http://schemas.microsoft.com/office/word/2010/wordprocessingInk" xmlns:wne="http://schemas.microsoft.com/office/word/2006/wordml" xmlns:wps="http://schemas.microsoft.com/office/word/2010/wordprocessingShape" mc:Ignorable="w14 w15 wp14">
+<w:endnotes xmlns:wpc="http://schemas.microsoft.com/office/word/2010/wordprocessingCanvas" xmlns:cx="http://schemas.microsoft.com/office/drawing/2014/chartex" xmlns:mc="http://schemas.openxmlformats.org/markup-compatibility/2006" xmlns:o="urn:schemas-microsoft-com:office:office" xmlns:r="http://schemas.openxmlformats.org/officeDocument/2006/relationships" xmlns:m="http://schemas.openxmlformats.org/officeDocument/2006/math" xmlns:v="urn:schemas-microsoft-com:vml" xmlns:wp14="http://schemas.microsoft.com/office/word/2010/wordprocessingDrawing" xmlns:wp="http://schemas.openxmlformats.org/drawingml/2006/wordprocessingDrawing" xmlns:w10="urn:schemas-microsoft-com:office:word" xmlns:w="http://schemas.openxmlformats.org/wordprocessingml/2006/main" xmlns:w14="http://schemas.microsoft.com/office/word/2010/wordml" xmlns:w15="http://schemas.microsoft.com/office/word/2012/wordml" xmlns:w16se="http://schemas.microsoft.com/office/word/2015/wordml/symex" xmlns:wpg="http://schemas.microsoft.com/office/word/2010/wordprocessingGroup" xmlns:wpi="http://schemas.microsoft.com/office/word/2010/wordprocessingInk" xmlns:wne="http://schemas.microsoft.com/office/word/2006/wordml" xmlns:wps="http://schemas.microsoft.com/office/word/2010/wordprocessingShape" mc:Ignorable="w14 w15 w16se wp14">
   <w:endnote w:type="separator" w:id="-1">
     <w:p>
       <w:pPr>
@@ -2688,7 +2631,7 @@
 </file>
 
 <file path=word/footer1.xml><?xml version="1.0" encoding="utf-8"?>
-<w:ftr xmlns:wpc="http://schemas.microsoft.com/office/word/2010/wordprocessingCanvas" xmlns:mc="http://schemas.openxmlformats.org/markup-compatibility/2006" xmlns:o="urn:schemas-microsoft-com:office:office" xmlns:r="http://schemas.openxmlformats.org/officeDocument/2006/relationships" xmlns:m="http://schemas.openxmlformats.org/officeDocument/2006/math" xmlns:v="urn:schemas-microsoft-com:vml" xmlns:wp14="http://schemas.microsoft.com/office/word/2010/wordprocessingDrawing" xmlns:wp="http://schemas.openxmlformats.org/drawingml/2006/wordprocessingDrawing" xmlns:w10="urn:schemas-microsoft-com:office:word" xmlns:w="http://schemas.openxmlformats.org/wordprocessingml/2006/main" xmlns:w14="http://schemas.microsoft.com/office/word/2010/wordml" xmlns:w15="http://schemas.microsoft.com/office/word/2012/wordml" xmlns:wpg="http://schemas.microsoft.com/office/word/2010/wordprocessingGroup" xmlns:wpi="http://schemas.microsoft.com/office/word/2010/wordprocessingInk" xmlns:wne="http://schemas.microsoft.com/office/word/2006/wordml" xmlns:wps="http://schemas.microsoft.com/office/word/2010/wordprocessingShape" mc:Ignorable="w14 w15 wp14">
+<w:ftr xmlns:wpc="http://schemas.microsoft.com/office/word/2010/wordprocessingCanvas" xmlns:cx="http://schemas.microsoft.com/office/drawing/2014/chartex" xmlns:mc="http://schemas.openxmlformats.org/markup-compatibility/2006" xmlns:o="urn:schemas-microsoft-com:office:office" xmlns:r="http://schemas.openxmlformats.org/officeDocument/2006/relationships" xmlns:m="http://schemas.openxmlformats.org/officeDocument/2006/math" xmlns:v="urn:schemas-microsoft-com:vml" xmlns:wp14="http://schemas.microsoft.com/office/word/2010/wordprocessingDrawing" xmlns:wp="http://schemas.openxmlformats.org/drawingml/2006/wordprocessingDrawing" xmlns:w10="urn:schemas-microsoft-com:office:word" xmlns:w="http://schemas.openxmlformats.org/wordprocessingml/2006/main" xmlns:w14="http://schemas.microsoft.com/office/word/2010/wordml" xmlns:w15="http://schemas.microsoft.com/office/word/2012/wordml" xmlns:w16se="http://schemas.microsoft.com/office/word/2015/wordml/symex" xmlns:wpg="http://schemas.microsoft.com/office/word/2010/wordprocessingGroup" xmlns:wpi="http://schemas.microsoft.com/office/word/2010/wordprocessingInk" xmlns:wne="http://schemas.microsoft.com/office/word/2006/wordml" xmlns:wps="http://schemas.microsoft.com/office/word/2010/wordprocessingShape" mc:Ignorable="w14 w15 w16se wp14">
   <w:sdt>
     <w:sdtPr>
       <w:id w:val="1946876885"/>
@@ -2721,7 +2664,7 @@
           <w:rPr>
             <w:noProof/>
           </w:rPr>
-          <w:t>16</w:t>
+          <w:t>14</w:t>
         </w:r>
         <w:r>
           <w:rPr>
@@ -2741,7 +2684,7 @@
 </file>
 
 <file path=word/footnotes.xml><?xml version="1.0" encoding="utf-8"?>
-<w:footnotes xmlns:wpc="http://schemas.microsoft.com/office/word/2010/wordprocessingCanvas" xmlns:mc="http://schemas.openxmlformats.org/markup-compatibility/2006" xmlns:o="urn:schemas-microsoft-com:office:office" xmlns:r="http://schemas.openxmlformats.org/officeDocument/2006/relationships" xmlns:m="http://schemas.openxmlformats.org/officeDocument/2006/math" xmlns:v="urn:schemas-microsoft-com:vml" xmlns:wp14="http://schemas.microsoft.com/office/word/2010/wordprocessingDrawing" xmlns:wp="http://schemas.openxmlformats.org/drawingml/2006/wordprocessingDrawing" xmlns:w10="urn:schemas-microsoft-com:office:word" xmlns:w="http://schemas.openxmlformats.org/wordprocessingml/2006/main" xmlns:w14="http://schemas.microsoft.com/office/word/2010/wordml" xmlns:w15="http://schemas.microsoft.com/office/word/2012/wordml" xmlns:wpg="http://schemas.microsoft.com/office/word/2010/wordprocessingGroup" xmlns:wpi="http://schemas.microsoft.com/office/word/2010/wordprocessingInk" xmlns:wne="http://schemas.microsoft.com/office/word/2006/wordml" xmlns:wps="http://schemas.microsoft.com/office/word/2010/wordprocessingShape" mc:Ignorable="w14 w15 wp14">
+<w:footnotes xmlns:wpc="http://schemas.microsoft.com/office/word/2010/wordprocessingCanvas" xmlns:cx="http://schemas.microsoft.com/office/drawing/2014/chartex" xmlns:mc="http://schemas.openxmlformats.org/markup-compatibility/2006" xmlns:o="urn:schemas-microsoft-com:office:office" xmlns:r="http://schemas.openxmlformats.org/officeDocument/2006/relationships" xmlns:m="http://schemas.openxmlformats.org/officeDocument/2006/math" xmlns:v="urn:schemas-microsoft-com:vml" xmlns:wp14="http://schemas.microsoft.com/office/word/2010/wordprocessingDrawing" xmlns:wp="http://schemas.openxmlformats.org/drawingml/2006/wordprocessingDrawing" xmlns:w10="urn:schemas-microsoft-com:office:word" xmlns:w="http://schemas.openxmlformats.org/wordprocessingml/2006/main" xmlns:w14="http://schemas.microsoft.com/office/word/2010/wordml" xmlns:w15="http://schemas.microsoft.com/office/word/2012/wordml" xmlns:w16se="http://schemas.microsoft.com/office/word/2015/wordml/symex" xmlns:wpg="http://schemas.microsoft.com/office/word/2010/wordprocessingGroup" xmlns:wpi="http://schemas.microsoft.com/office/word/2010/wordprocessingInk" xmlns:wne="http://schemas.microsoft.com/office/word/2006/wordml" xmlns:wps="http://schemas.microsoft.com/office/word/2010/wordprocessingShape" mc:Ignorable="w14 w15 w16se wp14">
   <w:footnote w:type="separator" w:id="-1">
     <w:p>
       <w:pPr>
@@ -2766,7 +2709,7 @@
 </file>
 
 <file path=word/numbering.xml><?xml version="1.0" encoding="utf-8"?>
-<w:numbering xmlns:wpc="http://schemas.microsoft.com/office/word/2010/wordprocessingCanvas" xmlns:mc="http://schemas.openxmlformats.org/markup-compatibility/2006" xmlns:o="urn:schemas-microsoft-com:office:office" xmlns:r="http://schemas.openxmlformats.org/officeDocument/2006/relationships" xmlns:m="http://schemas.openxmlformats.org/officeDocument/2006/math" xmlns:v="urn:schemas-microsoft-com:vml" xmlns:wp14="http://schemas.microsoft.com/office/word/2010/wordprocessingDrawing" xmlns:wp="http://schemas.openxmlformats.org/drawingml/2006/wordprocessingDrawing" xmlns:w10="urn:schemas-microsoft-com:office:word" xmlns:w="http://schemas.openxmlformats.org/wordprocessingml/2006/main" xmlns:w14="http://schemas.microsoft.com/office/word/2010/wordml" xmlns:w15="http://schemas.microsoft.com/office/word/2012/wordml" xmlns:wpg="http://schemas.microsoft.com/office/word/2010/wordprocessingGroup" xmlns:wpi="http://schemas.microsoft.com/office/word/2010/wordprocessingInk" xmlns:wne="http://schemas.microsoft.com/office/word/2006/wordml" xmlns:wps="http://schemas.microsoft.com/office/word/2010/wordprocessingShape" mc:Ignorable="w14 w15 wp14">
+<w:numbering xmlns:wpc="http://schemas.microsoft.com/office/word/2010/wordprocessingCanvas" xmlns:cx="http://schemas.microsoft.com/office/drawing/2014/chartex" xmlns:mc="http://schemas.openxmlformats.org/markup-compatibility/2006" xmlns:o="urn:schemas-microsoft-com:office:office" xmlns:r="http://schemas.openxmlformats.org/officeDocument/2006/relationships" xmlns:m="http://schemas.openxmlformats.org/officeDocument/2006/math" xmlns:v="urn:schemas-microsoft-com:vml" xmlns:wp14="http://schemas.microsoft.com/office/word/2010/wordprocessingDrawing" xmlns:wp="http://schemas.openxmlformats.org/drawingml/2006/wordprocessingDrawing" xmlns:w10="urn:schemas-microsoft-com:office:word" xmlns:w="http://schemas.openxmlformats.org/wordprocessingml/2006/main" xmlns:w14="http://schemas.microsoft.com/office/word/2010/wordml" xmlns:w15="http://schemas.microsoft.com/office/word/2012/wordml" xmlns:w16se="http://schemas.microsoft.com/office/word/2015/wordml/symex" xmlns:wpg="http://schemas.microsoft.com/office/word/2010/wordprocessingGroup" xmlns:wpi="http://schemas.microsoft.com/office/word/2010/wordprocessingInk" xmlns:wne="http://schemas.microsoft.com/office/word/2006/wordml" xmlns:wps="http://schemas.microsoft.com/office/word/2010/wordprocessingShape" mc:Ignorable="w14 w15 w16se wp14">
   <w:abstractNum w:abstractNumId="0" w15:restartNumberingAfterBreak="0">
     <w:nsid w:val="3BC22F0F"/>
     <w:multiLevelType w:val="hybridMultilevel"/>
@@ -3003,7 +2946,7 @@
 </file>
 
 <file path=word/styles.xml><?xml version="1.0" encoding="utf-8"?>
-<w:styles xmlns:mc="http://schemas.openxmlformats.org/markup-compatibility/2006" xmlns:r="http://schemas.openxmlformats.org/officeDocument/2006/relationships" xmlns:w="http://schemas.openxmlformats.org/wordprocessingml/2006/main" xmlns:w14="http://schemas.microsoft.com/office/word/2010/wordml" xmlns:w15="http://schemas.microsoft.com/office/word/2012/wordml" mc:Ignorable="w14 w15">
+<w:styles xmlns:mc="http://schemas.openxmlformats.org/markup-compatibility/2006" xmlns:r="http://schemas.openxmlformats.org/officeDocument/2006/relationships" xmlns:w="http://schemas.openxmlformats.org/wordprocessingml/2006/main" xmlns:w14="http://schemas.microsoft.com/office/word/2010/wordml" xmlns:w15="http://schemas.microsoft.com/office/word/2012/wordml" xmlns:w16se="http://schemas.microsoft.com/office/word/2015/wordml/symex" mc:Ignorable="w14 w15 w16se">
   <w:docDefaults>
     <w:rPrDefault>
       <w:rPr>

--- a/Milestone1/Milestone1.docx
+++ b/Milestone1/Milestone1.docx
@@ -1,6 +1,6 @@
 
 <file path=word/document.xml><?xml version="1.0" encoding="utf-8"?>
-<w:document xmlns:wpc="http://schemas.microsoft.com/office/word/2010/wordprocessingCanvas" xmlns:cx="http://schemas.microsoft.com/office/drawing/2014/chartex" xmlns:mc="http://schemas.openxmlformats.org/markup-compatibility/2006" xmlns:o="urn:schemas-microsoft-com:office:office" xmlns:r="http://schemas.openxmlformats.org/officeDocument/2006/relationships" xmlns:m="http://schemas.openxmlformats.org/officeDocument/2006/math" xmlns:v="urn:schemas-microsoft-com:vml" xmlns:wp14="http://schemas.microsoft.com/office/word/2010/wordprocessingDrawing" xmlns:wp="http://schemas.openxmlformats.org/drawingml/2006/wordprocessingDrawing" xmlns:w10="urn:schemas-microsoft-com:office:word" xmlns:w="http://schemas.openxmlformats.org/wordprocessingml/2006/main" xmlns:w14="http://schemas.microsoft.com/office/word/2010/wordml" xmlns:w15="http://schemas.microsoft.com/office/word/2012/wordml" xmlns:w16se="http://schemas.microsoft.com/office/word/2015/wordml/symex" xmlns:wpg="http://schemas.microsoft.com/office/word/2010/wordprocessingGroup" xmlns:wpi="http://schemas.microsoft.com/office/word/2010/wordprocessingInk" xmlns:wne="http://schemas.microsoft.com/office/word/2006/wordml" xmlns:wps="http://schemas.microsoft.com/office/word/2010/wordprocessingShape" mc:Ignorable="w14 w15 w16se wp14">
+<w:document xmlns:wpc="http://schemas.microsoft.com/office/word/2010/wordprocessingCanvas" xmlns:mc="http://schemas.openxmlformats.org/markup-compatibility/2006" xmlns:o="urn:schemas-microsoft-com:office:office" xmlns:r="http://schemas.openxmlformats.org/officeDocument/2006/relationships" xmlns:m="http://schemas.openxmlformats.org/officeDocument/2006/math" xmlns:v="urn:schemas-microsoft-com:vml" xmlns:wp14="http://schemas.microsoft.com/office/word/2010/wordprocessingDrawing" xmlns:wp="http://schemas.openxmlformats.org/drawingml/2006/wordprocessingDrawing" xmlns:w10="urn:schemas-microsoft-com:office:word" xmlns:w="http://schemas.openxmlformats.org/wordprocessingml/2006/main" xmlns:w14="http://schemas.microsoft.com/office/word/2010/wordml" xmlns:w15="http://schemas.microsoft.com/office/word/2012/wordml" xmlns:wpg="http://schemas.microsoft.com/office/word/2010/wordprocessingGroup" xmlns:wpi="http://schemas.microsoft.com/office/word/2010/wordprocessingInk" xmlns:wne="http://schemas.microsoft.com/office/word/2006/wordml" xmlns:wps="http://schemas.microsoft.com/office/word/2010/wordprocessingShape" mc:Ignorable="w14 w15 wp14">
   <w:body>
     <w:p>
       <w:pPr>
@@ -31,7 +31,7 @@
           <w:noProof/>
         </w:rPr>
         <w:drawing>
-          <wp:inline distT="0" distB="0" distL="0" distR="0">
+          <wp:inline distT="0" distB="0" distL="0" distR="0" wp14:anchorId="1299DA01" wp14:editId="334D11E9">
             <wp:extent cx="5191125" cy="2590800"/>
             <wp:effectExtent l="0" t="0" r="9525" b="0"/>
             <wp:docPr id="1" name="Picture 1" descr="Image result for logo snowflake"/>
@@ -112,7 +112,7 @@
       </w:tblPr>
       <w:tblGrid>
         <w:gridCol w:w="2478"/>
-        <w:gridCol w:w="4393"/>
+        <w:gridCol w:w="4392"/>
       </w:tblGrid>
       <w:tr>
         <w:tc>
@@ -130,7 +130,18 @@
           </w:tcPr>
           <w:p>
             <w:pPr>
-              <w:spacing w:after="0" w:line="300" w:lineRule="atLeast"/>
+              <w:spacing w:after="0"/>
+              <w:jc w:val="center"/>
+              <w:rPr>
+                <w:rFonts w:eastAsia="Times New Roman" w:cstheme="minorHAnsi"/>
+                <w:color w:val="24292E"/>
+              </w:rPr>
+            </w:pPr>
+          </w:p>
+          <w:p>
+            <w:pPr>
+              <w:spacing w:after="0"/>
+              <w:jc w:val="center"/>
               <w:rPr>
                 <w:rFonts w:eastAsia="Times New Roman" w:cstheme="minorHAnsi"/>
                 <w:color w:val="24292E"/>
@@ -152,7 +163,7 @@
           </w:tcPr>
           <w:p>
             <w:pPr>
-              <w:spacing w:after="0" w:line="300" w:lineRule="atLeast"/>
+              <w:spacing w:after="0"/>
               <w:rPr>
                 <w:rFonts w:eastAsia="Times New Roman" w:cstheme="minorHAnsi"/>
                 <w:color w:val="24292E"/>
@@ -163,7 +174,37 @@
                 <w:rFonts w:eastAsia="Times New Roman" w:cstheme="minorHAnsi"/>
                 <w:color w:val="24292E"/>
               </w:rPr>
-              <w:t>Paul Naumann (pnaumann@unomaha.edu)</w:t>
+              <w:t>Paul Naumann (</w:t>
+            </w:r>
+            <w:r>
+              <w:rPr>
+                <w:rFonts w:eastAsia="Times New Roman" w:cstheme="minorHAnsi"/>
+                <w:color w:val="24292E"/>
+              </w:rPr>
+              <w:t>pnaumann@unomaha.edu</w:t>
+            </w:r>
+            <w:r>
+              <w:rPr>
+                <w:rFonts w:eastAsia="Times New Roman" w:cstheme="minorHAnsi"/>
+                <w:color w:val="24292E"/>
+              </w:rPr>
+              <w:t>)</w:t>
+            </w:r>
+          </w:p>
+          <w:p>
+            <w:pPr>
+              <w:spacing w:after="0"/>
+              <w:rPr>
+                <w:rFonts w:eastAsia="Times New Roman" w:cstheme="minorHAnsi"/>
+                <w:color w:val="24292E"/>
+              </w:rPr>
+            </w:pPr>
+            <w:r>
+              <w:rPr>
+                <w:rFonts w:eastAsia="Times New Roman" w:cstheme="minorHAnsi"/>
+                <w:color w:val="24292E"/>
+              </w:rPr>
+              <w:t>Collyn Sansoni (csansoni@unomaha.edu)</w:t>
             </w:r>
           </w:p>
         </w:tc>
@@ -184,7 +225,8 @@
           </w:tcPr>
           <w:p>
             <w:pPr>
-              <w:spacing w:after="0" w:line="300" w:lineRule="atLeast"/>
+              <w:spacing w:after="0"/>
+              <w:jc w:val="center"/>
               <w:rPr>
                 <w:rFonts w:eastAsia="Times New Roman" w:cstheme="minorHAnsi"/>
                 <w:color w:val="24292E"/>
@@ -206,7 +248,8 @@
           </w:tcPr>
           <w:p>
             <w:pPr>
-              <w:spacing w:after="0" w:line="300" w:lineRule="atLeast"/>
+              <w:spacing w:after="0"/>
+              <w:jc w:val="center"/>
               <w:rPr>
                 <w:rFonts w:eastAsia="Times New Roman" w:cstheme="minorHAnsi"/>
                 <w:color w:val="24292E"/>
@@ -225,7 +268,7 @@
     </w:tbl>
     <w:p>
       <w:pPr>
-        <w:jc w:val="center"/>
+        <w:ind w:left="1440" w:firstLine="720"/>
         <w:rPr>
           <w:rFonts w:cstheme="minorHAnsi"/>
         </w:rPr>
@@ -234,24 +277,26 @@
         <w:rPr>
           <w:rFonts w:cstheme="minorHAnsi"/>
         </w:rPr>
-        <w:t>Collyn Sansoni (</w:t>
+        <w:t xml:space="preserve">      </w:t>
       </w:r>
       <w:r>
         <w:rPr>
           <w:rFonts w:cstheme="minorHAnsi"/>
         </w:rPr>
-        <w:t>csansoni@unomaha.edu</w:t>
-      </w:r>
-      <w:r>
+        <w:t>Justin Hendricks (jhendricks01@unomaha.edu)</w:t>
+      </w:r>
+    </w:p>
+    <w:p>
+      <w:pPr>
+        <w:ind w:left="1440" w:firstLine="720"/>
         <w:rPr>
           <w:rFonts w:cstheme="minorHAnsi"/>
         </w:rPr>
-        <w:t>)</w:t>
-      </w:r>
-    </w:p>
-    <w:p>
-      <w:pPr>
-        <w:jc w:val="center"/>
+      </w:pPr>
+    </w:p>
+    <w:p>
+      <w:pPr>
+        <w:ind w:left="1440" w:firstLine="720"/>
         <w:rPr>
           <w:rFonts w:cstheme="minorHAnsi"/>
         </w:rPr>
@@ -260,7 +305,7 @@
         <w:rPr>
           <w:rFonts w:cstheme="minorHAnsi"/>
         </w:rPr>
-        <w:t>Justin Hendricks (jhendricks01@unomaha.edu)</w:t>
+        <w:t xml:space="preserve">     </w:t>
       </w:r>
     </w:p>
     <w:p>
@@ -280,6 +325,8 @@
           <w:szCs w:val="72"/>
         </w:rPr>
       </w:pPr>
+      <w:bookmarkStart w:id="0" w:name="_GoBack"/>
+      <w:bookmarkEnd w:id="0"/>
     </w:p>
     <w:p>
       <w:pPr>
@@ -292,266 +339,168 @@
     </w:p>
     <w:p>
       <w:pPr>
+        <w:rPr>
+          <w:noProof/>
+        </w:rPr>
+      </w:pPr>
+      <w:r>
+        <w:rPr>
+          <w:noProof/>
+        </w:rPr>
+        <w:br w:type="page"/>
+      </w:r>
+    </w:p>
+    <w:p>
+      <w:pPr>
+        <w:jc w:val="center"/>
+      </w:pPr>
+      <w:r>
+        <w:lastRenderedPageBreak/>
+        <w:t>Table of Contents</w:t>
+      </w:r>
+    </w:p>
+    <w:p>
+      <w:pPr>
+        <w:jc w:val="right"/>
+      </w:pPr>
+      <w:r>
+        <w:t>Client Documents …………………………………………………………………………………………………………………………………3</w:t>
+      </w:r>
+    </w:p>
+    <w:p>
+      <w:pPr>
+        <w:jc w:val="right"/>
+      </w:pPr>
+      <w:r>
+        <w:t>Opening Statement ………………………………………………………………………………………………………………….4</w:t>
+      </w:r>
+    </w:p>
+    <w:p>
+      <w:pPr>
+        <w:jc w:val="right"/>
+      </w:pPr>
+      <w:r>
+        <w:t>Executive Summary ………………………………………………………………………………………………………………….5</w:t>
+      </w:r>
+    </w:p>
+    <w:p>
+      <w:pPr>
+        <w:jc w:val="right"/>
+      </w:pPr>
+      <w:r>
+        <w:t>Implications for Client ………………………………………………………………………………………………………………6</w:t>
+      </w:r>
+    </w:p>
+    <w:p>
+      <w:pPr>
+        <w:jc w:val="right"/>
+      </w:pPr>
+      <w:r>
+        <w:t>Items for Approval…………………………………………………………………………………………………………………….7</w:t>
+      </w:r>
+    </w:p>
+    <w:p>
+      <w:pPr>
+        <w:jc w:val="right"/>
+      </w:pPr>
+      <w:r>
+        <w:t>Project Documents …………………………………………………………………………………………………………………………………8</w:t>
+      </w:r>
+    </w:p>
+    <w:p>
+      <w:pPr>
+        <w:jc w:val="right"/>
+      </w:pPr>
+      <w:r>
+        <w:tab/>
+        <w:t>System Service Request ……………………………………………………………………………………………………………..9</w:t>
+      </w:r>
+    </w:p>
+    <w:p>
+      <w:pPr>
+        <w:jc w:val="right"/>
+      </w:pPr>
+      <w:r>
+        <w:tab/>
+        <w:t>Project Charter………………………………………………………………………………………………………………………….10</w:t>
+      </w:r>
+    </w:p>
+    <w:p>
+      <w:pPr>
+        <w:jc w:val="right"/>
+      </w:pPr>
+      <w:r>
+        <w:t>Control Documents …………………………………………………………………………………….………………………………………11</w:t>
+      </w:r>
+    </w:p>
+    <w:p>
+      <w:pPr>
+        <w:jc w:val="right"/>
+      </w:pPr>
+      <w:r>
+        <w:tab/>
+        <w:t>Roles and Responsibilities………………………………………………………………………………………………………...12</w:t>
+      </w:r>
+    </w:p>
+    <w:p>
+      <w:pPr>
+        <w:jc w:val="right"/>
+      </w:pPr>
+      <w:r>
+        <w:tab/>
+        <w:t>Change Log……………………………………………………………………………………………………………………………….13</w:t>
+      </w:r>
+      <w:r>
+        <w:tab/>
+      </w:r>
+    </w:p>
+    <w:p>
+      <w:pPr>
+        <w:jc w:val="right"/>
+      </w:pPr>
+      <w:r>
+        <w:t>Communication Management Plan……………………………………………………………………………………………………….15</w:t>
+      </w:r>
+    </w:p>
+    <w:p>
+      <w:pPr>
+        <w:jc w:val="right"/>
+      </w:pPr>
+      <w:r>
+        <w:t>Meeting Communications……………………………………………………………………………………………………………………..16</w:t>
+      </w:r>
+    </w:p>
+    <w:p>
+      <w:pPr>
+        <w:jc w:val="right"/>
+      </w:pPr>
+      <w:r>
+        <w:t>Team Member Status Report………………………………………………………………………………………………………………...20</w:t>
+      </w:r>
+    </w:p>
+    <w:p/>
+    <w:p>
+      <w:pPr>
         <w:jc w:val="center"/>
         <w:rPr>
           <w:sz w:val="72"/>
           <w:szCs w:val="72"/>
         </w:rPr>
       </w:pPr>
-    </w:p>
-    <w:p>
-      <w:pPr>
-        <w:jc w:val="center"/>
+      <w:r>
         <w:rPr>
           <w:sz w:val="72"/>
           <w:szCs w:val="72"/>
         </w:rPr>
-      </w:pPr>
-    </w:p>
-    <w:p>
-      <w:pPr>
-        <w:jc w:val="center"/>
-        <w:rPr>
-          <w:sz w:val="72"/>
-          <w:szCs w:val="72"/>
-        </w:rPr>
-      </w:pPr>
-    </w:p>
-    <w:p>
-      <w:pPr>
-        <w:jc w:val="center"/>
-        <w:rPr>
-          <w:sz w:val="72"/>
-          <w:szCs w:val="72"/>
-        </w:rPr>
-      </w:pPr>
-      <w:r>
-        <w:rPr>
-          <w:sz w:val="72"/>
-          <w:szCs w:val="72"/>
-        </w:rPr>
-        <w:t>TABLE OF CONTENTS</w:t>
+        <w:lastRenderedPageBreak/>
+        <w:t>CLIENT DOCUMENTS</w:t>
       </w:r>
       <w:r>
         <w:rPr>
           <w:noProof/>
         </w:rPr>
         <w:drawing>
-          <wp:inline distT="0" distB="0" distL="0" distR="0" wp14:anchorId="3F39ED08" wp14:editId="2C47102B">
-            <wp:extent cx="5191125" cy="2590800"/>
-            <wp:effectExtent l="0" t="0" r="9525" b="0"/>
-            <wp:docPr id="9" name="Picture 9" descr="Image result for logo snowflake"/>
-            <wp:cNvGraphicFramePr>
-              <a:graphicFrameLocks xmlns:a="http://schemas.openxmlformats.org/drawingml/2006/main" noChangeAspect="1"/>
-            </wp:cNvGraphicFramePr>
-            <a:graphic xmlns:a="http://schemas.openxmlformats.org/drawingml/2006/main">
-              <a:graphicData uri="http://schemas.openxmlformats.org/drawingml/2006/picture">
-                <pic:pic xmlns:pic="http://schemas.openxmlformats.org/drawingml/2006/picture">
-                  <pic:nvPicPr>
-                    <pic:cNvPr id="0" name="Picture 1" descr="Image result for logo snowflake"/>
-                    <pic:cNvPicPr>
-                      <a:picLocks noChangeAspect="1" noChangeArrowheads="1"/>
-                    </pic:cNvPicPr>
-                  </pic:nvPicPr>
-                  <pic:blipFill>
-                    <a:blip r:embed="rId7">
-                      <a:extLst>
-                        <a:ext uri="{28A0092B-C50C-407E-A947-70E740481C1C}">
-                          <a14:useLocalDpi xmlns:a14="http://schemas.microsoft.com/office/drawing/2010/main" val="0"/>
-                        </a:ext>
-                      </a:extLst>
-                    </a:blip>
-                    <a:srcRect/>
-                    <a:stretch>
-                      <a:fillRect/>
-                    </a:stretch>
-                  </pic:blipFill>
-                  <pic:spPr bwMode="auto">
-                    <a:xfrm>
-                      <a:off x="0" y="0"/>
-                      <a:ext cx="5191125" cy="2590800"/>
-                    </a:xfrm>
-                    <a:prstGeom prst="rect">
-                      <a:avLst/>
-                    </a:prstGeom>
-                    <a:noFill/>
-                    <a:ln>
-                      <a:noFill/>
-                    </a:ln>
-                  </pic:spPr>
-                </pic:pic>
-              </a:graphicData>
-            </a:graphic>
-          </wp:inline>
-        </w:drawing>
-      </w:r>
-    </w:p>
-    <w:p>
-      <w:pPr>
-        <w:jc w:val="center"/>
-      </w:pPr>
-      <w:r>
-        <w:t>Table of Contents</w:t>
-      </w:r>
-    </w:p>
-    <w:p>
-      <w:pPr>
-        <w:jc w:val="right"/>
-      </w:pPr>
-      <w:r>
-        <w:t>Client Documents …………………………………………………………………………………………………………………………………3</w:t>
-      </w:r>
-    </w:p>
-    <w:p>
-      <w:pPr>
-        <w:jc w:val="right"/>
-      </w:pPr>
-      <w:r>
-        <w:t>Opening Statement ………………………………………………………………………………………………………………….4</w:t>
-      </w:r>
-    </w:p>
-    <w:p>
-      <w:pPr>
-        <w:jc w:val="right"/>
-      </w:pPr>
-      <w:r>
-        <w:t>Executive Summary ………………………………………………………………………………………………………………….5</w:t>
-      </w:r>
-    </w:p>
-    <w:p>
-      <w:pPr>
-        <w:jc w:val="right"/>
-      </w:pPr>
-      <w:r>
-        <w:t>Implications for Client ………………………………………………………………………………………………………………6</w:t>
-      </w:r>
-    </w:p>
-    <w:p>
-      <w:pPr>
-        <w:jc w:val="right"/>
-      </w:pPr>
-      <w:r>
-        <w:t>Items for Approval…………………………………………………………………………………………………………………….7</w:t>
-      </w:r>
-    </w:p>
-    <w:p>
-      <w:pPr>
-        <w:jc w:val="right"/>
-      </w:pPr>
-      <w:r>
-        <w:t>Project Documents ………………………………………………</w:t>
-      </w:r>
-      <w:r>
-        <w:t>…………………………………………………………………………………8</w:t>
-      </w:r>
-    </w:p>
-    <w:p>
-      <w:pPr>
-        <w:jc w:val="right"/>
-      </w:pPr>
-      <w:r>
-        <w:tab/>
-        <w:t>System Service Request ……………………………………………………………………………………………………………..9</w:t>
-      </w:r>
-    </w:p>
-    <w:p>
-      <w:pPr>
-        <w:jc w:val="right"/>
-      </w:pPr>
-      <w:r>
-        <w:tab/>
-        <w:t>Project Charter………………………………………………………………………………………………………………………….10</w:t>
-      </w:r>
-    </w:p>
-    <w:p>
-      <w:pPr>
-        <w:jc w:val="right"/>
-      </w:pPr>
-      <w:r>
-        <w:t>Control Documents …………………………………………………………………………………….…………………………………</w:t>
-      </w:r>
-      <w:r>
-        <w:t>……11</w:t>
-      </w:r>
-    </w:p>
-    <w:p>
-      <w:pPr>
-        <w:jc w:val="right"/>
-      </w:pPr>
-      <w:r>
-        <w:tab/>
-        <w:t>Roles and Responsibilities………………………………………………………………………………………………………...12</w:t>
-      </w:r>
-    </w:p>
-    <w:p>
-      <w:pPr>
-        <w:jc w:val="right"/>
-      </w:pPr>
-      <w:r>
-        <w:tab/>
-        <w:t>Change Log……………………………………………………………………………………………………………………………….13</w:t>
-      </w:r>
-      <w:r>
-        <w:tab/>
-      </w:r>
-    </w:p>
-    <w:p>
-      <w:pPr>
-        <w:jc w:val="right"/>
-      </w:pPr>
-      <w:r>
-        <w:t>Communication Management Plan……………………………………………………………………………………………………….14</w:t>
-      </w:r>
-    </w:p>
-    <w:p>
-      <w:pPr>
-        <w:jc w:val="right"/>
-      </w:pPr>
-      <w:r>
-        <w:t>Meeting Communications……………………………………………………………………………………………………………………..15</w:t>
-      </w:r>
-    </w:p>
-    <w:p>
-      <w:pPr>
-        <w:jc w:val="right"/>
-      </w:pPr>
-      <w:r>
-        <w:t>Team Member Status Report………………………………………</w:t>
-      </w:r>
-      <w:r>
-        <w:t>………………………………………………………………………...16</w:t>
-      </w:r>
-    </w:p>
-    <w:p>
-      <w:pPr>
-        <w:jc w:val="right"/>
-      </w:pPr>
-      <w:r>
-        <w:t>References ……………………………………………………………………………………………………………………………………………17</w:t>
-      </w:r>
-    </w:p>
-    <w:p/>
-    <w:p>
-      <w:pPr>
-        <w:jc w:val="center"/>
-        <w:rPr>
-          <w:sz w:val="72"/>
-          <w:szCs w:val="72"/>
-        </w:rPr>
-      </w:pPr>
-      <w:r>
-        <w:rPr>
-          <w:sz w:val="72"/>
-          <w:szCs w:val="72"/>
-        </w:rPr>
-        <w:t>CLIENT DOCUMENTS</w:t>
-      </w:r>
-      <w:r>
-        <w:rPr>
-          <w:noProof/>
-        </w:rPr>
-        <w:drawing>
-          <wp:inline distT="0" distB="0" distL="0" distR="0" wp14:anchorId="721CF7B8" wp14:editId="5C5851DE">
+          <wp:inline distT="0" distB="0" distL="0" distR="0" wp14:anchorId="2EB4DE4E" wp14:editId="6BC114D3">
             <wp:extent cx="5191125" cy="2590800"/>
             <wp:effectExtent l="0" t="0" r="9525" b="0"/>
             <wp:docPr id="2" name="Picture 2" descr="Image result for logo snowflake"/>
@@ -732,16 +681,10 @@
         <w:t>With technology today bars can make a more efficient use of time and energy by using a system to track inventory.  Using an inventory system a bar can track which items they need to reorder, which items are most popular and which items should be discontinued from their purchases.  Many other features can also be available to a bar.</w:t>
       </w:r>
     </w:p>
-    <w:p/>
     <w:p>
       <w:r>
         <w:t>Our plan is to design a system around the liquor usage at The Max.  This application will allow them to make orders easier, as well as track where potential theft or breakage may exist.  As inventory increases we feel that this system will be a good complement to the already successful bar.</w:t>
       </w:r>
-    </w:p>
-    <w:p>
-      <w:pPr>
-        <w:spacing w:line="259" w:lineRule="auto"/>
-      </w:pPr>
     </w:p>
     <w:p>
       <w:pPr>
@@ -761,7 +704,27 @@
         <w:spacing w:line="259" w:lineRule="auto"/>
       </w:pPr>
       <w:r>
-        <w:t>Opening Statement</w:t>
+        <w:t xml:space="preserve">Opening </w:t>
+      </w:r>
+      <w:commentRangeStart w:id="1"/>
+      <w:r>
+        <w:t>Statement</w:t>
+      </w:r>
+      <w:commentRangeEnd w:id="1"/>
+      <w:r>
+        <w:rPr>
+          <w:rStyle w:val="CommentReference"/>
+        </w:rPr>
+        <w:commentReference w:id="1"/>
+      </w:r>
+      <w:r>
+        <w:t xml:space="preserve">: </w:t>
+      </w:r>
+      <w:r>
+        <w:t>Details that Milestone 1 has been completed and that the pro</w:t>
+      </w:r>
+      <w:r>
+        <w:t>ject is on schedule and on budget.</w:t>
       </w:r>
     </w:p>
     <w:p>
@@ -776,6 +739,9 @@
       <w:r>
         <w:t>Executive Summary</w:t>
       </w:r>
+      <w:r>
+        <w:t>: Provides a high level overview of the system being developed.</w:t>
+      </w:r>
     </w:p>
     <w:p>
       <w:pPr>
@@ -789,6 +755,9 @@
       <w:r>
         <w:t>Implications for Client</w:t>
       </w:r>
+      <w:r>
+        <w:t>: Details implications that the client currently has for development of this system.</w:t>
+      </w:r>
     </w:p>
     <w:p>
       <w:pPr>
@@ -802,6 +771,12 @@
       <w:r>
         <w:t>Items for Approval</w:t>
       </w:r>
+      <w:r>
+        <w:t xml:space="preserve">: Details items that need to be approved </w:t>
+      </w:r>
+      <w:r>
+        <w:t>to advance further in the development of this system.</w:t>
+      </w:r>
     </w:p>
     <w:p>
       <w:pPr>
@@ -815,6 +790,9 @@
       <w:r>
         <w:t>System Service Request</w:t>
       </w:r>
+      <w:r>
+        <w:t>: Details the request for the system.</w:t>
+      </w:r>
     </w:p>
     <w:p>
       <w:pPr>
@@ -828,6 +806,9 @@
       <w:r>
         <w:t>Project Charter</w:t>
       </w:r>
+      <w:r>
+        <w:t>: Details the intention of this system as well as expected start and completion date.</w:t>
+      </w:r>
     </w:p>
     <w:p>
       <w:pPr>
@@ -839,7 +820,19 @@
         <w:spacing w:line="259" w:lineRule="auto"/>
       </w:pPr>
       <w:r>
-        <w:t>Roles and REsponsibilties</w:t>
+        <w:t>Roles and Re</w:t>
+      </w:r>
+      <w:r>
+        <w:t>sponsibil</w:t>
+      </w:r>
+      <w:r>
+        <w:t>i</w:t>
+      </w:r>
+      <w:r>
+        <w:t>ties</w:t>
+      </w:r>
+      <w:r>
+        <w:t>: Outlines the duties of each team member.</w:t>
       </w:r>
     </w:p>
     <w:p>
@@ -854,6 +847,9 @@
       <w:r>
         <w:t>Change Log</w:t>
       </w:r>
+      <w:r>
+        <w:t>: Details the changes that have been made during milestone 1.</w:t>
+      </w:r>
     </w:p>
     <w:p>
       <w:pPr>
@@ -867,6 +863,9 @@
       <w:r>
         <w:t>Communication Management Plan</w:t>
       </w:r>
+      <w:r>
+        <w:t>: Details how the group intends to communicate and how often.</w:t>
+      </w:r>
     </w:p>
     <w:p>
       <w:pPr>
@@ -880,6 +879,9 @@
       <w:r>
         <w:t>Meeting Communications</w:t>
       </w:r>
+      <w:r>
+        <w:t>: Outlines the communication that we have during meetings and in the day to day development of the system.</w:t>
+      </w:r>
     </w:p>
     <w:p>
       <w:pPr>
@@ -893,19 +895,9 @@
       <w:r>
         <w:t>Team Member Status Report</w:t>
       </w:r>
-    </w:p>
-    <w:p>
-      <w:pPr>
-        <w:spacing w:line="259" w:lineRule="auto"/>
-      </w:pPr>
-      <w:r>
-        <w:br w:type="page"/>
-      </w:r>
-    </w:p>
-    <w:p>
-      <w:pPr>
-        <w:spacing w:line="259" w:lineRule="auto"/>
-      </w:pPr>
+      <w:r>
+        <w:t>: Gives the status of each team member and their duties in the development of milestone 1.</w:t>
+      </w:r>
     </w:p>
     <w:p>
       <w:pPr>
@@ -920,6 +912,7 @@
           <w:sz w:val="72"/>
           <w:szCs w:val="72"/>
         </w:rPr>
+        <w:lastRenderedPageBreak/>
         <w:t>Client Documents</w:t>
       </w:r>
     </w:p>
@@ -991,17 +984,28 @@
     </w:p>
     <w:p/>
     <w:p>
-      <w:r>
-        <w:t>There are currently no items necessary for approval in The Max Inventory System project.</w:t>
-      </w:r>
-    </w:p>
+      <w:pPr>
+        <w:sectPr>
+          <w:headerReference w:type="default" r:id="rId10"/>
+          <w:pgSz w:w="12240" w:h="15840" w:code="1"/>
+          <w:pgMar w:top="1440" w:right="1440" w:bottom="1440" w:left="1440" w:header="720" w:footer="720" w:gutter="0"/>
+          <w:cols w:space="720"/>
+          <w:titlePg/>
+          <w:docGrid w:linePitch="360"/>
+        </w:sectPr>
+      </w:pPr>
+      <w:r>
+        <w:t>There are currently no items necessary for approval in T</w:t>
+      </w:r>
+      <w:r>
+        <w:t>he Max Inventory System project</w:t>
+      </w:r>
+    </w:p>
+    <w:p/>
     <w:p>
       <w:pPr>
         <w:spacing w:line="259" w:lineRule="auto"/>
       </w:pPr>
-      <w:r>
-        <w:br w:type="page"/>
-      </w:r>
     </w:p>
     <w:p>
       <w:pPr>
@@ -1018,7 +1022,6 @@
           <w:sz w:val="72"/>
           <w:szCs w:val="72"/>
         </w:rPr>
-        <w:lastRenderedPageBreak/>
         <w:t>Project Documents</w:t>
       </w:r>
     </w:p>
@@ -1037,7 +1040,7 @@
           <w:noProof/>
         </w:rPr>
         <w:drawing>
-          <wp:inline distT="0" distB="0" distL="0" distR="0" wp14:anchorId="721CF7B8" wp14:editId="5C5851DE">
+          <wp:inline distT="0" distB="0" distL="0" distR="0" wp14:anchorId="6948CF39" wp14:editId="29429F31">
             <wp:extent cx="5191125" cy="2590800"/>
             <wp:effectExtent l="0" t="0" r="9525" b="0"/>
             <wp:docPr id="5" name="Picture 5" descr="Image result for logo snowflake"/>
@@ -1094,15 +1097,25 @@
           <w:sz w:val="72"/>
           <w:szCs w:val="72"/>
         </w:rPr>
-      </w:pPr>
-      <w:r>
+        <w:sectPr>
+          <w:headerReference w:type="default" r:id="rId11"/>
+          <w:pgSz w:w="12240" w:h="15840" w:code="1"/>
+          <w:pgMar w:top="1440" w:right="1440" w:bottom="1440" w:left="1440" w:header="720" w:footer="720" w:gutter="0"/>
+          <w:cols w:space="720"/>
+          <w:titlePg/>
+          <w:docGrid w:linePitch="360"/>
+        </w:sectPr>
+      </w:pPr>
+    </w:p>
+    <w:p>
+      <w:pPr>
+        <w:spacing w:line="259" w:lineRule="auto"/>
         <w:rPr>
           <w:b/>
           <w:sz w:val="72"/>
           <w:szCs w:val="72"/>
         </w:rPr>
-        <w:br w:type="page"/>
-      </w:r>
+      </w:pPr>
     </w:p>
     <w:p>
       <w:pPr>
@@ -1119,6 +1132,217 @@
           <w:sz w:val="72"/>
           <w:szCs w:val="72"/>
         </w:rPr>
+        <w:t>Project Documents</w:t>
+      </w:r>
+    </w:p>
+    <w:p>
+      <w:pPr>
+        <w:jc w:val="center"/>
+        <w:rPr>
+          <w:b/>
+          <w:sz w:val="28"/>
+          <w:szCs w:val="28"/>
+        </w:rPr>
+      </w:pPr>
+      <w:r>
+        <w:rPr>
+          <w:b/>
+          <w:sz w:val="28"/>
+          <w:szCs w:val="28"/>
+        </w:rPr>
+        <w:t>System Service Request</w:t>
+      </w:r>
+    </w:p>
+    <w:p/>
+    <w:p>
+      <w:r>
+        <w:rPr>
+          <w:b/>
+        </w:rPr>
+        <w:t xml:space="preserve">Requested by: </w:t>
+      </w:r>
+      <w:r>
+        <w:t>Derek</w:t>
+      </w:r>
+    </w:p>
+    <w:p>
+      <w:r>
+        <w:rPr>
+          <w:b/>
+        </w:rPr>
+        <w:t xml:space="preserve">Company: </w:t>
+      </w:r>
+      <w:r>
+        <w:t>The Max</w:t>
+      </w:r>
+    </w:p>
+    <w:p>
+      <w:r>
+        <w:rPr>
+          <w:b/>
+        </w:rPr>
+        <w:t xml:space="preserve">Location: </w:t>
+      </w:r>
+      <w:r>
+        <w:t>1417 Jackson Street Omaha NE 68102</w:t>
+      </w:r>
+    </w:p>
+    <w:p>
+      <w:r>
+        <w:rPr>
+          <w:b/>
+        </w:rPr>
+        <w:t xml:space="preserve">Contact: </w:t>
+      </w:r>
+      <w:r>
+        <w:t>402-346-4110</w:t>
+      </w:r>
+    </w:p>
+    <w:p>
+      <w:pPr>
+        <w:rPr>
+          <w:b/>
+        </w:rPr>
+      </w:pPr>
+    </w:p>
+    <w:p>
+      <w:r>
+        <w:rPr>
+          <w:b/>
+        </w:rPr>
+        <w:t>Type of Request:</w:t>
+      </w:r>
+      <w:r>
+        <w:t xml:space="preserve"> New system</w:t>
+      </w:r>
+    </w:p>
+    <w:p/>
+    <w:p>
+      <w:r>
+        <w:rPr>
+          <w:b/>
+        </w:rPr>
+        <w:t>Problem Statement:</w:t>
+      </w:r>
+      <w:r>
+        <w:t xml:space="preserve">  No inventory system is in place </w:t>
+      </w:r>
+      <w:commentRangeStart w:id="2"/>
+      <w:r>
+        <w:t>currently</w:t>
+      </w:r>
+      <w:commentRangeEnd w:id="2"/>
+      <w:r>
+        <w:rPr>
+          <w:rStyle w:val="CommentReference"/>
+        </w:rPr>
+        <w:commentReference w:id="2"/>
+      </w:r>
+      <w:r>
+        <w:t>.</w:t>
+      </w:r>
+      <w:r>
+        <w:t xml:space="preserve">  The inventory system is currently pen and paper, which allows for more errors to happen in the liquor ordering process.</w:t>
+      </w:r>
+    </w:p>
+    <w:p/>
+    <w:p>
+      <w:r>
+        <w:rPr>
+          <w:b/>
+        </w:rPr>
+        <w:t xml:space="preserve">Service Request: </w:t>
+      </w:r>
+      <w:r>
+        <w:t xml:space="preserve">Customer would like an </w:t>
+      </w:r>
+      <w:commentRangeStart w:id="3"/>
+      <w:r>
+        <w:t>inventory</w:t>
+      </w:r>
+      <w:commentRangeEnd w:id="3"/>
+      <w:r>
+        <w:rPr>
+          <w:rStyle w:val="CommentReference"/>
+        </w:rPr>
+        <w:commentReference w:id="3"/>
+      </w:r>
+      <w:r>
+        <w:t xml:space="preserve"> system to help make liquor orders easier.</w:t>
+      </w:r>
+      <w:r>
+        <w:t xml:space="preserve">  This system should tell the custom</w:t>
+      </w:r>
+      <w:r>
+        <w:t xml:space="preserve">er the quantity of </w:t>
+      </w:r>
+      <w:r>
+        <w:t>each individual liquor to be ordered and should give a order list organized by liquor distributors.</w:t>
+      </w:r>
+    </w:p>
+    <w:p/>
+    <w:p>
+      <w:r>
+        <w:rPr>
+          <w:b/>
+        </w:rPr>
+        <w:t xml:space="preserve">IS </w:t>
+      </w:r>
+      <w:r>
+        <w:rPr>
+          <w:b/>
+        </w:rPr>
+        <w:t>Liaison</w:t>
+      </w:r>
+      <w:r>
+        <w:rPr>
+          <w:b/>
+        </w:rPr>
+        <w:t>:</w:t>
+      </w:r>
+      <w:r>
+        <w:t xml:space="preserve"> Justin Hendricks jhendricks01@unomaha.edu</w:t>
+      </w:r>
+    </w:p>
+    <w:p>
+      <w:pPr>
+        <w:rPr>
+          <w:b/>
+        </w:rPr>
+      </w:pPr>
+      <w:r>
+        <w:rPr>
+          <w:b/>
+        </w:rPr>
+        <w:t xml:space="preserve">Sponsor: </w:t>
+      </w:r>
+      <w:r>
+        <w:t>The Max</w:t>
+      </w:r>
+    </w:p>
+    <w:p>
+      <w:pPr>
+        <w:spacing w:line="259" w:lineRule="auto"/>
+      </w:pPr>
+      <w:r>
+        <w:br w:type="page"/>
+      </w:r>
+    </w:p>
+    <w:p>
+      <w:pPr>
+        <w:jc w:val="center"/>
+        <w:rPr>
+          <w:b/>
+          <w:sz w:val="72"/>
+          <w:szCs w:val="72"/>
+        </w:rPr>
+      </w:pPr>
+      <w:r>
+        <w:rPr>
+          <w:b/>
+          <w:sz w:val="72"/>
+          <w:szCs w:val="72"/>
+        </w:rPr>
         <w:lastRenderedPageBreak/>
         <w:t>Project Documents</w:t>
       </w:r>
@@ -1138,132 +1362,426 @@
           <w:sz w:val="28"/>
           <w:szCs w:val="28"/>
         </w:rPr>
-        <w:t>System Service Request</w:t>
+        <w:t>Project Charter</w:t>
       </w:r>
     </w:p>
     <w:p/>
     <w:p>
-      <w:r>
-        <w:rPr>
-          <w:b/>
-        </w:rPr>
-        <w:t xml:space="preserve">Requested by: </w:t>
-      </w:r>
-      <w:r>
-        <w:t>Derek</w:t>
-      </w:r>
-    </w:p>
-    <w:p>
-      <w:r>
-        <w:rPr>
-          <w:b/>
-        </w:rPr>
-        <w:t xml:space="preserve">Company: </w:t>
+      <w:pPr>
+        <w:rPr>
+          <w:b/>
+        </w:rPr>
+      </w:pPr>
+      <w:r>
+        <w:rPr>
+          <w:b/>
+        </w:rPr>
+        <w:t>Project Charter</w:t>
+      </w:r>
+    </w:p>
+    <w:p>
+      <w:r>
+        <w:rPr>
+          <w:b/>
+        </w:rPr>
+        <w:t xml:space="preserve">Project Name: </w:t>
+      </w:r>
+      <w:r>
+        <w:t>Liquor Inventory System</w:t>
+      </w:r>
+    </w:p>
+    <w:p>
+      <w:pPr>
+        <w:rPr>
+          <w:b/>
+        </w:rPr>
+      </w:pPr>
+      <w:r>
+        <w:rPr>
+          <w:b/>
+        </w:rPr>
+        <w:t>Project Manager:</w:t>
+      </w:r>
+    </w:p>
+    <w:p>
+      <w:r>
+        <w:rPr>
+          <w:b/>
+        </w:rPr>
+        <w:t xml:space="preserve"> Customer: </w:t>
       </w:r>
       <w:r>
         <w:t>The Max</w:t>
       </w:r>
     </w:p>
     <w:p>
-      <w:r>
-        <w:rPr>
-          <w:b/>
-        </w:rPr>
-        <w:t xml:space="preserve">Location: </w:t>
-      </w:r>
-      <w:r>
-        <w:t>1417 Jackson Street Omaha NE 68102</w:t>
-      </w:r>
-    </w:p>
-    <w:p>
-      <w:r>
-        <w:rPr>
-          <w:b/>
-        </w:rPr>
-        <w:t xml:space="preserve">Contact: </w:t>
-      </w:r>
-      <w:r>
-        <w:t>402-346-4110</w:t>
-      </w:r>
-    </w:p>
-    <w:p>
-      <w:pPr>
-        <w:rPr>
-          <w:b/>
-        </w:rPr>
-      </w:pPr>
-    </w:p>
-    <w:p>
-      <w:r>
-        <w:rPr>
-          <w:b/>
-        </w:rPr>
-        <w:t>Type of Request:</w:t>
-      </w:r>
-      <w:r>
-        <w:t xml:space="preserve"> New system</w:t>
+      <w:pPr>
+        <w:rPr>
+          <w:b/>
+        </w:rPr>
+      </w:pPr>
+      <w:r>
+        <w:rPr>
+          <w:b/>
+        </w:rPr>
+        <w:t>Project Start/End (projected): 9/1/17- 5/5/18</w:t>
+      </w:r>
+    </w:p>
+    <w:p>
+      <w:pPr>
+        <w:rPr>
+          <w:b/>
+        </w:rPr>
+      </w:pPr>
+    </w:p>
+    <w:p>
+      <w:r>
+        <w:rPr>
+          <w:b/>
+        </w:rPr>
+        <w:t>Project Overview:</w:t>
+      </w:r>
+      <w:r>
+        <w:t xml:space="preserve"> This project will implement an inventory system to keep track of which liquors need to be ordered and compile a list by distributor to make liquor orders easier.</w:t>
       </w:r>
     </w:p>
     <w:p/>
     <w:p>
-      <w:r>
-        <w:rPr>
-          <w:b/>
-        </w:rPr>
-        <w:t>Problem Statement:</w:t>
-      </w:r>
-      <w:r>
-        <w:t xml:space="preserve">  No inventory system is in place currently.</w:t>
-      </w:r>
+      <w:pPr>
+        <w:rPr>
+          <w:b/>
+        </w:rPr>
+      </w:pPr>
+      <w:r>
+        <w:rPr>
+          <w:b/>
+        </w:rPr>
+        <w:t xml:space="preserve">Objectives: </w:t>
+      </w:r>
+    </w:p>
+    <w:p>
+      <w:pPr>
+        <w:pStyle w:val="ListParagraph"/>
+        <w:numPr>
+          <w:ilvl w:val="0"/>
+          <w:numId w:val="6"/>
+        </w:numPr>
+      </w:pPr>
+      <w:r>
+        <w:t>Track liquor inventory</w:t>
+      </w:r>
+      <w:r>
+        <w:t xml:space="preserve"> and be able to let the customer know which liquors to order and the quantity of each liquor to order.</w:t>
+      </w:r>
+    </w:p>
+    <w:p>
+      <w:pPr>
+        <w:pStyle w:val="ListParagraph"/>
+        <w:numPr>
+          <w:ilvl w:val="0"/>
+          <w:numId w:val="6"/>
+        </w:numPr>
+      </w:pPr>
+      <w:r>
+        <w:t>Track potential theft</w:t>
+      </w:r>
+      <w:r>
+        <w:t xml:space="preserve"> by enabling the customer to track which liquors need to be ordered more often than regular.</w:t>
+      </w:r>
+    </w:p>
+    <w:p>
+      <w:pPr>
+        <w:pStyle w:val="ListParagraph"/>
+        <w:numPr>
+          <w:ilvl w:val="0"/>
+          <w:numId w:val="6"/>
+        </w:numPr>
+        <w:rPr>
+          <w:b/>
+        </w:rPr>
+      </w:pPr>
+      <w:r>
+        <w:rPr>
+          <w:b/>
+        </w:rPr>
+        <w:t>Key Assumptions:</w:t>
+      </w:r>
+    </w:p>
+    <w:p>
+      <w:pPr>
+        <w:pStyle w:val="ListParagraph"/>
+        <w:numPr>
+          <w:ilvl w:val="1"/>
+          <w:numId w:val="6"/>
+        </w:numPr>
+      </w:pPr>
+      <w:r>
+        <w:t>Syst</w:t>
+      </w:r>
+      <w:r>
+        <w:t>em will use open source software</w:t>
+      </w:r>
+    </w:p>
+    <w:p>
+      <w:pPr>
+        <w:pStyle w:val="ListParagraph"/>
+        <w:numPr>
+          <w:ilvl w:val="1"/>
+          <w:numId w:val="6"/>
+        </w:numPr>
+      </w:pPr>
+      <w:r>
+        <w:t>System will be built in house</w:t>
+      </w:r>
+    </w:p>
+    <w:p>
+      <w:pPr>
+        <w:pStyle w:val="ListParagraph"/>
+        <w:numPr>
+          <w:ilvl w:val="1"/>
+          <w:numId w:val="6"/>
+        </w:numPr>
+      </w:pPr>
+      <w:r>
+        <w:t>System will use a database maintained by customer</w:t>
+      </w:r>
+    </w:p>
+    <w:p>
+      <w:pPr>
+        <w:pStyle w:val="ListParagraph"/>
+        <w:numPr>
+          <w:ilvl w:val="0"/>
+          <w:numId w:val="6"/>
+        </w:numPr>
+      </w:pPr>
+      <w:r>
+        <w:t>Stakeholders and Responsibilities:</w:t>
+      </w:r>
+    </w:p>
+    <w:tbl>
+      <w:tblPr>
+        <w:tblStyle w:val="TableGrid"/>
+        <w:tblW w:w="0" w:type="auto"/>
+        <w:tblInd w:w="720" w:type="dxa"/>
+        <w:tblLook w:val="04A0" w:firstRow="1" w:lastRow="0" w:firstColumn="1" w:lastColumn="0" w:noHBand="0" w:noVBand="1"/>
+      </w:tblPr>
+      <w:tblGrid>
+        <w:gridCol w:w="1705"/>
+        <w:gridCol w:w="2430"/>
+        <w:gridCol w:w="4495"/>
+      </w:tblGrid>
+      <w:tr>
+        <w:tc>
+          <w:tcPr>
+            <w:tcW w:w="1705" w:type="dxa"/>
+          </w:tcPr>
+          <w:p>
+            <w:r>
+              <w:t>Stakeholders</w:t>
+            </w:r>
+          </w:p>
+        </w:tc>
+        <w:tc>
+          <w:tcPr>
+            <w:tcW w:w="2430" w:type="dxa"/>
+          </w:tcPr>
+          <w:p>
+            <w:r>
+              <w:t>Role</w:t>
+            </w:r>
+          </w:p>
+        </w:tc>
+        <w:tc>
+          <w:tcPr>
+            <w:tcW w:w="4495" w:type="dxa"/>
+          </w:tcPr>
+          <w:p>
+            <w:r>
+              <w:t>Responsibility</w:t>
+            </w:r>
+          </w:p>
+        </w:tc>
+      </w:tr>
+      <w:tr>
+        <w:tc>
+          <w:tcPr>
+            <w:tcW w:w="1705" w:type="dxa"/>
+          </w:tcPr>
+          <w:p>
+            <w:r>
+              <w:t>Paul Naumann</w:t>
+            </w:r>
+          </w:p>
+        </w:tc>
+        <w:tc>
+          <w:tcPr>
+            <w:tcW w:w="2430" w:type="dxa"/>
+          </w:tcPr>
+          <w:p>
+            <w:r>
+              <w:t>Document Manager II</w:t>
+            </w:r>
+          </w:p>
+        </w:tc>
+        <w:tc>
+          <w:tcPr>
+            <w:tcW w:w="4495" w:type="dxa"/>
+          </w:tcPr>
+          <w:p>
+            <w:pPr>
+              <w:ind w:left="-88"/>
+            </w:pPr>
+            <w:r>
+              <w:t>Assist in managing documents</w:t>
+            </w:r>
+          </w:p>
+        </w:tc>
+      </w:tr>
+      <w:tr>
+        <w:tc>
+          <w:tcPr>
+            <w:tcW w:w="1705" w:type="dxa"/>
+          </w:tcPr>
+          <w:p>
+            <w:r>
+              <w:t>Collyn Sansoni</w:t>
+            </w:r>
+          </w:p>
+        </w:tc>
+        <w:tc>
+          <w:tcPr>
+            <w:tcW w:w="2430" w:type="dxa"/>
+          </w:tcPr>
+          <w:p>
+            <w:r>
+              <w:t>Document Manager I</w:t>
+            </w:r>
+          </w:p>
+        </w:tc>
+        <w:tc>
+          <w:tcPr>
+            <w:tcW w:w="4495" w:type="dxa"/>
+          </w:tcPr>
+          <w:p>
+            <w:r>
+              <w:t>Manage documents</w:t>
+            </w:r>
+          </w:p>
+        </w:tc>
+      </w:tr>
+      <w:tr>
+        <w:tc>
+          <w:tcPr>
+            <w:tcW w:w="1705" w:type="dxa"/>
+          </w:tcPr>
+          <w:p>
+            <w:r>
+              <w:t>Justin Hendricks</w:t>
+            </w:r>
+          </w:p>
+        </w:tc>
+        <w:tc>
+          <w:tcPr>
+            <w:tcW w:w="2430" w:type="dxa"/>
+          </w:tcPr>
+          <w:p>
+            <w:r>
+              <w:t xml:space="preserve">IS Liaison </w:t>
+            </w:r>
+          </w:p>
+        </w:tc>
+        <w:tc>
+          <w:tcPr>
+            <w:tcW w:w="4495" w:type="dxa"/>
+          </w:tcPr>
+          <w:p>
+            <w:r>
+              <w:t xml:space="preserve">Communicate between </w:t>
+            </w:r>
+            <w:r>
+              <w:t>team and customer</w:t>
+            </w:r>
+          </w:p>
+        </w:tc>
+      </w:tr>
+      <w:tr>
+        <w:tc>
+          <w:tcPr>
+            <w:tcW w:w="1705" w:type="dxa"/>
+          </w:tcPr>
+          <w:p>
+            <w:r>
+              <w:t>Tom Jorgenson</w:t>
+            </w:r>
+          </w:p>
+        </w:tc>
+        <w:tc>
+          <w:tcPr>
+            <w:tcW w:w="2430" w:type="dxa"/>
+          </w:tcPr>
+          <w:p>
+            <w:r>
+              <w:t>Milestone manager</w:t>
+            </w:r>
+          </w:p>
+        </w:tc>
+        <w:tc>
+          <w:tcPr>
+            <w:tcW w:w="4495" w:type="dxa"/>
+          </w:tcPr>
+          <w:p>
+            <w:r>
+              <w:t>Manage Milestone 1</w:t>
+            </w:r>
+          </w:p>
+        </w:tc>
+      </w:tr>
+      <w:tr>
+        <w:tc>
+          <w:tcPr>
+            <w:tcW w:w="1705" w:type="dxa"/>
+          </w:tcPr>
+          <w:p>
+            <w:r>
+              <w:t>Derek</w:t>
+            </w:r>
+          </w:p>
+        </w:tc>
+        <w:tc>
+          <w:tcPr>
+            <w:tcW w:w="2430" w:type="dxa"/>
+          </w:tcPr>
+          <w:p>
+            <w:r>
+              <w:t>The MAX owner</w:t>
+            </w:r>
+          </w:p>
+        </w:tc>
+        <w:tc>
+          <w:tcPr>
+            <w:tcW w:w="4495" w:type="dxa"/>
+          </w:tcPr>
+          <w:p>
+            <w:r>
+              <w:t>Communicate system needs</w:t>
+            </w:r>
+          </w:p>
+        </w:tc>
+      </w:tr>
+    </w:tbl>
+    <w:p>
+      <w:pPr>
+        <w:sectPr>
+          <w:headerReference w:type="first" r:id="rId12"/>
+          <w:pgSz w:w="12240" w:h="15840" w:code="1"/>
+          <w:pgMar w:top="1440" w:right="1440" w:bottom="1440" w:left="1440" w:header="720" w:footer="720" w:gutter="0"/>
+          <w:cols w:space="720"/>
+          <w:titlePg/>
+          <w:docGrid w:linePitch="360"/>
+        </w:sectPr>
+      </w:pPr>
     </w:p>
     <w:p/>
-    <w:p>
-      <w:r>
-        <w:rPr>
-          <w:b/>
-        </w:rPr>
-        <w:t xml:space="preserve">Service Request: </w:t>
-      </w:r>
-      <w:r>
-        <w:t>Customer would like an inventory system to help make liquor orders easier.</w:t>
-      </w:r>
-    </w:p>
-    <w:p/>
-    <w:p>
-      <w:r>
-        <w:rPr>
-          <w:b/>
-        </w:rPr>
-        <w:t>IS Liason:</w:t>
-      </w:r>
-      <w:r>
-        <w:t xml:space="preserve"> Justin Hendricks jhendricks01@unomaha.edu</w:t>
-      </w:r>
-    </w:p>
-    <w:p>
-      <w:pPr>
-        <w:rPr>
-          <w:b/>
-        </w:rPr>
-      </w:pPr>
-      <w:r>
-        <w:rPr>
-          <w:b/>
-        </w:rPr>
-        <w:t xml:space="preserve">Sponsor: </w:t>
-      </w:r>
-      <w:r>
-        <w:t>The Max</w:t>
-      </w:r>
-    </w:p>
-    <w:p>
-      <w:pPr>
-        <w:spacing w:line="259" w:lineRule="auto"/>
-      </w:pPr>
-      <w:r>
-        <w:br w:type="page"/>
-      </w:r>
-    </w:p>
     <w:p>
       <w:pPr>
         <w:jc w:val="center"/>
@@ -1279,174 +1797,12 @@
           <w:sz w:val="72"/>
           <w:szCs w:val="72"/>
         </w:rPr>
-        <w:lastRenderedPageBreak/>
-        <w:t>Project Documents</w:t>
-      </w:r>
-    </w:p>
-    <w:p>
-      <w:pPr>
-        <w:jc w:val="center"/>
-        <w:rPr>
-          <w:b/>
-          <w:sz w:val="28"/>
-          <w:szCs w:val="28"/>
-        </w:rPr>
-      </w:pPr>
-      <w:r>
-        <w:rPr>
-          <w:b/>
-          <w:sz w:val="28"/>
-          <w:szCs w:val="28"/>
-        </w:rPr>
-        <w:t>Project Charter</w:t>
-      </w:r>
-    </w:p>
-    <w:p/>
-    <w:p>
-      <w:pPr>
-        <w:rPr>
-          <w:b/>
-        </w:rPr>
-      </w:pPr>
-      <w:r>
-        <w:rPr>
-          <w:b/>
-        </w:rPr>
-        <w:t>Project Charter</w:t>
-      </w:r>
-    </w:p>
-    <w:p>
-      <w:r>
-        <w:rPr>
-          <w:b/>
-        </w:rPr>
-        <w:t xml:space="preserve">Project Name: </w:t>
-      </w:r>
-      <w:r>
-        <w:t>Liquor Inventory System</w:t>
-      </w:r>
-    </w:p>
-    <w:p>
-      <w:pPr>
-        <w:rPr>
-          <w:b/>
-        </w:rPr>
-      </w:pPr>
-      <w:r>
-        <w:rPr>
-          <w:b/>
-        </w:rPr>
-        <w:t>Project Manager:</w:t>
-      </w:r>
-    </w:p>
-    <w:p>
-      <w:r>
-        <w:rPr>
-          <w:b/>
-        </w:rPr>
-        <w:t xml:space="preserve"> Customer: </w:t>
-      </w:r>
-      <w:r>
-        <w:t>The Max</w:t>
-      </w:r>
-    </w:p>
-    <w:p>
-      <w:pPr>
-        <w:rPr>
-          <w:b/>
-        </w:rPr>
-      </w:pPr>
-      <w:r>
-        <w:rPr>
-          <w:b/>
-        </w:rPr>
-        <w:t>Project Start/End (projected): 9/1/17- 5/5/18</w:t>
-      </w:r>
-    </w:p>
-    <w:p>
-      <w:pPr>
-        <w:rPr>
-          <w:b/>
-        </w:rPr>
-      </w:pPr>
-    </w:p>
-    <w:p>
-      <w:r>
-        <w:rPr>
-          <w:b/>
-        </w:rPr>
-        <w:t>Project Overview:</w:t>
-      </w:r>
-      <w:r>
-        <w:t xml:space="preserve"> This project will implement an inventory system to keep track of which liquors need to be ordered and compile a list by distributor to make liquor orders easier.</w:t>
-      </w:r>
-    </w:p>
-    <w:p/>
-    <w:p>
-      <w:pPr>
-        <w:rPr>
-          <w:b/>
-        </w:rPr>
-      </w:pPr>
-      <w:r>
-        <w:rPr>
-          <w:b/>
-        </w:rPr>
-        <w:t xml:space="preserve">Objectives: </w:t>
-      </w:r>
-    </w:p>
-    <w:p>
-      <w:r>
-        <w:tab/>
-        <w:t>Track liquor inventory</w:t>
-      </w:r>
-    </w:p>
-    <w:p>
-      <w:r>
-        <w:tab/>
-        <w:t>Track potential theft</w:t>
-      </w:r>
-    </w:p>
-    <w:p/>
-    <w:p>
-      <w:pPr>
-        <w:rPr>
-          <w:b/>
-        </w:rPr>
-      </w:pPr>
-      <w:r>
-        <w:rPr>
-          <w:b/>
-        </w:rPr>
-        <w:t>Key Assumptions:</w:t>
-      </w:r>
-    </w:p>
-    <w:p>
-      <w:r>
-        <w:rPr>
-          <w:b/>
-        </w:rPr>
-        <w:tab/>
-      </w:r>
-      <w:r>
-        <w:t>System will use open source software</w:t>
-      </w:r>
-    </w:p>
-    <w:p>
-      <w:r>
-        <w:tab/>
+        <w:t>Control Documents</w:t>
       </w:r>
     </w:p>
     <w:p>
       <w:pPr>
         <w:spacing w:line="259" w:lineRule="auto"/>
-      </w:pPr>
-      <w:r>
-        <w:br w:type="page"/>
-      </w:r>
-    </w:p>
-    <w:p>
-      <w:pPr>
         <w:jc w:val="center"/>
         <w:rPr>
           <w:b/>
@@ -1457,30 +1813,10 @@
       <w:r>
         <w:rPr>
           <w:b/>
-          <w:sz w:val="72"/>
-          <w:szCs w:val="72"/>
-        </w:rPr>
-        <w:lastRenderedPageBreak/>
-        <w:t>Control Documents</w:t>
-      </w:r>
-    </w:p>
-    <w:p>
-      <w:pPr>
-        <w:spacing w:line="259" w:lineRule="auto"/>
-        <w:jc w:val="center"/>
-        <w:rPr>
-          <w:b/>
-          <w:sz w:val="72"/>
-          <w:szCs w:val="72"/>
-        </w:rPr>
-      </w:pPr>
-      <w:r>
-        <w:rPr>
-          <w:b/>
           <w:noProof/>
         </w:rPr>
         <w:drawing>
-          <wp:inline distT="0" distB="0" distL="0" distR="0" wp14:anchorId="721CF7B8" wp14:editId="5C5851DE">
+          <wp:inline distT="0" distB="0" distL="0" distR="0" wp14:anchorId="7BE1DA56" wp14:editId="228216A5">
             <wp:extent cx="5191125" cy="2590800"/>
             <wp:effectExtent l="0" t="0" r="9525" b="0"/>
             <wp:docPr id="7" name="Picture 7" descr="Image result for logo snowflake"/>
@@ -2268,6 +2604,77 @@
           </w:tcPr>
           <w:p>
             <w:r>
+              <w:t>9/8/17</w:t>
+            </w:r>
+          </w:p>
+        </w:tc>
+        <w:tc>
+          <w:tcPr>
+            <w:tcW w:w="3195" w:type="dxa"/>
+          </w:tcPr>
+          <w:p>
+            <w:r>
+              <w:t>Revised Executive Summary</w:t>
+            </w:r>
+          </w:p>
+        </w:tc>
+        <w:tc>
+          <w:tcPr>
+            <w:tcW w:w="3195" w:type="dxa"/>
+          </w:tcPr>
+          <w:p>
+            <w:r>
+              <w:t xml:space="preserve">Revised Executive Summary </w:t>
+            </w:r>
+          </w:p>
+        </w:tc>
+      </w:tr>
+      <w:tr>
+        <w:trPr>
+          <w:trHeight w:val="543"/>
+        </w:trPr>
+        <w:tc>
+          <w:tcPr>
+            <w:tcW w:w="3195" w:type="dxa"/>
+          </w:tcPr>
+          <w:p>
+            <w:r>
+              <w:t>9/10/17</w:t>
+            </w:r>
+          </w:p>
+        </w:tc>
+        <w:tc>
+          <w:tcPr>
+            <w:tcW w:w="3195" w:type="dxa"/>
+          </w:tcPr>
+          <w:p>
+            <w:r>
+              <w:t>Revised Title Page</w:t>
+            </w:r>
+          </w:p>
+        </w:tc>
+        <w:tc>
+          <w:tcPr>
+            <w:tcW w:w="3195" w:type="dxa"/>
+          </w:tcPr>
+          <w:p>
+            <w:r>
+              <w:t>Added logo to Title Page</w:t>
+            </w:r>
+          </w:p>
+        </w:tc>
+      </w:tr>
+      <w:tr>
+        <w:trPr>
+          <w:trHeight w:val="543"/>
+        </w:trPr>
+        <w:tc>
+          <w:tcPr>
+            <w:tcW w:w="3195" w:type="dxa"/>
+          </w:tcPr>
+          <w:p>
+            <w:r>
+              <w:lastRenderedPageBreak/>
               <w:t>9/11/17</w:t>
             </w:r>
           </w:p>
@@ -2290,20 +2697,1591 @@
             <w:r>
               <w:t>Included the use of slack website for communication within the group</w:t>
             </w:r>
-            <w:bookmarkStart w:id="0" w:name="_GoBack"/>
-            <w:bookmarkEnd w:id="0"/>
+          </w:p>
+        </w:tc>
+      </w:tr>
+      <w:tr>
+        <w:trPr>
+          <w:trHeight w:val="543"/>
+        </w:trPr>
+        <w:tc>
+          <w:tcPr>
+            <w:tcW w:w="3195" w:type="dxa"/>
+          </w:tcPr>
+          <w:p>
+            <w:r>
+              <w:t>9/11/17</w:t>
+            </w:r>
+          </w:p>
+        </w:tc>
+        <w:tc>
+          <w:tcPr>
+            <w:tcW w:w="3195" w:type="dxa"/>
+          </w:tcPr>
+          <w:p>
+            <w:r>
+              <w:t>Revised Project Charter</w:t>
+            </w:r>
+          </w:p>
+        </w:tc>
+        <w:tc>
+          <w:tcPr>
+            <w:tcW w:w="3195" w:type="dxa"/>
+          </w:tcPr>
+          <w:p>
+            <w:r>
+              <w:t xml:space="preserve">Added Stakeholders and Responsibilities </w:t>
+            </w:r>
+          </w:p>
+        </w:tc>
+      </w:tr>
+      <w:tr>
+        <w:trPr>
+          <w:trHeight w:val="543"/>
+        </w:trPr>
+        <w:tc>
+          <w:tcPr>
+            <w:tcW w:w="3195" w:type="dxa"/>
+          </w:tcPr>
+          <w:p>
+            <w:r>
+              <w:t>9/11/17</w:t>
+            </w:r>
+          </w:p>
+        </w:tc>
+        <w:tc>
+          <w:tcPr>
+            <w:tcW w:w="3195" w:type="dxa"/>
+          </w:tcPr>
+          <w:p>
+            <w:r>
+              <w:t>Revised Milestone 1 document</w:t>
+            </w:r>
+          </w:p>
+        </w:tc>
+        <w:tc>
+          <w:tcPr>
+            <w:tcW w:w="3195" w:type="dxa"/>
+          </w:tcPr>
+          <w:p>
+            <w:r>
+              <w:t xml:space="preserve">Addressed changes suggested by Professor Germonprez </w:t>
+            </w:r>
           </w:p>
         </w:tc>
       </w:tr>
     </w:tbl>
+    <w:p>
+      <w:pPr>
+        <w:sectPr>
+          <w:headerReference w:type="default" r:id="rId13"/>
+          <w:headerReference w:type="first" r:id="rId14"/>
+          <w:pgSz w:w="12240" w:h="15840" w:code="1"/>
+          <w:pgMar w:top="1440" w:right="1440" w:bottom="1440" w:left="1440" w:header="720" w:footer="720" w:gutter="0"/>
+          <w:cols w:space="720"/>
+          <w:titlePg/>
+          <w:docGrid w:linePitch="360"/>
+        </w:sectPr>
+      </w:pPr>
+    </w:p>
+    <w:p>
+      <w:pPr>
+        <w:spacing w:line="259" w:lineRule="auto"/>
+      </w:pPr>
+    </w:p>
+    <w:p>
+      <w:pPr>
+        <w:jc w:val="center"/>
+        <w:rPr>
+          <w:b/>
+          <w:sz w:val="28"/>
+          <w:szCs w:val="28"/>
+        </w:rPr>
+      </w:pPr>
+      <w:r>
+        <w:rPr>
+          <w:b/>
+          <w:sz w:val="28"/>
+          <w:szCs w:val="28"/>
+        </w:rPr>
+        <w:t xml:space="preserve">Communication Management </w:t>
+      </w:r>
+      <w:commentRangeStart w:id="4"/>
+      <w:r>
+        <w:rPr>
+          <w:b/>
+          <w:sz w:val="28"/>
+          <w:szCs w:val="28"/>
+        </w:rPr>
+        <w:t>Plan</w:t>
+      </w:r>
+      <w:commentRangeEnd w:id="4"/>
+      <w:r>
+        <w:rPr>
+          <w:rStyle w:val="CommentReference"/>
+        </w:rPr>
+        <w:commentReference w:id="4"/>
+      </w:r>
+    </w:p>
     <w:p/>
+    <w:p/>
+    <w:tbl>
+      <w:tblPr>
+        <w:tblStyle w:val="TableGrid"/>
+        <w:tblW w:w="0" w:type="auto"/>
+        <w:tblLook w:val="04A0" w:firstRow="1" w:lastRow="0" w:firstColumn="1" w:lastColumn="0" w:noHBand="0" w:noVBand="1"/>
+      </w:tblPr>
+      <w:tblGrid>
+        <w:gridCol w:w="1705"/>
+        <w:gridCol w:w="2035"/>
+        <w:gridCol w:w="1870"/>
+        <w:gridCol w:w="1870"/>
+        <w:gridCol w:w="1870"/>
+      </w:tblGrid>
+      <w:tr>
+        <w:tc>
+          <w:tcPr>
+            <w:tcW w:w="1705" w:type="dxa"/>
+          </w:tcPr>
+          <w:p>
+            <w:r>
+              <w:t>What</w:t>
+            </w:r>
+          </w:p>
+        </w:tc>
+        <w:tc>
+          <w:tcPr>
+            <w:tcW w:w="2035" w:type="dxa"/>
+          </w:tcPr>
+          <w:p>
+            <w:r>
+              <w:t>Who</w:t>
+            </w:r>
+          </w:p>
+        </w:tc>
+        <w:tc>
+          <w:tcPr>
+            <w:tcW w:w="1870" w:type="dxa"/>
+          </w:tcPr>
+          <w:p>
+            <w:r>
+              <w:t>Purpose</w:t>
+            </w:r>
+          </w:p>
+        </w:tc>
+        <w:tc>
+          <w:tcPr>
+            <w:tcW w:w="1870" w:type="dxa"/>
+          </w:tcPr>
+          <w:p>
+            <w:r>
+              <w:t>When/Frequency</w:t>
+            </w:r>
+          </w:p>
+        </w:tc>
+        <w:tc>
+          <w:tcPr>
+            <w:tcW w:w="1870" w:type="dxa"/>
+          </w:tcPr>
+          <w:p>
+            <w:r>
+              <w:t>Type of Meeting</w:t>
+            </w:r>
+          </w:p>
+        </w:tc>
+      </w:tr>
+      <w:tr>
+        <w:tc>
+          <w:tcPr>
+            <w:tcW w:w="1705" w:type="dxa"/>
+          </w:tcPr>
+          <w:p>
+            <w:r>
+              <w:t>Bi-</w:t>
+            </w:r>
+            <w:r>
+              <w:t xml:space="preserve">Weekly Meeting </w:t>
+            </w:r>
+          </w:p>
+        </w:tc>
+        <w:tc>
+          <w:tcPr>
+            <w:tcW w:w="2035" w:type="dxa"/>
+          </w:tcPr>
+          <w:p>
+            <w:r>
+              <w:t>The Max Inventory Development team</w:t>
+            </w:r>
+          </w:p>
+        </w:tc>
+        <w:tc>
+          <w:tcPr>
+            <w:tcW w:w="1870" w:type="dxa"/>
+          </w:tcPr>
+          <w:p>
+            <w:r>
+              <w:t>To discuss status of current milestone and possible revisions needed</w:t>
+            </w:r>
+          </w:p>
+        </w:tc>
+        <w:tc>
+          <w:tcPr>
+            <w:tcW w:w="1870" w:type="dxa"/>
+          </w:tcPr>
+          <w:p>
+            <w:r>
+              <w:t>Every other week occurring</w:t>
+            </w:r>
+          </w:p>
+          <w:p>
+            <w:r>
+              <w:t>Thursday at 7:00 PM</w:t>
+            </w:r>
+            <w:r>
+              <w:t>, unless otherwise noted</w:t>
+            </w:r>
+          </w:p>
+        </w:tc>
+        <w:tc>
+          <w:tcPr>
+            <w:tcW w:w="1870" w:type="dxa"/>
+          </w:tcPr>
+          <w:p>
+            <w:r>
+              <w:t>In person meeting</w:t>
+            </w:r>
+          </w:p>
+        </w:tc>
+      </w:tr>
+      <w:tr>
+        <w:tc>
+          <w:tcPr>
+            <w:tcW w:w="1705" w:type="dxa"/>
+          </w:tcPr>
+          <w:p>
+            <w:r>
+              <w:t>Ongoing Max Inventory Updates</w:t>
+            </w:r>
+          </w:p>
+        </w:tc>
+        <w:tc>
+          <w:tcPr>
+            <w:tcW w:w="2035" w:type="dxa"/>
+          </w:tcPr>
+          <w:p>
+            <w:r>
+              <w:t>The Max Inventory Development team</w:t>
+            </w:r>
+          </w:p>
+        </w:tc>
+        <w:tc>
+          <w:tcPr>
+            <w:tcW w:w="1870" w:type="dxa"/>
+          </w:tcPr>
+          <w:p>
+            <w:r>
+              <w:t>Inform Max Inventory Development team of necessary updates</w:t>
+            </w:r>
+          </w:p>
+        </w:tc>
+        <w:tc>
+          <w:tcPr>
+            <w:tcW w:w="1870" w:type="dxa"/>
+          </w:tcPr>
+          <w:p>
+            <w:r>
+              <w:t>Open</w:t>
+            </w:r>
+          </w:p>
+        </w:tc>
+        <w:tc>
+          <w:tcPr>
+            <w:tcW w:w="1870" w:type="dxa"/>
+          </w:tcPr>
+          <w:p>
+            <w:r>
+              <w:t>Group text or slack.com group chat</w:t>
+            </w:r>
+          </w:p>
+        </w:tc>
+      </w:tr>
+      <w:tr>
+        <w:tc>
+          <w:tcPr>
+            <w:tcW w:w="1705" w:type="dxa"/>
+          </w:tcPr>
+          <w:p>
+            <w:r>
+              <w:t xml:space="preserve">Presentations </w:t>
+            </w:r>
+          </w:p>
+        </w:tc>
+        <w:tc>
+          <w:tcPr>
+            <w:tcW w:w="2035" w:type="dxa"/>
+          </w:tcPr>
+          <w:p>
+            <w:r>
+              <w:t>The Max Inventory Development team</w:t>
+            </w:r>
+          </w:p>
+        </w:tc>
+        <w:tc>
+          <w:tcPr>
+            <w:tcW w:w="1870" w:type="dxa"/>
+          </w:tcPr>
+          <w:p>
+            <w:r>
+              <w:t>Present necessary information for project</w:t>
+            </w:r>
+          </w:p>
+        </w:tc>
+        <w:tc>
+          <w:tcPr>
+            <w:tcW w:w="1870" w:type="dxa"/>
+          </w:tcPr>
+          <w:p>
+            <w:r>
+              <w:t>As necessary</w:t>
+            </w:r>
+          </w:p>
+        </w:tc>
+        <w:tc>
+          <w:tcPr>
+            <w:tcW w:w="1870" w:type="dxa"/>
+          </w:tcPr>
+          <w:p>
+            <w:r>
+              <w:t>In person presentations</w:t>
+            </w:r>
+          </w:p>
+        </w:tc>
+      </w:tr>
+    </w:tbl>
+    <w:p>
+      <w:pPr>
+        <w:sectPr>
+          <w:headerReference w:type="default" r:id="rId15"/>
+          <w:headerReference w:type="first" r:id="rId16"/>
+          <w:pgSz w:w="12240" w:h="15840" w:code="1"/>
+          <w:pgMar w:top="1440" w:right="1440" w:bottom="1440" w:left="1440" w:header="720" w:footer="720" w:gutter="0"/>
+          <w:cols w:space="720"/>
+          <w:titlePg/>
+          <w:docGrid w:linePitch="360"/>
+        </w:sectPr>
+      </w:pPr>
+    </w:p>
     <w:p>
       <w:pPr>
         <w:spacing w:line="259" w:lineRule="auto"/>
       </w:pPr>
+    </w:p>
+    <w:p>
+      <w:pPr>
+        <w:jc w:val="center"/>
+        <w:rPr>
+          <w:b/>
+          <w:sz w:val="28"/>
+          <w:szCs w:val="28"/>
+        </w:rPr>
+      </w:pPr>
+      <w:r>
+        <w:rPr>
+          <w:b/>
+          <w:sz w:val="28"/>
+          <w:szCs w:val="28"/>
+        </w:rPr>
+        <w:t>Meeting Communications</w:t>
+      </w:r>
+    </w:p>
+    <w:p/>
+    <w:p>
+      <w:r>
+        <w:rPr>
+          <w:b/>
+        </w:rPr>
+        <w:t>Date:</w:t>
+      </w:r>
+      <w:r>
+        <w:t xml:space="preserve"> </w:t>
+      </w:r>
+      <w:r>
+        <w:t xml:space="preserve">8/30/17 </w:t>
+      </w:r>
+      <w:r>
+        <w:tab/>
+      </w:r>
+    </w:p>
+    <w:p>
+      <w:r>
+        <w:rPr>
+          <w:b/>
+        </w:rPr>
+        <w:t>Time:</w:t>
+      </w:r>
+      <w:r>
+        <w:t xml:space="preserve"> 1 PM US Central Time</w:t>
+      </w:r>
+    </w:p>
+    <w:p>
+      <w:r>
+        <w:rPr>
+          <w:b/>
+        </w:rPr>
+        <w:t>Location:</w:t>
+      </w:r>
+      <w:r>
+        <w:t xml:space="preserve"> Scheduled Classroom (Rm 155)</w:t>
+      </w:r>
+    </w:p>
+    <w:p>
+      <w:pPr>
+        <w:rPr>
+          <w:b/>
+        </w:rPr>
+      </w:pPr>
+      <w:r>
+        <w:rPr>
+          <w:b/>
+        </w:rPr>
+        <w:t>Present:</w:t>
+      </w:r>
+    </w:p>
+    <w:p>
+      <w:r>
+        <w:rPr>
+          <w:b/>
+        </w:rPr>
+        <w:tab/>
+      </w:r>
+      <w:r>
+        <w:t>Paul Naumann, Tom Jorgenson, Collyn Sansoni, Justin Hendricks</w:t>
+      </w:r>
+    </w:p>
+    <w:p>
+      <w:pPr>
+        <w:rPr>
+          <w:b/>
+        </w:rPr>
+      </w:pPr>
+      <w:r>
+        <w:rPr>
+          <w:b/>
+        </w:rPr>
+        <w:t>Absent:</w:t>
+      </w:r>
+    </w:p>
+    <w:p>
+      <w:r>
+        <w:rPr>
+          <w:b/>
+        </w:rPr>
+        <w:tab/>
+      </w:r>
+      <w:r>
+        <w:t>Not Applicable</w:t>
+      </w:r>
+    </w:p>
+    <w:p>
+      <w:pPr>
+        <w:rPr>
+          <w:b/>
+        </w:rPr>
+      </w:pPr>
+      <w:r>
+        <w:rPr>
+          <w:b/>
+        </w:rPr>
+        <w:t>Subject:</w:t>
+      </w:r>
+    </w:p>
+    <w:tbl>
+      <w:tblPr>
+        <w:tblStyle w:val="TableGrid"/>
+        <w:tblW w:w="0" w:type="auto"/>
+        <w:tblLook w:val="04A0" w:firstRow="1" w:lastRow="0" w:firstColumn="1" w:lastColumn="0" w:noHBand="0" w:noVBand="1"/>
+      </w:tblPr>
+      <w:tblGrid>
+        <w:gridCol w:w="3116"/>
+        <w:gridCol w:w="3117"/>
+        <w:gridCol w:w="3117"/>
+      </w:tblGrid>
+      <w:tr>
+        <w:tc>
+          <w:tcPr>
+            <w:tcW w:w="3116" w:type="dxa"/>
+          </w:tcPr>
+          <w:p>
+            <w:pPr>
+              <w:rPr>
+                <w:b/>
+              </w:rPr>
+            </w:pPr>
+            <w:r>
+              <w:rPr>
+                <w:b/>
+              </w:rPr>
+              <w:t>Item</w:t>
+            </w:r>
+          </w:p>
+        </w:tc>
+        <w:tc>
+          <w:tcPr>
+            <w:tcW w:w="3117" w:type="dxa"/>
+          </w:tcPr>
+          <w:p>
+            <w:pPr>
+              <w:rPr>
+                <w:b/>
+              </w:rPr>
+            </w:pPr>
+            <w:r>
+              <w:rPr>
+                <w:b/>
+              </w:rPr>
+              <w:t>Responsible Party</w:t>
+            </w:r>
+          </w:p>
+        </w:tc>
+        <w:tc>
+          <w:tcPr>
+            <w:tcW w:w="3117" w:type="dxa"/>
+          </w:tcPr>
+          <w:p>
+            <w:pPr>
+              <w:rPr>
+                <w:b/>
+              </w:rPr>
+            </w:pPr>
+            <w:r>
+              <w:rPr>
+                <w:b/>
+              </w:rPr>
+              <w:t>Comments</w:t>
+            </w:r>
+          </w:p>
+        </w:tc>
+      </w:tr>
+      <w:tr>
+        <w:tc>
+          <w:tcPr>
+            <w:tcW w:w="3116" w:type="dxa"/>
+          </w:tcPr>
+          <w:p>
+            <w:r>
+              <w:t>Initial Group Meeting</w:t>
+            </w:r>
+          </w:p>
+        </w:tc>
+        <w:tc>
+          <w:tcPr>
+            <w:tcW w:w="3117" w:type="dxa"/>
+          </w:tcPr>
+          <w:p>
+            <w:r>
+              <w:t>Team Awesome</w:t>
+            </w:r>
+          </w:p>
+        </w:tc>
+        <w:tc>
+          <w:tcPr>
+            <w:tcW w:w="3117" w:type="dxa"/>
+          </w:tcPr>
+          <w:p>
+            <w:pPr>
+              <w:pStyle w:val="ListParagraph"/>
+              <w:numPr>
+                <w:ilvl w:val="0"/>
+                <w:numId w:val="9"/>
+              </w:numPr>
+              <w:ind w:left="314"/>
+            </w:pPr>
+            <w:r>
+              <w:t xml:space="preserve">Met and created Change Log and Roles and Responsibility Document. </w:t>
+            </w:r>
+          </w:p>
+          <w:p>
+            <w:pPr>
+              <w:pStyle w:val="ListParagraph"/>
+              <w:numPr>
+                <w:ilvl w:val="0"/>
+                <w:numId w:val="8"/>
+              </w:numPr>
+              <w:ind w:left="314"/>
+            </w:pPr>
+            <w:r>
+              <w:t xml:space="preserve">Also set up </w:t>
+            </w:r>
+            <w:commentRangeStart w:id="5"/>
+            <w:r>
+              <w:t>meeting</w:t>
+            </w:r>
+            <w:commentRangeEnd w:id="5"/>
+            <w:r>
+              <w:rPr>
+                <w:rStyle w:val="CommentReference"/>
+              </w:rPr>
+              <w:commentReference w:id="5"/>
+            </w:r>
+            <w:r>
+              <w:t xml:space="preserve"> with client for 8/31/17 at 8 PM, to discuss system.</w:t>
+            </w:r>
+          </w:p>
+          <w:p/>
+        </w:tc>
+      </w:tr>
+    </w:tbl>
+    <w:p>
+      <w:r>
+        <w:rPr>
+          <w:b/>
+        </w:rPr>
+        <w:t>Handouts:</w:t>
+      </w:r>
+      <w:r>
+        <w:t xml:space="preserve"> None</w:t>
+      </w:r>
+    </w:p>
+    <w:p>
+      <w:r>
+        <w:rPr>
+          <w:b/>
+        </w:rPr>
+        <w:t>Discussion:</w:t>
+      </w:r>
+      <w:r>
+        <w:t xml:space="preserve"> See Comments</w:t>
+      </w:r>
+    </w:p>
+    <w:p/>
+    <w:p>
+      <w:r>
+        <w:rPr>
+          <w:b/>
+        </w:rPr>
+        <w:t>Date:</w:t>
+      </w:r>
+      <w:r>
+        <w:t xml:space="preserve"> 8/31/17 </w:t>
+      </w:r>
+      <w:r>
+        <w:tab/>
+      </w:r>
+    </w:p>
+    <w:p>
+      <w:r>
+        <w:rPr>
+          <w:b/>
+        </w:rPr>
+        <w:t>Time:</w:t>
+      </w:r>
+      <w:r>
+        <w:t xml:space="preserve"> 7 PM US Central Time</w:t>
+      </w:r>
+    </w:p>
+    <w:p>
+      <w:r>
+        <w:rPr>
+          <w:b/>
+        </w:rPr>
+        <w:t>Location:</w:t>
+      </w:r>
+      <w:r>
+        <w:t xml:space="preserve"> The Max</w:t>
+      </w:r>
+    </w:p>
+    <w:p>
+      <w:pPr>
+        <w:rPr>
+          <w:b/>
+        </w:rPr>
+      </w:pPr>
+      <w:r>
+        <w:rPr>
+          <w:b/>
+        </w:rPr>
+        <w:t>Present:</w:t>
+      </w:r>
+    </w:p>
+    <w:p>
+      <w:r>
+        <w:rPr>
+          <w:b/>
+        </w:rPr>
+        <w:tab/>
+      </w:r>
+      <w:r>
+        <w:t>Paul Naumann, Tom Jorgenson, Collyn Sansoni, Justin Hendricks, Derek</w:t>
+      </w:r>
+    </w:p>
+    <w:tbl>
+      <w:tblPr>
+        <w:tblStyle w:val="TableGrid"/>
+        <w:tblW w:w="0" w:type="auto"/>
+        <w:tblLook w:val="04A0" w:firstRow="1" w:lastRow="0" w:firstColumn="1" w:lastColumn="0" w:noHBand="0" w:noVBand="1"/>
+      </w:tblPr>
+      <w:tblGrid>
+        <w:gridCol w:w="3116"/>
+        <w:gridCol w:w="3117"/>
+        <w:gridCol w:w="3117"/>
+      </w:tblGrid>
+      <w:tr>
+        <w:tc>
+          <w:tcPr>
+            <w:tcW w:w="3116" w:type="dxa"/>
+          </w:tcPr>
+          <w:p>
+            <w:pPr>
+              <w:rPr>
+                <w:b/>
+              </w:rPr>
+            </w:pPr>
+            <w:r>
+              <w:rPr>
+                <w:b/>
+              </w:rPr>
+              <w:t>Item</w:t>
+            </w:r>
+          </w:p>
+        </w:tc>
+        <w:tc>
+          <w:tcPr>
+            <w:tcW w:w="3117" w:type="dxa"/>
+          </w:tcPr>
+          <w:p>
+            <w:pPr>
+              <w:rPr>
+                <w:b/>
+              </w:rPr>
+            </w:pPr>
+            <w:r>
+              <w:rPr>
+                <w:b/>
+              </w:rPr>
+              <w:t>Responsible Party</w:t>
+            </w:r>
+          </w:p>
+        </w:tc>
+        <w:tc>
+          <w:tcPr>
+            <w:tcW w:w="3117" w:type="dxa"/>
+          </w:tcPr>
+          <w:p>
+            <w:pPr>
+              <w:rPr>
+                <w:b/>
+              </w:rPr>
+            </w:pPr>
+            <w:r>
+              <w:rPr>
+                <w:b/>
+              </w:rPr>
+              <w:t>Comments</w:t>
+            </w:r>
+          </w:p>
+        </w:tc>
+      </w:tr>
+      <w:tr>
+        <w:tc>
+          <w:tcPr>
+            <w:tcW w:w="3116" w:type="dxa"/>
+          </w:tcPr>
+          <w:p>
+            <w:r>
+              <w:lastRenderedPageBreak/>
+              <w:t>Initial Meeting with client</w:t>
+            </w:r>
+          </w:p>
+        </w:tc>
+        <w:tc>
+          <w:tcPr>
+            <w:tcW w:w="3117" w:type="dxa"/>
+          </w:tcPr>
+          <w:p>
+            <w:r>
+              <w:t>Team Awesome</w:t>
+            </w:r>
+          </w:p>
+          <w:p/>
+        </w:tc>
+        <w:tc>
+          <w:tcPr>
+            <w:tcW w:w="3117" w:type="dxa"/>
+          </w:tcPr>
+          <w:p>
+            <w:pPr>
+              <w:pStyle w:val="ListParagraph"/>
+              <w:numPr>
+                <w:ilvl w:val="0"/>
+                <w:numId w:val="8"/>
+              </w:numPr>
+              <w:ind w:left="314"/>
+            </w:pPr>
+            <w:r>
+              <w:t>Met with Derek to discuss desired features for the inventory system</w:t>
+            </w:r>
+          </w:p>
+        </w:tc>
+      </w:tr>
+    </w:tbl>
+    <w:p>
+      <w:r>
+        <w:rPr>
+          <w:b/>
+        </w:rPr>
+        <w:t>Handouts:</w:t>
+      </w:r>
+      <w:r>
+        <w:t xml:space="preserve"> None</w:t>
+      </w:r>
+    </w:p>
+    <w:p>
+      <w:r>
+        <w:rPr>
+          <w:b/>
+        </w:rPr>
+        <w:t>Discussion:</w:t>
+      </w:r>
+      <w:r>
+        <w:t xml:space="preserve"> See Comments</w:t>
+      </w:r>
+    </w:p>
+    <w:p/>
+    <w:p/>
+    <w:p>
+      <w:r>
+        <w:rPr>
+          <w:b/>
+        </w:rPr>
+        <w:t>Date:</w:t>
+      </w:r>
+      <w:r>
+        <w:rPr>
+          <w:b/>
+        </w:rPr>
+        <w:t xml:space="preserve"> </w:t>
+      </w:r>
+      <w:r>
+        <w:t xml:space="preserve"> Week beginning 9/04/17 </w:t>
+      </w:r>
+      <w:r>
+        <w:tab/>
+      </w:r>
+    </w:p>
+    <w:p>
+      <w:r>
+        <w:rPr>
+          <w:b/>
+        </w:rPr>
+        <w:t>Time:</w:t>
+      </w:r>
+      <w:r>
+        <w:t xml:space="preserve"> All week</w:t>
+      </w:r>
+    </w:p>
+    <w:p>
+      <w:r>
+        <w:rPr>
+          <w:b/>
+        </w:rPr>
+        <w:t>Location:</w:t>
+      </w:r>
+      <w:r>
+        <w:t xml:space="preserve"> Group text/ slack.com chat</w:t>
+      </w:r>
+    </w:p>
+    <w:p>
+      <w:pPr>
+        <w:rPr>
+          <w:b/>
+        </w:rPr>
+      </w:pPr>
+      <w:r>
+        <w:rPr>
+          <w:b/>
+        </w:rPr>
+        <w:t>Present:</w:t>
+      </w:r>
+    </w:p>
+    <w:p>
+      <w:r>
+        <w:rPr>
+          <w:b/>
+        </w:rPr>
+        <w:tab/>
+      </w:r>
+      <w:r>
+        <w:t>Paul Naumann, Tom Jorgenson, Collyn Sansoni, Justin Hendricks, Derek</w:t>
+      </w:r>
+    </w:p>
+    <w:tbl>
+      <w:tblPr>
+        <w:tblStyle w:val="TableGrid"/>
+        <w:tblW w:w="0" w:type="auto"/>
+        <w:tblLook w:val="04A0" w:firstRow="1" w:lastRow="0" w:firstColumn="1" w:lastColumn="0" w:noHBand="0" w:noVBand="1"/>
+      </w:tblPr>
+      <w:tblGrid>
+        <w:gridCol w:w="3116"/>
+        <w:gridCol w:w="3117"/>
+        <w:gridCol w:w="3117"/>
+      </w:tblGrid>
+      <w:tr>
+        <w:tc>
+          <w:tcPr>
+            <w:tcW w:w="3116" w:type="dxa"/>
+          </w:tcPr>
+          <w:p>
+            <w:pPr>
+              <w:rPr>
+                <w:b/>
+              </w:rPr>
+            </w:pPr>
+            <w:r>
+              <w:rPr>
+                <w:b/>
+              </w:rPr>
+              <w:t>Item</w:t>
+            </w:r>
+          </w:p>
+        </w:tc>
+        <w:tc>
+          <w:tcPr>
+            <w:tcW w:w="3117" w:type="dxa"/>
+          </w:tcPr>
+          <w:p>
+            <w:pPr>
+              <w:rPr>
+                <w:b/>
+              </w:rPr>
+            </w:pPr>
+            <w:r>
+              <w:rPr>
+                <w:b/>
+              </w:rPr>
+              <w:t>Responsible Party</w:t>
+            </w:r>
+          </w:p>
+        </w:tc>
+        <w:tc>
+          <w:tcPr>
+            <w:tcW w:w="3117" w:type="dxa"/>
+          </w:tcPr>
+          <w:p>
+            <w:pPr>
+              <w:rPr>
+                <w:b/>
+              </w:rPr>
+            </w:pPr>
+            <w:r>
+              <w:rPr>
+                <w:b/>
+              </w:rPr>
+              <w:t>Comments</w:t>
+            </w:r>
+          </w:p>
+        </w:tc>
+      </w:tr>
+      <w:tr>
+        <w:tc>
+          <w:tcPr>
+            <w:tcW w:w="3116" w:type="dxa"/>
+          </w:tcPr>
+          <w:p>
+            <w:r>
+              <w:t>Summary of group text/ slack.com chat</w:t>
+            </w:r>
+          </w:p>
+        </w:tc>
+        <w:tc>
+          <w:tcPr>
+            <w:tcW w:w="3117" w:type="dxa"/>
+          </w:tcPr>
+          <w:p>
+            <w:r>
+              <w:t>Team Awesome</w:t>
+            </w:r>
+          </w:p>
+          <w:p>
+            <w:pPr>
+              <w:tabs>
+                <w:tab w:val="center" w:pos="1450"/>
+              </w:tabs>
+            </w:pPr>
+          </w:p>
+        </w:tc>
+        <w:tc>
+          <w:tcPr>
+            <w:tcW w:w="3117" w:type="dxa"/>
+          </w:tcPr>
+          <w:p>
+            <w:pPr>
+              <w:pStyle w:val="ListParagraph"/>
+              <w:numPr>
+                <w:ilvl w:val="0"/>
+                <w:numId w:val="8"/>
+              </w:numPr>
+              <w:ind w:left="314"/>
+            </w:pPr>
+            <w:r>
+              <w:t>Discussed current status of Milestone 1 documents</w:t>
+            </w:r>
+          </w:p>
+          <w:p>
+            <w:pPr>
+              <w:pStyle w:val="ListParagraph"/>
+              <w:numPr>
+                <w:ilvl w:val="0"/>
+                <w:numId w:val="8"/>
+              </w:numPr>
+              <w:ind w:left="314"/>
+            </w:pPr>
+            <w:r>
+              <w:t>Divided remaining tasks amongst team members</w:t>
+            </w:r>
+          </w:p>
+        </w:tc>
+      </w:tr>
+    </w:tbl>
+    <w:p>
+      <w:r>
+        <w:rPr>
+          <w:b/>
+        </w:rPr>
+        <w:t>Handouts:</w:t>
+      </w:r>
+      <w:r>
+        <w:t xml:space="preserve"> None</w:t>
+      </w:r>
+    </w:p>
+    <w:p>
+      <w:r>
+        <w:rPr>
+          <w:b/>
+        </w:rPr>
+        <w:t>Discussion:</w:t>
+      </w:r>
+      <w:r>
+        <w:t xml:space="preserve"> See Comments</w:t>
+      </w:r>
+    </w:p>
+    <w:p/>
+    <w:p>
+      <w:pPr>
+        <w:rPr>
+          <w:b/>
+        </w:rPr>
+      </w:pPr>
+    </w:p>
+    <w:p>
+      <w:r>
+        <w:rPr>
+          <w:b/>
+        </w:rPr>
+        <w:t>Date:</w:t>
+      </w:r>
+      <w:r>
+        <w:t>9/11/17</w:t>
+      </w:r>
+      <w:r>
+        <w:tab/>
+      </w:r>
+    </w:p>
+    <w:p>
+      <w:r>
+        <w:rPr>
+          <w:b/>
+        </w:rPr>
+        <w:t>Time:</w:t>
+      </w:r>
+      <w:r>
+        <w:t xml:space="preserve"> </w:t>
+      </w:r>
+      <w:r>
+        <w:t>1:30</w:t>
+      </w:r>
+      <w:r>
+        <w:t>pm US Central Time</w:t>
+      </w:r>
+    </w:p>
+    <w:p>
+      <w:r>
+        <w:rPr>
+          <w:b/>
+        </w:rPr>
+        <w:t>Location:</w:t>
+      </w:r>
+      <w:r>
+        <w:t xml:space="preserve"> Scheduled Classroom (</w:t>
+      </w:r>
+      <w:r>
+        <w:t xml:space="preserve">PKI </w:t>
+      </w:r>
+      <w:r>
+        <w:t>Rm 155)</w:t>
+      </w:r>
+    </w:p>
+    <w:p>
+      <w:r>
+        <w:rPr>
+          <w:b/>
+        </w:rPr>
+        <w:t>Present:</w:t>
+      </w:r>
+      <w:r>
+        <w:t xml:space="preserve"> Thomas Jorgensen, Paul Naumann, Justin Hendricks, Collyn Sansoni</w:t>
+      </w:r>
+    </w:p>
+    <w:p>
+      <w:r>
+        <w:rPr>
+          <w:b/>
+        </w:rPr>
+        <w:t>Absent:</w:t>
+      </w:r>
+      <w:r>
+        <w:t xml:space="preserve"> Not </w:t>
+      </w:r>
+      <w:commentRangeStart w:id="6"/>
+      <w:r>
+        <w:t>Applicable</w:t>
+      </w:r>
+      <w:commentRangeEnd w:id="6"/>
+      <w:r>
+        <w:rPr>
+          <w:rStyle w:val="CommentReference"/>
+        </w:rPr>
+        <w:commentReference w:id="6"/>
+      </w:r>
+    </w:p>
+    <w:p>
+      <w:pPr>
+        <w:rPr>
+          <w:b/>
+        </w:rPr>
+      </w:pPr>
+      <w:r>
+        <w:rPr>
+          <w:b/>
+        </w:rPr>
+        <w:t>Subject:</w:t>
+      </w:r>
+    </w:p>
+    <w:tbl>
+      <w:tblPr>
+        <w:tblStyle w:val="TableGrid"/>
+        <w:tblW w:w="0" w:type="auto"/>
+        <w:tblLook w:val="04A0" w:firstRow="1" w:lastRow="0" w:firstColumn="1" w:lastColumn="0" w:noHBand="0" w:noVBand="1"/>
+      </w:tblPr>
+      <w:tblGrid>
+        <w:gridCol w:w="3111"/>
+        <w:gridCol w:w="3119"/>
+        <w:gridCol w:w="3120"/>
+      </w:tblGrid>
+      <w:tr>
+        <w:tc>
+          <w:tcPr>
+            <w:tcW w:w="3111" w:type="dxa"/>
+          </w:tcPr>
+          <w:p>
+            <w:pPr>
+              <w:rPr>
+                <w:b/>
+              </w:rPr>
+            </w:pPr>
+            <w:r>
+              <w:rPr>
+                <w:b/>
+              </w:rPr>
+              <w:lastRenderedPageBreak/>
+              <w:t>Item</w:t>
+            </w:r>
+          </w:p>
+        </w:tc>
+        <w:tc>
+          <w:tcPr>
+            <w:tcW w:w="3119" w:type="dxa"/>
+          </w:tcPr>
+          <w:p>
+            <w:pPr>
+              <w:rPr>
+                <w:b/>
+              </w:rPr>
+            </w:pPr>
+            <w:r>
+              <w:rPr>
+                <w:b/>
+              </w:rPr>
+              <w:t>Responsible Party</w:t>
+            </w:r>
+          </w:p>
+        </w:tc>
+        <w:tc>
+          <w:tcPr>
+            <w:tcW w:w="3120" w:type="dxa"/>
+          </w:tcPr>
+          <w:p>
+            <w:pPr>
+              <w:rPr>
+                <w:b/>
+              </w:rPr>
+            </w:pPr>
+            <w:r>
+              <w:rPr>
+                <w:b/>
+              </w:rPr>
+              <w:t>Comments</w:t>
+            </w:r>
+          </w:p>
+        </w:tc>
+      </w:tr>
+      <w:tr>
+        <w:tc>
+          <w:tcPr>
+            <w:tcW w:w="3111" w:type="dxa"/>
+          </w:tcPr>
+          <w:p>
+            <w:r>
+              <w:t>Milestone 1</w:t>
+            </w:r>
+          </w:p>
+        </w:tc>
+        <w:tc>
+          <w:tcPr>
+            <w:tcW w:w="3119" w:type="dxa"/>
+          </w:tcPr>
+          <w:p>
+            <w:r>
+              <w:t>Team Awesome</w:t>
+            </w:r>
+          </w:p>
+        </w:tc>
+        <w:tc>
+          <w:tcPr>
+            <w:tcW w:w="3120" w:type="dxa"/>
+          </w:tcPr>
+          <w:p>
+            <w:r>
+              <w:t>Wrapped up tasks for Milestone 1. This included the Team Member Status Report.</w:t>
+            </w:r>
+          </w:p>
+          <w:p>
+            <w:r>
+              <w:t>2. Discussed Header Content and set Headers up.</w:t>
+            </w:r>
+          </w:p>
+          <w:p>
+            <w:r>
+              <w:t>3. Will e-mail Professor Germonprez for feedback</w:t>
+            </w:r>
+          </w:p>
+        </w:tc>
+      </w:tr>
+      <w:tr>
+        <w:tc>
+          <w:tcPr>
+            <w:tcW w:w="3111" w:type="dxa"/>
+          </w:tcPr>
+          <w:p>
+            <w:r>
+              <w:t>Other</w:t>
+            </w:r>
+          </w:p>
+        </w:tc>
+        <w:tc>
+          <w:tcPr>
+            <w:tcW w:w="3119" w:type="dxa"/>
+          </w:tcPr>
+          <w:p>
+            <w:r>
+              <w:t>Team Awesome</w:t>
+            </w:r>
+          </w:p>
+        </w:tc>
+        <w:tc>
+          <w:tcPr>
+            <w:tcW w:w="3120" w:type="dxa"/>
+          </w:tcPr>
+          <w:p>
+            <w:r>
+              <w:t>Watched video that Professor Germonprez posted on Canvas</w:t>
+            </w:r>
+          </w:p>
+        </w:tc>
+      </w:tr>
+    </w:tbl>
+    <w:p>
+      <w:r>
+        <w:rPr>
+          <w:b/>
+        </w:rPr>
+        <w:t>Handouts:</w:t>
+      </w:r>
+      <w:r>
+        <w:t xml:space="preserve"> None</w:t>
+      </w:r>
+    </w:p>
+    <w:p>
+      <w:r>
+        <w:rPr>
+          <w:b/>
+        </w:rPr>
+        <w:t>Discussion:</w:t>
+      </w:r>
+      <w:r>
+        <w:t xml:space="preserve"> See Comments</w:t>
+      </w:r>
+    </w:p>
+    <w:p/>
+    <w:p>
       <w:r>
         <w:br w:type="page"/>
       </w:r>
+      <w:r>
+        <w:rPr>
+          <w:b/>
+        </w:rPr>
+        <w:lastRenderedPageBreak/>
+        <w:t>Date:</w:t>
+      </w:r>
+      <w:r>
+        <w:rPr>
+          <w:b/>
+        </w:rPr>
+        <w:t xml:space="preserve"> </w:t>
+      </w:r>
+      <w:r>
+        <w:t xml:space="preserve"> Week beginning 9/11/17 </w:t>
+      </w:r>
+      <w:r>
+        <w:tab/>
+      </w:r>
+    </w:p>
+    <w:p>
+      <w:r>
+        <w:rPr>
+          <w:b/>
+        </w:rPr>
+        <w:t>Time:</w:t>
+      </w:r>
+      <w:r>
+        <w:t xml:space="preserve"> All week</w:t>
+      </w:r>
+    </w:p>
+    <w:p>
+      <w:r>
+        <w:rPr>
+          <w:b/>
+        </w:rPr>
+        <w:t>Location:</w:t>
+      </w:r>
+      <w:r>
+        <w:t xml:space="preserve"> Group text/ slack.com chat</w:t>
+      </w:r>
+    </w:p>
+    <w:p>
+      <w:pPr>
+        <w:rPr>
+          <w:b/>
+        </w:rPr>
+      </w:pPr>
+      <w:r>
+        <w:rPr>
+          <w:b/>
+        </w:rPr>
+        <w:t>Present:</w:t>
+      </w:r>
+    </w:p>
+    <w:p>
+      <w:r>
+        <w:rPr>
+          <w:b/>
+        </w:rPr>
+        <w:tab/>
+      </w:r>
+      <w:r>
+        <w:t>Paul Naumann, Tom Jorgenson, Collyn Sansoni, Justin Hendricks, Derek</w:t>
+      </w:r>
+    </w:p>
+    <w:tbl>
+      <w:tblPr>
+        <w:tblStyle w:val="TableGrid"/>
+        <w:tblW w:w="0" w:type="auto"/>
+        <w:tblLook w:val="04A0" w:firstRow="1" w:lastRow="0" w:firstColumn="1" w:lastColumn="0" w:noHBand="0" w:noVBand="1"/>
+      </w:tblPr>
+      <w:tblGrid>
+        <w:gridCol w:w="3116"/>
+        <w:gridCol w:w="3117"/>
+        <w:gridCol w:w="3117"/>
+      </w:tblGrid>
+      <w:tr>
+        <w:tc>
+          <w:tcPr>
+            <w:tcW w:w="3116" w:type="dxa"/>
+          </w:tcPr>
+          <w:p>
+            <w:pPr>
+              <w:rPr>
+                <w:b/>
+              </w:rPr>
+            </w:pPr>
+            <w:r>
+              <w:rPr>
+                <w:b/>
+              </w:rPr>
+              <w:t>Item</w:t>
+            </w:r>
+          </w:p>
+        </w:tc>
+        <w:tc>
+          <w:tcPr>
+            <w:tcW w:w="3117" w:type="dxa"/>
+          </w:tcPr>
+          <w:p>
+            <w:pPr>
+              <w:rPr>
+                <w:b/>
+              </w:rPr>
+            </w:pPr>
+            <w:r>
+              <w:rPr>
+                <w:b/>
+              </w:rPr>
+              <w:t>Responsible Party</w:t>
+            </w:r>
+          </w:p>
+        </w:tc>
+        <w:tc>
+          <w:tcPr>
+            <w:tcW w:w="3117" w:type="dxa"/>
+          </w:tcPr>
+          <w:p>
+            <w:pPr>
+              <w:rPr>
+                <w:b/>
+              </w:rPr>
+            </w:pPr>
+            <w:r>
+              <w:rPr>
+                <w:b/>
+              </w:rPr>
+              <w:t>Comments</w:t>
+            </w:r>
+          </w:p>
+        </w:tc>
+      </w:tr>
+      <w:tr>
+        <w:tc>
+          <w:tcPr>
+            <w:tcW w:w="3116" w:type="dxa"/>
+          </w:tcPr>
+          <w:p>
+            <w:r>
+              <w:t>Summary of group text/ slack.com chat</w:t>
+            </w:r>
+          </w:p>
+        </w:tc>
+        <w:tc>
+          <w:tcPr>
+            <w:tcW w:w="3117" w:type="dxa"/>
+          </w:tcPr>
+          <w:p>
+            <w:r>
+              <w:t>Team Awesome</w:t>
+            </w:r>
+          </w:p>
+          <w:p>
+            <w:pPr>
+              <w:tabs>
+                <w:tab w:val="center" w:pos="1450"/>
+              </w:tabs>
+            </w:pPr>
+          </w:p>
+        </w:tc>
+        <w:tc>
+          <w:tcPr>
+            <w:tcW w:w="3117" w:type="dxa"/>
+          </w:tcPr>
+          <w:p>
+            <w:pPr>
+              <w:pStyle w:val="ListParagraph"/>
+              <w:numPr>
+                <w:ilvl w:val="0"/>
+                <w:numId w:val="8"/>
+              </w:numPr>
+              <w:ind w:left="314"/>
+            </w:pPr>
+            <w:r>
+              <w:t>Discussed current status of Milestone 1 documents</w:t>
+            </w:r>
+          </w:p>
+          <w:p>
+            <w:pPr>
+              <w:pStyle w:val="ListParagraph"/>
+              <w:numPr>
+                <w:ilvl w:val="0"/>
+                <w:numId w:val="8"/>
+              </w:numPr>
+              <w:ind w:left="314"/>
+            </w:pPr>
+            <w:r>
+              <w:t>Discussed necessary revisions to documents</w:t>
+            </w:r>
+          </w:p>
+          <w:p>
+            <w:pPr>
+              <w:pStyle w:val="ListParagraph"/>
+              <w:numPr>
+                <w:ilvl w:val="0"/>
+                <w:numId w:val="8"/>
+              </w:numPr>
+              <w:ind w:left="314"/>
+            </w:pPr>
+            <w:r>
+              <w:t>Divided necessary revisions amongst the team</w:t>
+            </w:r>
+          </w:p>
+        </w:tc>
+      </w:tr>
+    </w:tbl>
+    <w:p>
+      <w:r>
+        <w:rPr>
+          <w:b/>
+        </w:rPr>
+        <w:t>Handouts:</w:t>
+      </w:r>
+      <w:r>
+        <w:t xml:space="preserve"> None</w:t>
+      </w:r>
+    </w:p>
+    <w:p>
+      <w:r>
+        <w:rPr>
+          <w:b/>
+        </w:rPr>
+        <w:t>Discussion:</w:t>
+      </w:r>
+      <w:r>
+        <w:t xml:space="preserve"> See Comments</w:t>
+      </w:r>
+    </w:p>
+    <w:p>
+      <w:pPr>
+        <w:spacing w:line="259" w:lineRule="auto"/>
+        <w:sectPr>
+          <w:headerReference w:type="first" r:id="rId17"/>
+          <w:pgSz w:w="12240" w:h="15840" w:code="1"/>
+          <w:pgMar w:top="1440" w:right="1440" w:bottom="1440" w:left="1440" w:header="720" w:footer="720" w:gutter="0"/>
+          <w:cols w:space="720"/>
+          <w:titlePg/>
+          <w:docGrid w:linePitch="360"/>
+        </w:sectPr>
+      </w:pPr>
+    </w:p>
+    <w:p>
+      <w:pPr>
+        <w:spacing w:line="259" w:lineRule="auto"/>
+      </w:pPr>
     </w:p>
     <w:p>
       <w:pPr>
@@ -2320,93 +4298,1226 @@
           <w:sz w:val="28"/>
           <w:szCs w:val="28"/>
         </w:rPr>
-        <w:lastRenderedPageBreak/>
-        <w:t>Communication Management Plan</w:t>
-      </w:r>
-    </w:p>
-    <w:p/>
-    <w:p>
-      <w:r>
-        <w:t xml:space="preserve">As a group we communicate through group text.  </w:t>
-      </w:r>
-      <w:r>
-        <w:t xml:space="preserve">In addition, we have started using the website slack to share information about the project. </w:t>
-      </w:r>
-      <w:r>
-        <w:t>For more formal communication we meet at least once a week to discuss the status of our project.  During this meeting we discuss what we are working on, how our part of the project is progressing, and what we will be working on in the future.</w:t>
-      </w:r>
-    </w:p>
-    <w:p/>
-    <w:p>
-      <w:r>
-        <w:t>The stakeholders of this group are:</w:t>
-      </w:r>
-    </w:p>
-    <w:p>
-      <w:r>
-        <w:t>The design and implementation group</w:t>
-      </w:r>
-      <w:r>
+        <w:t>Team Member Status Report</w:t>
+      </w:r>
+    </w:p>
+    <w:p>
+      <w:pPr>
+        <w:jc w:val="center"/>
+        <w:rPr>
+          <w:b/>
+          <w:sz w:val="28"/>
+          <w:szCs w:val="28"/>
+        </w:rPr>
+      </w:pPr>
+    </w:p>
+    <w:p>
+      <w:pPr>
+        <w:rPr>
+          <w:b/>
+          <w:sz w:val="28"/>
+          <w:szCs w:val="28"/>
+          <w:u w:val="single"/>
+        </w:rPr>
+      </w:pPr>
+      <w:r>
+        <w:rPr>
+          <w:b/>
+          <w:sz w:val="28"/>
+          <w:szCs w:val="28"/>
+          <w:u w:val="single"/>
+        </w:rPr>
+        <w:t>Current Milestone Activities</w:t>
+      </w:r>
+    </w:p>
+    <w:p>
+      <w:pPr>
+        <w:rPr>
+          <w:sz w:val="28"/>
+          <w:szCs w:val="28"/>
+        </w:rPr>
+      </w:pPr>
+      <w:r>
+        <w:rPr>
+          <w:sz w:val="28"/>
+          <w:szCs w:val="28"/>
+        </w:rPr>
+        <w:t>Name: Thomas Jorgensen</w:t>
+      </w:r>
+      <w:r>
+        <w:rPr>
+          <w:sz w:val="28"/>
+          <w:szCs w:val="28"/>
+        </w:rPr>
         <w:t xml:space="preserve"> </w:t>
       </w:r>
-      <w:r>
-        <w:t>(Collyn, Justin, Paul, Tom)</w:t>
-      </w:r>
-    </w:p>
-    <w:p>
-      <w:r>
-        <w:t>Derek (</w:t>
-      </w:r>
-      <w:r>
-        <w:t>Owner of the Max)</w:t>
-      </w:r>
-    </w:p>
-    <w:p>
-      <w:r>
-        <w:t>The Max</w:t>
-      </w:r>
-    </w:p>
-    <w:p/>
-    <w:p>
-      <w:r>
-        <w:t xml:space="preserve">We will be using Github to store and record all of our information.  Each group member will be responsible for collecting information and organizing the information properly.  The milestone manager will be responsible for giving the final product the approval before submission.  Justin Hendricks will be the liaison with the client.  We will be primarily using </w:t>
-      </w:r>
-      <w:r>
-        <w:t>slack and</w:t>
-      </w:r>
-      <w:r>
+    </w:p>
+    <w:p>
+      <w:pPr>
+        <w:rPr>
+          <w:sz w:val="28"/>
+          <w:szCs w:val="28"/>
+        </w:rPr>
+      </w:pPr>
+      <w:r>
+        <w:rPr>
+          <w:sz w:val="28"/>
+          <w:szCs w:val="28"/>
+        </w:rPr>
+        <w:t>Completed</w:t>
+      </w:r>
+    </w:p>
+    <w:p>
+      <w:pPr>
+        <w:rPr>
+          <w:sz w:val="28"/>
+          <w:szCs w:val="28"/>
+        </w:rPr>
+      </w:pPr>
+      <w:r>
+        <w:rPr>
+          <w:sz w:val="28"/>
+          <w:szCs w:val="28"/>
+        </w:rPr>
+        <w:tab/>
+        <w:t>1)</w:t>
+      </w:r>
+      <w:r>
+        <w:rPr>
+          <w:sz w:val="28"/>
+          <w:szCs w:val="28"/>
+        </w:rPr>
         <w:t xml:space="preserve"> </w:t>
       </w:r>
       <w:r>
-        <w:t xml:space="preserve">group </w:t>
-      </w:r>
-      <w:r>
-        <w:t>text</w:t>
-      </w:r>
-      <w:r>
-        <w:t xml:space="preserve"> messages</w:t>
-      </w:r>
-      <w:r>
-        <w:t xml:space="preserve"> for com</w:t>
-      </w:r>
-      <w:r>
-        <w:t>munication between the group. We will be using email and voice calls to communicate with the</w:t>
-      </w:r>
-      <w:r>
-        <w:t xml:space="preserve"> client. </w:t>
-      </w:r>
-    </w:p>
-    <w:p/>
+        <w:rPr>
+          <w:sz w:val="28"/>
+          <w:szCs w:val="28"/>
+        </w:rPr>
+        <w:t xml:space="preserve">Created GitHub repository </w:t>
+      </w:r>
+    </w:p>
+    <w:p>
+      <w:pPr>
+        <w:rPr>
+          <w:sz w:val="28"/>
+          <w:szCs w:val="28"/>
+        </w:rPr>
+      </w:pPr>
+      <w:r>
+        <w:rPr>
+          <w:sz w:val="28"/>
+          <w:szCs w:val="28"/>
+        </w:rPr>
+        <w:tab/>
+        <w:t>2) Met with client and determined needs for product</w:t>
+      </w:r>
+    </w:p>
+    <w:p>
+      <w:pPr>
+        <w:rPr>
+          <w:sz w:val="28"/>
+          <w:szCs w:val="28"/>
+        </w:rPr>
+      </w:pPr>
+      <w:r>
+        <w:rPr>
+          <w:sz w:val="28"/>
+          <w:szCs w:val="28"/>
+        </w:rPr>
+        <w:tab/>
+        <w:t>3) Created and revised documents for Milestone 1</w:t>
+      </w:r>
+    </w:p>
+    <w:p>
+      <w:pPr>
+        <w:pStyle w:val="ListParagraph"/>
+        <w:numPr>
+          <w:ilvl w:val="0"/>
+          <w:numId w:val="11"/>
+        </w:numPr>
+        <w:rPr>
+          <w:sz w:val="28"/>
+          <w:szCs w:val="28"/>
+        </w:rPr>
+      </w:pPr>
+      <w:r>
+        <w:rPr>
+          <w:sz w:val="28"/>
+          <w:szCs w:val="28"/>
+        </w:rPr>
+        <w:t>Opening Statement</w:t>
+      </w:r>
+    </w:p>
+    <w:p>
+      <w:pPr>
+        <w:pStyle w:val="ListParagraph"/>
+        <w:numPr>
+          <w:ilvl w:val="0"/>
+          <w:numId w:val="11"/>
+        </w:numPr>
+        <w:rPr>
+          <w:sz w:val="28"/>
+          <w:szCs w:val="28"/>
+        </w:rPr>
+      </w:pPr>
+      <w:r>
+        <w:rPr>
+          <w:sz w:val="28"/>
+          <w:szCs w:val="28"/>
+        </w:rPr>
+        <w:t>Executive Summary</w:t>
+      </w:r>
+    </w:p>
+    <w:p>
+      <w:pPr>
+        <w:pStyle w:val="ListParagraph"/>
+        <w:numPr>
+          <w:ilvl w:val="0"/>
+          <w:numId w:val="11"/>
+        </w:numPr>
+        <w:rPr>
+          <w:sz w:val="28"/>
+          <w:szCs w:val="28"/>
+        </w:rPr>
+      </w:pPr>
+      <w:r>
+        <w:rPr>
+          <w:sz w:val="28"/>
+          <w:szCs w:val="28"/>
+        </w:rPr>
+        <w:t>Implications for Client</w:t>
+      </w:r>
+    </w:p>
+    <w:p>
+      <w:pPr>
+        <w:rPr>
+          <w:sz w:val="28"/>
+          <w:szCs w:val="28"/>
+        </w:rPr>
+      </w:pPr>
+      <w:r>
+        <w:rPr>
+          <w:sz w:val="28"/>
+          <w:szCs w:val="28"/>
+        </w:rPr>
+        <w:t>In-Progress (estimated date of completion)</w:t>
+      </w:r>
+    </w:p>
+    <w:p>
+      <w:pPr>
+        <w:pStyle w:val="ListParagraph"/>
+        <w:numPr>
+          <w:ilvl w:val="0"/>
+          <w:numId w:val="3"/>
+        </w:numPr>
+        <w:rPr>
+          <w:sz w:val="28"/>
+          <w:szCs w:val="28"/>
+        </w:rPr>
+      </w:pPr>
+      <w:r>
+        <w:rPr>
+          <w:sz w:val="28"/>
+          <w:szCs w:val="28"/>
+        </w:rPr>
+        <w:t>Milestone 2 activities (10/11/17)</w:t>
+      </w:r>
+    </w:p>
+    <w:p>
+      <w:pPr>
+        <w:rPr>
+          <w:sz w:val="28"/>
+          <w:szCs w:val="28"/>
+        </w:rPr>
+      </w:pPr>
+      <w:r>
+        <w:rPr>
+          <w:sz w:val="28"/>
+          <w:szCs w:val="28"/>
+        </w:rPr>
+        <w:t>Other/Issues</w:t>
+      </w:r>
+    </w:p>
+    <w:p>
+      <w:pPr>
+        <w:pStyle w:val="ListParagraph"/>
+        <w:numPr>
+          <w:ilvl w:val="0"/>
+          <w:numId w:val="4"/>
+        </w:numPr>
+        <w:rPr>
+          <w:sz w:val="28"/>
+          <w:szCs w:val="28"/>
+        </w:rPr>
+      </w:pPr>
+      <w:r>
+        <w:rPr>
+          <w:sz w:val="28"/>
+          <w:szCs w:val="28"/>
+        </w:rPr>
+        <w:t xml:space="preserve">Not </w:t>
+      </w:r>
+      <w:commentRangeStart w:id="7"/>
+      <w:r>
+        <w:rPr>
+          <w:sz w:val="28"/>
+          <w:szCs w:val="28"/>
+        </w:rPr>
+        <w:t>Applicable</w:t>
+      </w:r>
+      <w:commentRangeEnd w:id="7"/>
+      <w:r>
+        <w:rPr>
+          <w:rStyle w:val="CommentReference"/>
+        </w:rPr>
+        <w:commentReference w:id="7"/>
+      </w:r>
+    </w:p>
     <w:p>
       <w:pPr>
         <w:spacing w:line="259" w:lineRule="auto"/>
-      </w:pPr>
-      <w:r>
+        <w:rPr>
+          <w:b/>
+          <w:sz w:val="28"/>
+          <w:szCs w:val="28"/>
+        </w:rPr>
+      </w:pPr>
+      <w:r>
+        <w:rPr>
+          <w:b/>
+          <w:sz w:val="28"/>
+          <w:szCs w:val="28"/>
+        </w:rPr>
         <w:br w:type="page"/>
       </w:r>
     </w:p>
     <w:p>
       <w:pPr>
+        <w:rPr>
+          <w:b/>
+          <w:sz w:val="28"/>
+          <w:szCs w:val="28"/>
+        </w:rPr>
+      </w:pPr>
+    </w:p>
+    <w:p>
+      <w:pPr>
+        <w:rPr>
+          <w:b/>
+          <w:sz w:val="28"/>
+          <w:szCs w:val="28"/>
+          <w:u w:val="single"/>
+        </w:rPr>
+      </w:pPr>
+      <w:r>
+        <w:rPr>
+          <w:b/>
+          <w:sz w:val="28"/>
+          <w:szCs w:val="28"/>
+          <w:u w:val="single"/>
+        </w:rPr>
+        <w:t>Current Milestone Activities</w:t>
+      </w:r>
+    </w:p>
+    <w:p>
+      <w:pPr>
+        <w:rPr>
+          <w:sz w:val="28"/>
+          <w:szCs w:val="28"/>
+        </w:rPr>
+      </w:pPr>
+      <w:r>
+        <w:rPr>
+          <w:b/>
+          <w:sz w:val="28"/>
+          <w:szCs w:val="28"/>
+        </w:rPr>
+        <w:t>Name:</w:t>
+      </w:r>
+      <w:r>
+        <w:rPr>
+          <w:sz w:val="28"/>
+          <w:szCs w:val="28"/>
+        </w:rPr>
+        <w:t xml:space="preserve"> Collyn Sansoni</w:t>
+      </w:r>
+    </w:p>
+    <w:p>
+      <w:pPr>
+        <w:rPr>
+          <w:b/>
+          <w:sz w:val="28"/>
+          <w:szCs w:val="28"/>
+        </w:rPr>
+      </w:pPr>
+      <w:r>
+        <w:rPr>
+          <w:b/>
+          <w:sz w:val="28"/>
+          <w:szCs w:val="28"/>
+        </w:rPr>
+        <w:t>Completed</w:t>
+      </w:r>
+    </w:p>
+    <w:p>
+      <w:pPr>
+        <w:rPr>
+          <w:sz w:val="28"/>
+          <w:szCs w:val="28"/>
+        </w:rPr>
+      </w:pPr>
+      <w:r>
+        <w:rPr>
+          <w:sz w:val="28"/>
+          <w:szCs w:val="28"/>
+        </w:rPr>
+        <w:tab/>
+        <w:t>1) Completed Milestone 1 documents</w:t>
+      </w:r>
+    </w:p>
+    <w:p>
+      <w:pPr>
+        <w:pStyle w:val="ListParagraph"/>
+        <w:numPr>
+          <w:ilvl w:val="0"/>
+          <w:numId w:val="12"/>
+        </w:numPr>
+        <w:rPr>
+          <w:sz w:val="28"/>
+          <w:szCs w:val="28"/>
+        </w:rPr>
+      </w:pPr>
+      <w:r>
+        <w:rPr>
+          <w:sz w:val="28"/>
+          <w:szCs w:val="28"/>
+        </w:rPr>
+        <w:t>Meeting Communications</w:t>
+      </w:r>
+    </w:p>
+    <w:p>
+      <w:pPr>
+        <w:pStyle w:val="ListParagraph"/>
+        <w:numPr>
+          <w:ilvl w:val="0"/>
+          <w:numId w:val="12"/>
+        </w:numPr>
+        <w:rPr>
+          <w:sz w:val="28"/>
+          <w:szCs w:val="28"/>
+        </w:rPr>
+      </w:pPr>
+      <w:r>
+        <w:rPr>
+          <w:sz w:val="28"/>
+          <w:szCs w:val="28"/>
+        </w:rPr>
+        <w:t>Team Member Status Report</w:t>
+      </w:r>
+    </w:p>
+    <w:p>
+      <w:pPr>
+        <w:rPr>
+          <w:sz w:val="28"/>
+          <w:szCs w:val="28"/>
+        </w:rPr>
+      </w:pPr>
+      <w:r>
+        <w:rPr>
+          <w:sz w:val="28"/>
+          <w:szCs w:val="28"/>
+        </w:rPr>
+        <w:tab/>
+        <w:t>2) Met with client and determined needs for product</w:t>
+      </w:r>
+    </w:p>
+    <w:p>
+      <w:pPr>
+        <w:rPr>
+          <w:sz w:val="28"/>
+          <w:szCs w:val="28"/>
+        </w:rPr>
+      </w:pPr>
+      <w:r>
+        <w:rPr>
+          <w:sz w:val="28"/>
+          <w:szCs w:val="28"/>
+        </w:rPr>
+        <w:tab/>
+        <w:t>3) Created slack.com chat group</w:t>
+      </w:r>
+    </w:p>
+    <w:p>
+      <w:pPr>
+        <w:rPr>
+          <w:sz w:val="28"/>
+          <w:szCs w:val="28"/>
+        </w:rPr>
+      </w:pPr>
+      <w:r>
+        <w:rPr>
+          <w:sz w:val="28"/>
+          <w:szCs w:val="28"/>
+        </w:rPr>
+        <w:tab/>
+        <w:t>4) Created group text</w:t>
+      </w:r>
+    </w:p>
+    <w:p>
+      <w:pPr>
+        <w:rPr>
+          <w:b/>
+          <w:sz w:val="28"/>
+          <w:szCs w:val="28"/>
+        </w:rPr>
+      </w:pPr>
+      <w:r>
+        <w:rPr>
+          <w:b/>
+          <w:sz w:val="28"/>
+          <w:szCs w:val="28"/>
+        </w:rPr>
+        <w:t>In-Progress (estimated date of completion)</w:t>
+      </w:r>
+    </w:p>
+    <w:p>
+      <w:pPr>
+        <w:ind w:left="720"/>
+        <w:rPr>
+          <w:sz w:val="28"/>
+          <w:szCs w:val="28"/>
+        </w:rPr>
+      </w:pPr>
+      <w:r>
+        <w:rPr>
+          <w:sz w:val="28"/>
+          <w:szCs w:val="28"/>
+        </w:rPr>
+        <w:t xml:space="preserve">1) </w:t>
+      </w:r>
+      <w:r>
+        <w:rPr>
+          <w:sz w:val="28"/>
+          <w:szCs w:val="28"/>
+        </w:rPr>
+        <w:t>Milestone 2 activities (10/11/17)</w:t>
+      </w:r>
+    </w:p>
+    <w:p>
+      <w:pPr>
+        <w:rPr>
+          <w:b/>
+          <w:sz w:val="28"/>
+          <w:szCs w:val="28"/>
+        </w:rPr>
+      </w:pPr>
+      <w:r>
+        <w:rPr>
+          <w:b/>
+          <w:sz w:val="28"/>
+          <w:szCs w:val="28"/>
+        </w:rPr>
+        <w:t>Other/Issues</w:t>
+      </w:r>
+    </w:p>
+    <w:p>
+      <w:pPr>
+        <w:ind w:left="720"/>
+        <w:rPr>
+          <w:sz w:val="28"/>
+          <w:szCs w:val="28"/>
+        </w:rPr>
+      </w:pPr>
+      <w:r>
+        <w:rPr>
+          <w:sz w:val="28"/>
+          <w:szCs w:val="28"/>
+        </w:rPr>
+        <w:t xml:space="preserve">1) </w:t>
+      </w:r>
+      <w:r>
+        <w:rPr>
+          <w:sz w:val="28"/>
+          <w:szCs w:val="28"/>
+        </w:rPr>
+        <w:t xml:space="preserve">Not </w:t>
+      </w:r>
+      <w:commentRangeStart w:id="8"/>
+      <w:r>
+        <w:rPr>
+          <w:sz w:val="28"/>
+          <w:szCs w:val="28"/>
+        </w:rPr>
+        <w:t>Applicable</w:t>
+      </w:r>
+      <w:commentRangeEnd w:id="8"/>
+    </w:p>
+    <w:p>
+      <w:pPr>
+        <w:pStyle w:val="ListParagraph"/>
+        <w:ind w:left="1080"/>
+        <w:rPr>
+          <w:sz w:val="28"/>
+          <w:szCs w:val="28"/>
+        </w:rPr>
+      </w:pPr>
+      <w:r>
+        <w:rPr>
+          <w:rStyle w:val="CommentReference"/>
+        </w:rPr>
+        <w:commentReference w:id="8"/>
+      </w:r>
+    </w:p>
+    <w:p>
+      <w:pPr>
+        <w:spacing w:line="259" w:lineRule="auto"/>
+        <w:rPr>
+          <w:sz w:val="28"/>
+          <w:szCs w:val="28"/>
+        </w:rPr>
+      </w:pPr>
+      <w:r>
+        <w:rPr>
+          <w:sz w:val="28"/>
+          <w:szCs w:val="28"/>
+        </w:rPr>
+        <w:br w:type="page"/>
+      </w:r>
+    </w:p>
+    <w:p>
+      <w:pPr>
+        <w:pStyle w:val="ListParagraph"/>
+        <w:ind w:left="1080"/>
+        <w:rPr>
+          <w:sz w:val="28"/>
+          <w:szCs w:val="28"/>
+        </w:rPr>
+      </w:pPr>
+    </w:p>
+    <w:p>
+      <w:pPr>
+        <w:rPr>
+          <w:b/>
+          <w:sz w:val="28"/>
+          <w:szCs w:val="28"/>
+          <w:u w:val="single"/>
+        </w:rPr>
+      </w:pPr>
+      <w:r>
+        <w:rPr>
+          <w:b/>
+          <w:sz w:val="28"/>
+          <w:szCs w:val="28"/>
+          <w:u w:val="single"/>
+        </w:rPr>
+        <w:t>Current Milestone Activities</w:t>
+      </w:r>
+    </w:p>
+    <w:p>
+      <w:pPr>
+        <w:rPr>
+          <w:sz w:val="28"/>
+          <w:szCs w:val="28"/>
+        </w:rPr>
+      </w:pPr>
+      <w:r>
+        <w:rPr>
+          <w:b/>
+          <w:sz w:val="28"/>
+          <w:szCs w:val="28"/>
+        </w:rPr>
+        <w:t>Name:</w:t>
+      </w:r>
+      <w:r>
+        <w:rPr>
+          <w:sz w:val="28"/>
+          <w:szCs w:val="28"/>
+        </w:rPr>
+        <w:t xml:space="preserve"> Justin Hendricks</w:t>
+      </w:r>
+    </w:p>
+    <w:p>
+      <w:pPr>
+        <w:rPr>
+          <w:b/>
+          <w:sz w:val="28"/>
+          <w:szCs w:val="28"/>
+        </w:rPr>
+      </w:pPr>
+      <w:r>
+        <w:rPr>
+          <w:b/>
+          <w:sz w:val="28"/>
+          <w:szCs w:val="28"/>
+        </w:rPr>
+        <w:t>Completed</w:t>
+      </w:r>
+    </w:p>
+    <w:p>
+      <w:pPr>
+        <w:rPr>
+          <w:sz w:val="28"/>
+          <w:szCs w:val="28"/>
+        </w:rPr>
+      </w:pPr>
+      <w:r>
+        <w:rPr>
+          <w:sz w:val="28"/>
+          <w:szCs w:val="28"/>
+        </w:rPr>
+        <w:tab/>
+        <w:t>1) Completed Milestone 1 documents</w:t>
+      </w:r>
+    </w:p>
+    <w:p>
+      <w:pPr>
+        <w:pStyle w:val="ListParagraph"/>
+        <w:numPr>
+          <w:ilvl w:val="0"/>
+          <w:numId w:val="10"/>
+        </w:numPr>
+        <w:rPr>
+          <w:sz w:val="28"/>
+          <w:szCs w:val="28"/>
+        </w:rPr>
+      </w:pPr>
+      <w:r>
+        <w:rPr>
+          <w:sz w:val="28"/>
+          <w:szCs w:val="28"/>
+        </w:rPr>
+        <w:t xml:space="preserve">Roles and Responsibilities </w:t>
+      </w:r>
+    </w:p>
+    <w:p>
+      <w:pPr>
+        <w:pStyle w:val="ListParagraph"/>
+        <w:numPr>
+          <w:ilvl w:val="0"/>
+          <w:numId w:val="10"/>
+        </w:numPr>
+        <w:rPr>
+          <w:sz w:val="28"/>
+          <w:szCs w:val="28"/>
+        </w:rPr>
+      </w:pPr>
+      <w:r>
+        <w:rPr>
+          <w:sz w:val="28"/>
+          <w:szCs w:val="28"/>
+        </w:rPr>
+        <w:t>Change Log</w:t>
+      </w:r>
+    </w:p>
+    <w:p>
+      <w:pPr>
+        <w:pStyle w:val="ListParagraph"/>
+        <w:numPr>
+          <w:ilvl w:val="0"/>
+          <w:numId w:val="10"/>
+        </w:numPr>
+        <w:rPr>
+          <w:sz w:val="28"/>
+          <w:szCs w:val="28"/>
+        </w:rPr>
+      </w:pPr>
+      <w:r>
+        <w:rPr>
+          <w:sz w:val="28"/>
+          <w:szCs w:val="28"/>
+        </w:rPr>
+        <w:t xml:space="preserve">Communication Management Plan </w:t>
+      </w:r>
+    </w:p>
+    <w:p>
+      <w:pPr>
+        <w:rPr>
+          <w:sz w:val="28"/>
+          <w:szCs w:val="28"/>
+        </w:rPr>
+      </w:pPr>
+      <w:r>
+        <w:rPr>
+          <w:sz w:val="28"/>
+          <w:szCs w:val="28"/>
+        </w:rPr>
+        <w:tab/>
+        <w:t>2) Met with client and determined needs for product</w:t>
+      </w:r>
+    </w:p>
+    <w:p>
+      <w:pPr>
+        <w:pStyle w:val="ListParagraph"/>
+        <w:numPr>
+          <w:ilvl w:val="0"/>
+          <w:numId w:val="10"/>
+        </w:numPr>
+        <w:rPr>
+          <w:sz w:val="28"/>
+          <w:szCs w:val="28"/>
+        </w:rPr>
+      </w:pPr>
+      <w:r>
+        <w:rPr>
+          <w:sz w:val="28"/>
+          <w:szCs w:val="28"/>
+        </w:rPr>
+        <w:t>Organized meeting between Derek and Team Awesome</w:t>
+      </w:r>
+    </w:p>
+    <w:p>
+      <w:pPr>
+        <w:rPr>
+          <w:b/>
+          <w:sz w:val="28"/>
+          <w:szCs w:val="28"/>
+        </w:rPr>
+      </w:pPr>
+      <w:r>
+        <w:rPr>
+          <w:b/>
+          <w:sz w:val="28"/>
+          <w:szCs w:val="28"/>
+        </w:rPr>
+        <w:t>In-Progress (estimated date of completion)</w:t>
+      </w:r>
+    </w:p>
+    <w:p>
+      <w:pPr>
+        <w:ind w:left="720"/>
+        <w:rPr>
+          <w:sz w:val="28"/>
+          <w:szCs w:val="28"/>
+        </w:rPr>
+      </w:pPr>
+      <w:r>
+        <w:rPr>
+          <w:sz w:val="28"/>
+          <w:szCs w:val="28"/>
+        </w:rPr>
+        <w:t xml:space="preserve">1) </w:t>
+      </w:r>
+      <w:r>
+        <w:rPr>
+          <w:sz w:val="28"/>
+          <w:szCs w:val="28"/>
+        </w:rPr>
+        <w:t>Milestone 2 activities (10/11/17)</w:t>
+      </w:r>
+    </w:p>
+    <w:p>
+      <w:pPr>
+        <w:rPr>
+          <w:b/>
+          <w:sz w:val="28"/>
+          <w:szCs w:val="28"/>
+        </w:rPr>
+      </w:pPr>
+      <w:r>
+        <w:rPr>
+          <w:b/>
+          <w:sz w:val="28"/>
+          <w:szCs w:val="28"/>
+        </w:rPr>
+        <w:t>Other/Issues</w:t>
+      </w:r>
+    </w:p>
+    <w:p>
+      <w:pPr>
+        <w:ind w:left="720"/>
+        <w:rPr>
+          <w:sz w:val="28"/>
+          <w:szCs w:val="28"/>
+        </w:rPr>
+      </w:pPr>
+      <w:r>
+        <w:rPr>
+          <w:sz w:val="28"/>
+          <w:szCs w:val="28"/>
+        </w:rPr>
+        <w:t xml:space="preserve">1) </w:t>
+      </w:r>
+      <w:r>
+        <w:rPr>
+          <w:sz w:val="28"/>
+          <w:szCs w:val="28"/>
+        </w:rPr>
+        <w:t xml:space="preserve">Not </w:t>
+      </w:r>
+      <w:commentRangeStart w:id="9"/>
+      <w:r>
+        <w:rPr>
+          <w:sz w:val="28"/>
+          <w:szCs w:val="28"/>
+        </w:rPr>
+        <w:t>Applicable</w:t>
+      </w:r>
+      <w:commentRangeEnd w:id="9"/>
+      <w:r>
+        <w:rPr>
+          <w:rStyle w:val="CommentReference"/>
+        </w:rPr>
+        <w:commentReference w:id="9"/>
+      </w:r>
+    </w:p>
+    <w:p>
+      <w:pPr>
+        <w:spacing w:line="259" w:lineRule="auto"/>
+        <w:rPr>
+          <w:b/>
+          <w:sz w:val="28"/>
+          <w:szCs w:val="28"/>
+        </w:rPr>
+      </w:pPr>
+      <w:r>
+        <w:rPr>
+          <w:b/>
+          <w:sz w:val="28"/>
+          <w:szCs w:val="28"/>
+        </w:rPr>
+        <w:br w:type="page"/>
+      </w:r>
+    </w:p>
+    <w:p>
+      <w:pPr>
+        <w:rPr>
+          <w:b/>
+          <w:sz w:val="28"/>
+          <w:szCs w:val="28"/>
+        </w:rPr>
+      </w:pPr>
+    </w:p>
+    <w:p>
+      <w:pPr>
+        <w:rPr>
+          <w:b/>
+          <w:sz w:val="28"/>
+          <w:szCs w:val="28"/>
+          <w:u w:val="single"/>
+        </w:rPr>
+      </w:pPr>
+      <w:r>
+        <w:rPr>
+          <w:b/>
+          <w:sz w:val="28"/>
+          <w:szCs w:val="28"/>
+          <w:u w:val="single"/>
+        </w:rPr>
+        <w:t>Current Milestone Activities</w:t>
+      </w:r>
+    </w:p>
+    <w:p>
+      <w:pPr>
+        <w:rPr>
+          <w:sz w:val="28"/>
+          <w:szCs w:val="28"/>
+        </w:rPr>
+      </w:pPr>
+      <w:r>
+        <w:rPr>
+          <w:b/>
+          <w:sz w:val="28"/>
+          <w:szCs w:val="28"/>
+        </w:rPr>
+        <w:t>Name:</w:t>
+      </w:r>
+      <w:r>
+        <w:rPr>
+          <w:sz w:val="28"/>
+          <w:szCs w:val="28"/>
+        </w:rPr>
+        <w:t xml:space="preserve"> Paul Naumann</w:t>
+      </w:r>
+    </w:p>
+    <w:p>
+      <w:pPr>
+        <w:rPr>
+          <w:b/>
+          <w:sz w:val="28"/>
+          <w:szCs w:val="28"/>
+        </w:rPr>
+      </w:pPr>
+      <w:r>
+        <w:rPr>
+          <w:b/>
+          <w:sz w:val="28"/>
+          <w:szCs w:val="28"/>
+        </w:rPr>
+        <w:t>Completed</w:t>
+      </w:r>
+    </w:p>
+    <w:p>
+      <w:pPr>
+        <w:rPr>
+          <w:sz w:val="28"/>
+          <w:szCs w:val="28"/>
+        </w:rPr>
+      </w:pPr>
+      <w:r>
+        <w:rPr>
+          <w:sz w:val="28"/>
+          <w:szCs w:val="28"/>
+        </w:rPr>
+        <w:tab/>
+      </w:r>
+      <w:r>
+        <w:rPr>
+          <w:sz w:val="28"/>
+          <w:szCs w:val="28"/>
+        </w:rPr>
+        <w:t xml:space="preserve">1) </w:t>
+      </w:r>
+      <w:r>
+        <w:rPr>
+          <w:sz w:val="28"/>
+          <w:szCs w:val="28"/>
+        </w:rPr>
+        <w:t>Met with client and determined needs for product</w:t>
+      </w:r>
+    </w:p>
+    <w:p>
+      <w:pPr>
+        <w:rPr>
+          <w:sz w:val="28"/>
+          <w:szCs w:val="28"/>
+        </w:rPr>
+      </w:pPr>
+      <w:r>
+        <w:rPr>
+          <w:sz w:val="28"/>
+          <w:szCs w:val="28"/>
+        </w:rPr>
+        <w:tab/>
+        <w:t>2)</w:t>
+      </w:r>
+      <w:r>
+        <w:rPr>
+          <w:sz w:val="28"/>
+          <w:szCs w:val="28"/>
+        </w:rPr>
+        <w:t xml:space="preserve"> Created and revised documents for Milestone 1</w:t>
+      </w:r>
+    </w:p>
+    <w:p>
+      <w:pPr>
+        <w:pStyle w:val="ListParagraph"/>
+        <w:numPr>
+          <w:ilvl w:val="0"/>
+          <w:numId w:val="10"/>
+        </w:numPr>
+        <w:rPr>
+          <w:sz w:val="28"/>
+          <w:szCs w:val="28"/>
+        </w:rPr>
+      </w:pPr>
+      <w:r>
+        <w:rPr>
+          <w:sz w:val="28"/>
+          <w:szCs w:val="28"/>
+        </w:rPr>
+        <w:t xml:space="preserve">Implications for Client </w:t>
+      </w:r>
+    </w:p>
+    <w:p>
+      <w:pPr>
+        <w:pStyle w:val="ListParagraph"/>
+        <w:numPr>
+          <w:ilvl w:val="0"/>
+          <w:numId w:val="10"/>
+        </w:numPr>
+        <w:rPr>
+          <w:sz w:val="28"/>
+          <w:szCs w:val="28"/>
+        </w:rPr>
+      </w:pPr>
+      <w:r>
+        <w:rPr>
+          <w:sz w:val="28"/>
+          <w:szCs w:val="28"/>
+        </w:rPr>
+        <w:t>Items for Approval</w:t>
+      </w:r>
+    </w:p>
+    <w:p>
+      <w:pPr>
+        <w:pStyle w:val="ListParagraph"/>
+        <w:numPr>
+          <w:ilvl w:val="0"/>
+          <w:numId w:val="10"/>
+        </w:numPr>
+        <w:rPr>
+          <w:sz w:val="28"/>
+          <w:szCs w:val="28"/>
+        </w:rPr>
+      </w:pPr>
+      <w:r>
+        <w:rPr>
+          <w:sz w:val="28"/>
+          <w:szCs w:val="28"/>
+        </w:rPr>
+        <w:t>System Service Request</w:t>
+      </w:r>
+    </w:p>
+    <w:p>
+      <w:pPr>
+        <w:pStyle w:val="ListParagraph"/>
+        <w:numPr>
+          <w:ilvl w:val="0"/>
+          <w:numId w:val="10"/>
+        </w:numPr>
+        <w:rPr>
+          <w:sz w:val="28"/>
+          <w:szCs w:val="28"/>
+        </w:rPr>
+      </w:pPr>
+      <w:r>
+        <w:rPr>
+          <w:sz w:val="28"/>
+          <w:szCs w:val="28"/>
+        </w:rPr>
+        <w:t>Project Charter</w:t>
+      </w:r>
+    </w:p>
+    <w:p>
+      <w:pPr>
+        <w:rPr>
+          <w:sz w:val="28"/>
+          <w:szCs w:val="28"/>
+        </w:rPr>
+      </w:pPr>
+    </w:p>
+    <w:p>
+      <w:pPr>
+        <w:rPr>
+          <w:b/>
+          <w:sz w:val="28"/>
+          <w:szCs w:val="28"/>
+        </w:rPr>
+      </w:pPr>
+      <w:r>
+        <w:rPr>
+          <w:b/>
+          <w:sz w:val="28"/>
+          <w:szCs w:val="28"/>
+        </w:rPr>
+        <w:t>In-Progress (estimated date of completion)</w:t>
+      </w:r>
+    </w:p>
+    <w:p>
+      <w:pPr>
+        <w:ind w:left="720"/>
+        <w:rPr>
+          <w:sz w:val="28"/>
+          <w:szCs w:val="28"/>
+        </w:rPr>
+      </w:pPr>
+      <w:r>
+        <w:rPr>
+          <w:sz w:val="28"/>
+          <w:szCs w:val="28"/>
+        </w:rPr>
+        <w:t xml:space="preserve">1) </w:t>
+      </w:r>
+      <w:r>
+        <w:rPr>
+          <w:sz w:val="28"/>
+          <w:szCs w:val="28"/>
+        </w:rPr>
+        <w:t>Milestone 2 activities (10/11/17)</w:t>
+      </w:r>
+    </w:p>
+    <w:p>
+      <w:pPr>
+        <w:rPr>
+          <w:b/>
+          <w:sz w:val="28"/>
+          <w:szCs w:val="28"/>
+        </w:rPr>
+      </w:pPr>
+      <w:r>
+        <w:rPr>
+          <w:b/>
+          <w:sz w:val="28"/>
+          <w:szCs w:val="28"/>
+        </w:rPr>
+        <w:t>Other/Issues</w:t>
+      </w:r>
+    </w:p>
+    <w:p>
+      <w:pPr>
+        <w:ind w:left="720"/>
+        <w:rPr>
+          <w:sz w:val="28"/>
+          <w:szCs w:val="28"/>
+        </w:rPr>
+      </w:pPr>
+      <w:r>
+        <w:rPr>
+          <w:sz w:val="28"/>
+          <w:szCs w:val="28"/>
+        </w:rPr>
+        <w:t xml:space="preserve">1) </w:t>
+      </w:r>
+      <w:r>
+        <w:rPr>
+          <w:sz w:val="28"/>
+          <w:szCs w:val="28"/>
+        </w:rPr>
+        <w:t xml:space="preserve">Not </w:t>
+      </w:r>
+      <w:commentRangeStart w:id="10"/>
+      <w:r>
+        <w:rPr>
+          <w:sz w:val="28"/>
+          <w:szCs w:val="28"/>
+        </w:rPr>
+        <w:t>Applicable</w:t>
+      </w:r>
+      <w:commentRangeEnd w:id="10"/>
+      <w:r>
+        <w:rPr>
+          <w:rStyle w:val="CommentReference"/>
+        </w:rPr>
+        <w:commentReference w:id="10"/>
+      </w:r>
+    </w:p>
+    <w:p>
+      <w:pPr>
+        <w:rPr>
+          <w:b/>
+          <w:sz w:val="28"/>
+          <w:szCs w:val="28"/>
+        </w:rPr>
+      </w:pPr>
+    </w:p>
+    <w:p>
+      <w:pPr>
+        <w:rPr>
+          <w:b/>
+          <w:sz w:val="28"/>
+          <w:szCs w:val="28"/>
+        </w:rPr>
+      </w:pPr>
+    </w:p>
+    <w:p>
+      <w:pPr>
+        <w:rPr>
+          <w:b/>
+          <w:sz w:val="28"/>
+          <w:szCs w:val="28"/>
+        </w:rPr>
+      </w:pPr>
+      <w:r>
+        <w:rPr>
+          <w:sz w:val="28"/>
+          <w:szCs w:val="28"/>
+        </w:rPr>
+        <w:t xml:space="preserve">  </w:t>
+      </w:r>
+    </w:p>
+    <w:p>
+      <w:pPr>
         <w:jc w:val="center"/>
         <w:rPr>
           <w:b/>
@@ -2414,43 +5525,6 @@
           <w:szCs w:val="28"/>
         </w:rPr>
       </w:pPr>
-      <w:r>
-        <w:rPr>
-          <w:b/>
-          <w:sz w:val="28"/>
-          <w:szCs w:val="28"/>
-        </w:rPr>
-        <w:lastRenderedPageBreak/>
-        <w:t>Meeting Communications</w:t>
-      </w:r>
-    </w:p>
-    <w:p/>
-    <w:p>
-      <w:r>
-        <w:t xml:space="preserve">8/30/17 </w:t>
-      </w:r>
-      <w:r>
-        <w:tab/>
-        <w:t>Met and created Change Log and Roles and Responsibility Document.  Also set up meeting with client for 8/31/17 at 8 PM.</w:t>
-      </w:r>
-    </w:p>
-    <w:p/>
-    <w:p>
-      <w:r>
-        <w:t>8/31/17</w:t>
-      </w:r>
-      <w:r>
-        <w:tab/>
-        <w:t>Met with client and discussed potential system for project.</w:t>
-      </w:r>
-    </w:p>
-    <w:p>
-      <w:pPr>
-        <w:spacing w:line="259" w:lineRule="auto"/>
-      </w:pPr>
-      <w:r>
-        <w:br w:type="page"/>
-      </w:r>
     </w:p>
     <w:p>
       <w:pPr>
@@ -2461,122 +5535,6 @@
           <w:szCs w:val="28"/>
         </w:rPr>
       </w:pPr>
-      <w:r>
-        <w:rPr>
-          <w:b/>
-          <w:sz w:val="28"/>
-          <w:szCs w:val="28"/>
-        </w:rPr>
-        <w:lastRenderedPageBreak/>
-        <w:t>Team Member Status Report</w:t>
-      </w:r>
-    </w:p>
-    <w:p>
-      <w:pPr>
-        <w:jc w:val="center"/>
-        <w:rPr>
-          <w:b/>
-          <w:sz w:val="28"/>
-          <w:szCs w:val="28"/>
-        </w:rPr>
-      </w:pPr>
-    </w:p>
-    <w:p>
-      <w:pPr>
-        <w:jc w:val="center"/>
-        <w:rPr>
-          <w:b/>
-          <w:sz w:val="28"/>
-          <w:szCs w:val="28"/>
-        </w:rPr>
-      </w:pPr>
-    </w:p>
-    <w:p>
-      <w:pPr>
-        <w:jc w:val="center"/>
-        <w:rPr>
-          <w:b/>
-          <w:sz w:val="28"/>
-          <w:szCs w:val="28"/>
-        </w:rPr>
-      </w:pPr>
-    </w:p>
-    <w:p>
-      <w:pPr>
-        <w:jc w:val="center"/>
-        <w:rPr>
-          <w:b/>
-          <w:sz w:val="28"/>
-          <w:szCs w:val="28"/>
-        </w:rPr>
-      </w:pPr>
-    </w:p>
-    <w:p>
-      <w:pPr>
-        <w:jc w:val="center"/>
-        <w:rPr>
-          <w:b/>
-          <w:sz w:val="28"/>
-          <w:szCs w:val="28"/>
-        </w:rPr>
-      </w:pPr>
-    </w:p>
-    <w:p>
-      <w:pPr>
-        <w:jc w:val="center"/>
-        <w:rPr>
-          <w:b/>
-          <w:sz w:val="28"/>
-          <w:szCs w:val="28"/>
-        </w:rPr>
-      </w:pPr>
-    </w:p>
-    <w:p>
-      <w:pPr>
-        <w:jc w:val="center"/>
-        <w:rPr>
-          <w:b/>
-          <w:sz w:val="28"/>
-          <w:szCs w:val="28"/>
-        </w:rPr>
-      </w:pPr>
-    </w:p>
-    <w:p>
-      <w:pPr>
-        <w:spacing w:line="259" w:lineRule="auto"/>
-        <w:rPr>
-          <w:b/>
-          <w:sz w:val="28"/>
-          <w:szCs w:val="28"/>
-        </w:rPr>
-      </w:pPr>
-      <w:r>
-        <w:rPr>
-          <w:b/>
-          <w:sz w:val="28"/>
-          <w:szCs w:val="28"/>
-        </w:rPr>
-        <w:br w:type="page"/>
-      </w:r>
-    </w:p>
-    <w:p>
-      <w:pPr>
-        <w:jc w:val="center"/>
-        <w:rPr>
-          <w:b/>
-          <w:sz w:val="28"/>
-          <w:szCs w:val="28"/>
-        </w:rPr>
-      </w:pPr>
-      <w:r>
-        <w:rPr>
-          <w:b/>
-          <w:sz w:val="28"/>
-          <w:szCs w:val="28"/>
-        </w:rPr>
-        <w:lastRenderedPageBreak/>
-        <w:t>References</w:t>
-      </w:r>
     </w:p>
     <w:p>
       <w:pPr>
@@ -2585,16 +5543,9 @@
           <w:shd w:val="clear" w:color="auto" w:fill="FFFFFF"/>
         </w:rPr>
       </w:pPr>
-      <w:r>
-        <w:rPr>
-          <w:spacing w:val="30"/>
-          <w:shd w:val="clear" w:color="auto" w:fill="FFFFFF"/>
-        </w:rPr>
-        <w:t>Hexanine. (n.d.). Retrieved September 11, 2017, from http://www.hexanine.com/zeroside/wp-content/media/2010/12/fishflake-logo.gif</w:t>
-      </w:r>
     </w:p>
     <w:sectPr>
-      <w:footerReference w:type="default" r:id="rId8"/>
+      <w:headerReference w:type="first" r:id="rId18"/>
       <w:pgSz w:w="12240" w:h="15840" w:code="1"/>
       <w:pgMar w:top="1440" w:right="1440" w:bottom="1440" w:left="1440" w:header="720" w:footer="720" w:gutter="0"/>
       <w:cols w:space="720"/>
@@ -2605,8 +5556,214 @@
 </w:document>
 </file>
 
+<file path=word/comments.xml><?xml version="1.0" encoding="utf-8"?>
+<w:comments xmlns:wpc="http://schemas.microsoft.com/office/word/2010/wordprocessingCanvas" xmlns:mc="http://schemas.openxmlformats.org/markup-compatibility/2006" xmlns:o="urn:schemas-microsoft-com:office:office" xmlns:r="http://schemas.openxmlformats.org/officeDocument/2006/relationships" xmlns:m="http://schemas.openxmlformats.org/officeDocument/2006/math" xmlns:v="urn:schemas-microsoft-com:vml" xmlns:wp14="http://schemas.microsoft.com/office/word/2010/wordprocessingDrawing" xmlns:wp="http://schemas.openxmlformats.org/drawingml/2006/wordprocessingDrawing" xmlns:w10="urn:schemas-microsoft-com:office:word" xmlns:w="http://schemas.openxmlformats.org/wordprocessingml/2006/main" xmlns:w14="http://schemas.microsoft.com/office/word/2010/wordml" xmlns:w15="http://schemas.microsoft.com/office/word/2012/wordml" xmlns:wpg="http://schemas.microsoft.com/office/word/2010/wordprocessingGroup" xmlns:wpi="http://schemas.microsoft.com/office/word/2010/wordprocessingInk" xmlns:wne="http://schemas.microsoft.com/office/word/2006/wordml" xmlns:wps="http://schemas.microsoft.com/office/word/2010/wordprocessingShape" mc:Ignorable="w14 w15 wp14">
+  <w:comment w:id="1" w:author="Matt Germonprez" w:date="2017-09-11T16:16:00Z" w:initials="MG">
+    <w:p>
+      <w:pPr>
+        <w:pStyle w:val="CommentText"/>
+      </w:pPr>
+      <w:r>
+        <w:rPr>
+          <w:rStyle w:val="CommentReference"/>
+        </w:rPr>
+        <w:annotationRef/>
+      </w:r>
+      <w:r>
+        <w:t xml:space="preserve">You have to describe what these are. </w:t>
+      </w:r>
+    </w:p>
+  </w:comment>
+  <w:comment w:id="2" w:author="Matt Germonprez" w:date="2017-09-11T16:14:00Z" w:initials="MG">
+    <w:p>
+      <w:pPr>
+        <w:pStyle w:val="CommentText"/>
+      </w:pPr>
+      <w:r>
+        <w:rPr>
+          <w:rStyle w:val="CommentReference"/>
+        </w:rPr>
+        <w:annotationRef/>
+      </w:r>
+      <w:r>
+        <w:t xml:space="preserve">Provide more detail here. </w:t>
+      </w:r>
+    </w:p>
+  </w:comment>
+  <w:comment w:id="3" w:author="Matt Germonprez" w:date="2017-09-11T16:14:00Z" w:initials="MG">
+    <w:p>
+      <w:pPr>
+        <w:pStyle w:val="CommentText"/>
+      </w:pPr>
+      <w:r>
+        <w:rPr>
+          <w:rStyle w:val="CommentReference"/>
+        </w:rPr>
+        <w:annotationRef/>
+      </w:r>
+      <w:r>
+        <w:t xml:space="preserve">Also, more detail. </w:t>
+      </w:r>
+    </w:p>
+    <w:p>
+      <w:pPr>
+        <w:pStyle w:val="CommentText"/>
+      </w:pPr>
+    </w:p>
+    <w:p>
+      <w:pPr>
+        <w:pStyle w:val="CommentText"/>
+      </w:pPr>
+      <w:r>
+        <w:t xml:space="preserve">See chapter 3 as a good example. </w:t>
+      </w:r>
+    </w:p>
+  </w:comment>
+  <w:comment w:id="4" w:author="Matt Germonprez" w:date="2017-09-11T16:20:00Z" w:initials="MG">
+    <w:p>
+      <w:pPr>
+        <w:pStyle w:val="CommentText"/>
+      </w:pPr>
+      <w:r>
+        <w:rPr>
+          <w:rStyle w:val="CommentReference"/>
+        </w:rPr>
+        <w:annotationRef/>
+      </w:r>
+      <w:r>
+        <w:t xml:space="preserve">Follow the format that I provide. </w:t>
+      </w:r>
+    </w:p>
+  </w:comment>
+  <w:comment w:id="5" w:author="Matt Germonprez" w:date="2017-09-11T16:22:00Z" w:initials="MG">
+    <w:p>
+      <w:pPr>
+        <w:pStyle w:val="CommentText"/>
+      </w:pPr>
+      <w:r>
+        <w:rPr>
+          <w:rStyle w:val="CommentReference"/>
+        </w:rPr>
+        <w:annotationRef/>
+      </w:r>
+      <w:r>
+        <w:t>Formatting</w:t>
+      </w:r>
+    </w:p>
+  </w:comment>
+  <w:comment w:id="6" w:author="Matt Germonprez" w:date="2017-09-11T16:21:00Z" w:initials="MG">
+    <w:p>
+      <w:pPr>
+        <w:pStyle w:val="CommentText"/>
+      </w:pPr>
+      <w:r>
+        <w:rPr>
+          <w:rStyle w:val="CommentReference"/>
+        </w:rPr>
+        <w:annotationRef/>
+      </w:r>
+      <w:r>
+        <w:t xml:space="preserve">This tells me that you had a single face to face meeting that was recorded. Others? I think earlier you say that you met at least once per week. </w:t>
+      </w:r>
+    </w:p>
+    <w:p>
+      <w:pPr>
+        <w:pStyle w:val="CommentText"/>
+      </w:pPr>
+    </w:p>
+    <w:p>
+      <w:pPr>
+        <w:pStyle w:val="CommentText"/>
+      </w:pPr>
+      <w:r>
+        <w:t xml:space="preserve">Also, where are your summaries of text and Slack exchanges? I mentioned in today’s video that you can summarize these on a weekly basis. </w:t>
+      </w:r>
+    </w:p>
+  </w:comment>
+  <w:comment w:id="7" w:author="Matt Germonprez" w:date="2017-09-11T16:23:00Z" w:initials="MG">
+    <w:p>
+      <w:pPr>
+        <w:pStyle w:val="CommentText"/>
+      </w:pPr>
+      <w:r>
+        <w:rPr>
+          <w:rStyle w:val="CommentReference"/>
+        </w:rPr>
+        <w:annotationRef/>
+      </w:r>
+      <w:r>
+        <w:t xml:space="preserve">I need a status report from everyone. </w:t>
+      </w:r>
+    </w:p>
+  </w:comment>
+  <w:comment w:id="8" w:author="Matt Germonprez" w:date="2017-09-11T16:23:00Z" w:initials="MG">
+    <w:p>
+      <w:pPr>
+        <w:pStyle w:val="CommentText"/>
+      </w:pPr>
+      <w:r>
+        <w:rPr>
+          <w:rStyle w:val="CommentReference"/>
+        </w:rPr>
+        <w:annotationRef/>
+      </w:r>
+      <w:r>
+        <w:t xml:space="preserve">I need a status report from everyone. </w:t>
+      </w:r>
+    </w:p>
+  </w:comment>
+  <w:comment w:id="9" w:author="Matt Germonprez" w:date="2017-09-11T16:23:00Z" w:initials="MG">
+    <w:p>
+      <w:pPr>
+        <w:pStyle w:val="CommentText"/>
+      </w:pPr>
+      <w:r>
+        <w:rPr>
+          <w:rStyle w:val="CommentReference"/>
+        </w:rPr>
+        <w:annotationRef/>
+      </w:r>
+      <w:r>
+        <w:t xml:space="preserve">I need a status report from everyone. </w:t>
+      </w:r>
+    </w:p>
+  </w:comment>
+  <w:comment w:id="10" w:author="Matt Germonprez" w:date="2017-09-11T16:23:00Z" w:initials="MG">
+    <w:p>
+      <w:pPr>
+        <w:pStyle w:val="CommentText"/>
+      </w:pPr>
+      <w:r>
+        <w:rPr>
+          <w:rStyle w:val="CommentReference"/>
+        </w:rPr>
+        <w:annotationRef/>
+      </w:r>
+      <w:r>
+        <w:t xml:space="preserve">I need a status report from everyone. </w:t>
+      </w:r>
+    </w:p>
+  </w:comment>
+</w:comments>
+</file>
+
+<file path=word/commentsExtended.xml><?xml version="1.0" encoding="utf-8"?>
+<w15:commentsEx xmlns:wpc="http://schemas.microsoft.com/office/word/2010/wordprocessingCanvas" xmlns:mc="http://schemas.openxmlformats.org/markup-compatibility/2006" xmlns:o="urn:schemas-microsoft-com:office:office" xmlns:r="http://schemas.openxmlformats.org/officeDocument/2006/relationships" xmlns:m="http://schemas.openxmlformats.org/officeDocument/2006/math" xmlns:v="urn:schemas-microsoft-com:vml" xmlns:wp14="http://schemas.microsoft.com/office/word/2010/wordprocessingDrawing" xmlns:wp="http://schemas.openxmlformats.org/drawingml/2006/wordprocessingDrawing" xmlns:w10="urn:schemas-microsoft-com:office:word" xmlns:w="http://schemas.openxmlformats.org/wordprocessingml/2006/main" xmlns:w14="http://schemas.microsoft.com/office/word/2010/wordml" xmlns:w15="http://schemas.microsoft.com/office/word/2012/wordml" xmlns:wpg="http://schemas.microsoft.com/office/word/2010/wordprocessingGroup" xmlns:wpi="http://schemas.microsoft.com/office/word/2010/wordprocessingInk" xmlns:wne="http://schemas.microsoft.com/office/word/2006/wordml" xmlns:wps="http://schemas.microsoft.com/office/word/2010/wordprocessingShape" mc:Ignorable="w14 w15 wp14">
+  <w15:commentEx w15:paraId="4B7A241C" w15:done="0"/>
+  <w15:commentEx w15:paraId="27C8349E" w15:done="0"/>
+  <w15:commentEx w15:paraId="078B5B6C" w15:done="0"/>
+  <w15:commentEx w15:paraId="6C6DB281" w15:done="0"/>
+  <w15:commentEx w15:paraId="7EBE2CED" w15:done="0"/>
+  <w15:commentEx w15:paraId="5473A9EC" w15:done="0"/>
+  <w15:commentEx w15:paraId="0CEFF724" w15:done="0"/>
+  <w15:commentEx w15:paraId="0C8CA8CD" w15:done="0"/>
+  <w15:commentEx w15:paraId="336609E0" w15:done="0"/>
+  <w15:commentEx w15:paraId="13B0B369" w15:done="0"/>
+</w15:commentsEx>
+</file>
+
 <file path=word/endnotes.xml><?xml version="1.0" encoding="utf-8"?>
-<w:endnotes xmlns:wpc="http://schemas.microsoft.com/office/word/2010/wordprocessingCanvas" xmlns:cx="http://schemas.microsoft.com/office/drawing/2014/chartex" xmlns:mc="http://schemas.openxmlformats.org/markup-compatibility/2006" xmlns:o="urn:schemas-microsoft-com:office:office" xmlns:r="http://schemas.openxmlformats.org/officeDocument/2006/relationships" xmlns:m="http://schemas.openxmlformats.org/officeDocument/2006/math" xmlns:v="urn:schemas-microsoft-com:vml" xmlns:wp14="http://schemas.microsoft.com/office/word/2010/wordprocessingDrawing" xmlns:wp="http://schemas.openxmlformats.org/drawingml/2006/wordprocessingDrawing" xmlns:w10="urn:schemas-microsoft-com:office:word" xmlns:w="http://schemas.openxmlformats.org/wordprocessingml/2006/main" xmlns:w14="http://schemas.microsoft.com/office/word/2010/wordml" xmlns:w15="http://schemas.microsoft.com/office/word/2012/wordml" xmlns:w16se="http://schemas.microsoft.com/office/word/2015/wordml/symex" xmlns:wpg="http://schemas.microsoft.com/office/word/2010/wordprocessingGroup" xmlns:wpi="http://schemas.microsoft.com/office/word/2010/wordprocessingInk" xmlns:wne="http://schemas.microsoft.com/office/word/2006/wordml" xmlns:wps="http://schemas.microsoft.com/office/word/2010/wordprocessingShape" mc:Ignorable="w14 w15 w16se wp14">
+<w:endnotes xmlns:wpc="http://schemas.microsoft.com/office/word/2010/wordprocessingCanvas" xmlns:mc="http://schemas.openxmlformats.org/markup-compatibility/2006" xmlns:o="urn:schemas-microsoft-com:office:office" xmlns:r="http://schemas.openxmlformats.org/officeDocument/2006/relationships" xmlns:m="http://schemas.openxmlformats.org/officeDocument/2006/math" xmlns:v="urn:schemas-microsoft-com:vml" xmlns:wp14="http://schemas.microsoft.com/office/word/2010/wordprocessingDrawing" xmlns:wp="http://schemas.openxmlformats.org/drawingml/2006/wordprocessingDrawing" xmlns:w10="urn:schemas-microsoft-com:office:word" xmlns:w="http://schemas.openxmlformats.org/wordprocessingml/2006/main" xmlns:w14="http://schemas.microsoft.com/office/word/2010/wordml" xmlns:w15="http://schemas.microsoft.com/office/word/2012/wordml" xmlns:wpg="http://schemas.microsoft.com/office/word/2010/wordprocessingGroup" xmlns:wpi="http://schemas.microsoft.com/office/word/2010/wordprocessingInk" xmlns:wne="http://schemas.microsoft.com/office/word/2006/wordml" xmlns:wps="http://schemas.microsoft.com/office/word/2010/wordprocessingShape" mc:Ignorable="w14 w15 wp14">
   <w:endnote w:type="separator" w:id="-1">
     <w:p>
       <w:pPr>
@@ -2630,61 +5787,8 @@
 </w:endnotes>
 </file>
 
-<file path=word/footer1.xml><?xml version="1.0" encoding="utf-8"?>
-<w:ftr xmlns:wpc="http://schemas.microsoft.com/office/word/2010/wordprocessingCanvas" xmlns:cx="http://schemas.microsoft.com/office/drawing/2014/chartex" xmlns:mc="http://schemas.openxmlformats.org/markup-compatibility/2006" xmlns:o="urn:schemas-microsoft-com:office:office" xmlns:r="http://schemas.openxmlformats.org/officeDocument/2006/relationships" xmlns:m="http://schemas.openxmlformats.org/officeDocument/2006/math" xmlns:v="urn:schemas-microsoft-com:vml" xmlns:wp14="http://schemas.microsoft.com/office/word/2010/wordprocessingDrawing" xmlns:wp="http://schemas.openxmlformats.org/drawingml/2006/wordprocessingDrawing" xmlns:w10="urn:schemas-microsoft-com:office:word" xmlns:w="http://schemas.openxmlformats.org/wordprocessingml/2006/main" xmlns:w14="http://schemas.microsoft.com/office/word/2010/wordml" xmlns:w15="http://schemas.microsoft.com/office/word/2012/wordml" xmlns:w16se="http://schemas.microsoft.com/office/word/2015/wordml/symex" xmlns:wpg="http://schemas.microsoft.com/office/word/2010/wordprocessingGroup" xmlns:wpi="http://schemas.microsoft.com/office/word/2010/wordprocessingInk" xmlns:wne="http://schemas.microsoft.com/office/word/2006/wordml" xmlns:wps="http://schemas.microsoft.com/office/word/2010/wordprocessingShape" mc:Ignorable="w14 w15 w16se wp14">
-  <w:sdt>
-    <w:sdtPr>
-      <w:id w:val="1946876885"/>
-      <w:docPartObj>
-        <w:docPartGallery w:val="Page Numbers (Bottom of Page)"/>
-        <w:docPartUnique/>
-      </w:docPartObj>
-    </w:sdtPr>
-    <w:sdtEndPr>
-      <w:rPr>
-        <w:noProof/>
-      </w:rPr>
-    </w:sdtEndPr>
-    <w:sdtContent>
-      <w:p>
-        <w:pPr>
-          <w:pStyle w:val="Footer"/>
-          <w:jc w:val="right"/>
-        </w:pPr>
-        <w:r>
-          <w:fldChar w:fldCharType="begin"/>
-        </w:r>
-        <w:r>
-          <w:instrText xml:space="preserve"> PAGE   \* MERGEFORMAT </w:instrText>
-        </w:r>
-        <w:r>
-          <w:fldChar w:fldCharType="separate"/>
-        </w:r>
-        <w:r>
-          <w:rPr>
-            <w:noProof/>
-          </w:rPr>
-          <w:t>14</w:t>
-        </w:r>
-        <w:r>
-          <w:rPr>
-            <w:noProof/>
-          </w:rPr>
-          <w:fldChar w:fldCharType="end"/>
-        </w:r>
-      </w:p>
-    </w:sdtContent>
-  </w:sdt>
-  <w:p>
-    <w:pPr>
-      <w:pStyle w:val="Footer"/>
-    </w:pPr>
-  </w:p>
-</w:ftr>
-</file>
-
 <file path=word/footnotes.xml><?xml version="1.0" encoding="utf-8"?>
-<w:footnotes xmlns:wpc="http://schemas.microsoft.com/office/word/2010/wordprocessingCanvas" xmlns:cx="http://schemas.microsoft.com/office/drawing/2014/chartex" xmlns:mc="http://schemas.openxmlformats.org/markup-compatibility/2006" xmlns:o="urn:schemas-microsoft-com:office:office" xmlns:r="http://schemas.openxmlformats.org/officeDocument/2006/relationships" xmlns:m="http://schemas.openxmlformats.org/officeDocument/2006/math" xmlns:v="urn:schemas-microsoft-com:vml" xmlns:wp14="http://schemas.microsoft.com/office/word/2010/wordprocessingDrawing" xmlns:wp="http://schemas.openxmlformats.org/drawingml/2006/wordprocessingDrawing" xmlns:w10="urn:schemas-microsoft-com:office:word" xmlns:w="http://schemas.openxmlformats.org/wordprocessingml/2006/main" xmlns:w14="http://schemas.microsoft.com/office/word/2010/wordml" xmlns:w15="http://schemas.microsoft.com/office/word/2012/wordml" xmlns:w16se="http://schemas.microsoft.com/office/word/2015/wordml/symex" xmlns:wpg="http://schemas.microsoft.com/office/word/2010/wordprocessingGroup" xmlns:wpi="http://schemas.microsoft.com/office/word/2010/wordprocessingInk" xmlns:wne="http://schemas.microsoft.com/office/word/2006/wordml" xmlns:wps="http://schemas.microsoft.com/office/word/2010/wordprocessingShape" mc:Ignorable="w14 w15 w16se wp14">
+<w:footnotes xmlns:wpc="http://schemas.microsoft.com/office/word/2010/wordprocessingCanvas" xmlns:mc="http://schemas.openxmlformats.org/markup-compatibility/2006" xmlns:o="urn:schemas-microsoft-com:office:office" xmlns:r="http://schemas.openxmlformats.org/officeDocument/2006/relationships" xmlns:m="http://schemas.openxmlformats.org/officeDocument/2006/math" xmlns:v="urn:schemas-microsoft-com:vml" xmlns:wp14="http://schemas.microsoft.com/office/word/2010/wordprocessingDrawing" xmlns:wp="http://schemas.openxmlformats.org/drawingml/2006/wordprocessingDrawing" xmlns:w10="urn:schemas-microsoft-com:office:word" xmlns:w="http://schemas.openxmlformats.org/wordprocessingml/2006/main" xmlns:w14="http://schemas.microsoft.com/office/word/2010/wordml" xmlns:w15="http://schemas.microsoft.com/office/word/2012/wordml" xmlns:wpg="http://schemas.microsoft.com/office/word/2010/wordprocessingGroup" xmlns:wpi="http://schemas.microsoft.com/office/word/2010/wordprocessingInk" xmlns:wne="http://schemas.microsoft.com/office/word/2006/wordml" xmlns:wps="http://schemas.microsoft.com/office/word/2010/wordprocessingShape" mc:Ignorable="w14 w15 wp14">
   <w:footnote w:type="separator" w:id="-1">
     <w:p>
       <w:pPr>
@@ -2708,9 +5812,1004 @@
 </w:footnotes>
 </file>
 
+<file path=word/header1.xml><?xml version="1.0" encoding="utf-8"?>
+<w:hdr xmlns:wpc="http://schemas.microsoft.com/office/word/2010/wordprocessingCanvas" xmlns:mc="http://schemas.openxmlformats.org/markup-compatibility/2006" xmlns:o="urn:schemas-microsoft-com:office:office" xmlns:r="http://schemas.openxmlformats.org/officeDocument/2006/relationships" xmlns:m="http://schemas.openxmlformats.org/officeDocument/2006/math" xmlns:v="urn:schemas-microsoft-com:vml" xmlns:wp14="http://schemas.microsoft.com/office/word/2010/wordprocessingDrawing" xmlns:wp="http://schemas.openxmlformats.org/drawingml/2006/wordprocessingDrawing" xmlns:w10="urn:schemas-microsoft-com:office:word" xmlns:w="http://schemas.openxmlformats.org/wordprocessingml/2006/main" xmlns:w14="http://schemas.microsoft.com/office/word/2010/wordml" xmlns:w15="http://schemas.microsoft.com/office/word/2012/wordml" xmlns:wpg="http://schemas.microsoft.com/office/word/2010/wordprocessingGroup" xmlns:wpi="http://schemas.microsoft.com/office/word/2010/wordprocessingInk" xmlns:wne="http://schemas.microsoft.com/office/word/2006/wordml" xmlns:wps="http://schemas.microsoft.com/office/word/2010/wordprocessingShape" mc:Ignorable="w14 w15 wp14">
+  <w:p>
+    <w:pPr>
+      <w:pStyle w:val="Header"/>
+      <w:jc w:val="center"/>
+    </w:pPr>
+    <w:r>
+      <w:t>Client Documents</w:t>
+    </w:r>
+  </w:p>
+  <w:p>
+    <w:pPr>
+      <w:pStyle w:val="Header"/>
+      <w:jc w:val="center"/>
+    </w:pPr>
+  </w:p>
+  <w:p>
+    <w:pPr>
+      <w:pStyle w:val="Header"/>
+      <w:jc w:val="center"/>
+    </w:pPr>
+    <w:r>
+      <w:rPr>
+        <w:noProof/>
+      </w:rPr>
+      <w:drawing>
+        <wp:inline distT="0" distB="0" distL="0" distR="0" wp14:anchorId="2918E18A" wp14:editId="3A9132FD">
+          <wp:extent cx="3267075" cy="1630540"/>
+          <wp:effectExtent l="0" t="0" r="0" b="8255"/>
+          <wp:docPr id="8" name="Picture 8" descr="Image result for logo snowflake"/>
+          <wp:cNvGraphicFramePr>
+            <a:graphicFrameLocks xmlns:a="http://schemas.openxmlformats.org/drawingml/2006/main" noChangeAspect="1"/>
+          </wp:cNvGraphicFramePr>
+          <a:graphic xmlns:a="http://schemas.openxmlformats.org/drawingml/2006/main">
+            <a:graphicData uri="http://schemas.openxmlformats.org/drawingml/2006/picture">
+              <pic:pic xmlns:pic="http://schemas.openxmlformats.org/drawingml/2006/picture">
+                <pic:nvPicPr>
+                  <pic:cNvPr id="0" name="Picture 1" descr="Image result for logo snowflake"/>
+                  <pic:cNvPicPr>
+                    <a:picLocks noChangeAspect="1" noChangeArrowheads="1"/>
+                  </pic:cNvPicPr>
+                </pic:nvPicPr>
+                <pic:blipFill>
+                  <a:blip r:embed="rId1">
+                    <a:extLst>
+                      <a:ext uri="{28A0092B-C50C-407E-A947-70E740481C1C}">
+                        <a14:useLocalDpi xmlns:a14="http://schemas.microsoft.com/office/drawing/2010/main" val="0"/>
+                      </a:ext>
+                    </a:extLst>
+                  </a:blip>
+                  <a:srcRect/>
+                  <a:stretch>
+                    <a:fillRect/>
+                  </a:stretch>
+                </pic:blipFill>
+                <pic:spPr bwMode="auto">
+                  <a:xfrm>
+                    <a:off x="0" y="0"/>
+                    <a:ext cx="3273249" cy="1633621"/>
+                  </a:xfrm>
+                  <a:prstGeom prst="rect">
+                    <a:avLst/>
+                  </a:prstGeom>
+                  <a:noFill/>
+                  <a:ln>
+                    <a:noFill/>
+                  </a:ln>
+                </pic:spPr>
+              </pic:pic>
+            </a:graphicData>
+          </a:graphic>
+        </wp:inline>
+      </w:drawing>
+    </w:r>
+  </w:p>
+  <w:p>
+    <w:pPr>
+      <w:pStyle w:val="Header"/>
+    </w:pPr>
+  </w:p>
+</w:hdr>
+</file>
+
+<file path=word/header2.xml><?xml version="1.0" encoding="utf-8"?>
+<w:hdr xmlns:wpc="http://schemas.microsoft.com/office/word/2010/wordprocessingCanvas" xmlns:mc="http://schemas.openxmlformats.org/markup-compatibility/2006" xmlns:o="urn:schemas-microsoft-com:office:office" xmlns:r="http://schemas.openxmlformats.org/officeDocument/2006/relationships" xmlns:m="http://schemas.openxmlformats.org/officeDocument/2006/math" xmlns:v="urn:schemas-microsoft-com:vml" xmlns:wp14="http://schemas.microsoft.com/office/word/2010/wordprocessingDrawing" xmlns:wp="http://schemas.openxmlformats.org/drawingml/2006/wordprocessingDrawing" xmlns:w10="urn:schemas-microsoft-com:office:word" xmlns:w="http://schemas.openxmlformats.org/wordprocessingml/2006/main" xmlns:w14="http://schemas.microsoft.com/office/word/2010/wordml" xmlns:w15="http://schemas.microsoft.com/office/word/2012/wordml" xmlns:wpg="http://schemas.microsoft.com/office/word/2010/wordprocessingGroup" xmlns:wpi="http://schemas.microsoft.com/office/word/2010/wordprocessingInk" xmlns:wne="http://schemas.microsoft.com/office/word/2006/wordml" xmlns:wps="http://schemas.microsoft.com/office/word/2010/wordprocessingShape" mc:Ignorable="w14 w15 wp14">
+  <w:p>
+    <w:pPr>
+      <w:pStyle w:val="Header"/>
+      <w:jc w:val="center"/>
+      <w:rPr>
+        <w:noProof/>
+      </w:rPr>
+    </w:pPr>
+    <w:r>
+      <w:rPr>
+        <w:noProof/>
+      </w:rPr>
+      <w:t>Project Documents</w:t>
+    </w:r>
+  </w:p>
+  <w:p>
+    <w:pPr>
+      <w:pStyle w:val="Header"/>
+      <w:jc w:val="center"/>
+    </w:pPr>
+    <w:r>
+      <w:rPr>
+        <w:noProof/>
+      </w:rPr>
+      <w:drawing>
+        <wp:inline distT="0" distB="0" distL="0" distR="0" wp14:anchorId="6F5DF52A" wp14:editId="0293439F">
+          <wp:extent cx="3267075" cy="1630540"/>
+          <wp:effectExtent l="0" t="0" r="0" b="8255"/>
+          <wp:docPr id="20" name="Picture 20" descr="Image result for logo snowflake"/>
+          <wp:cNvGraphicFramePr>
+            <a:graphicFrameLocks xmlns:a="http://schemas.openxmlformats.org/drawingml/2006/main" noChangeAspect="1"/>
+          </wp:cNvGraphicFramePr>
+          <a:graphic xmlns:a="http://schemas.openxmlformats.org/drawingml/2006/main">
+            <a:graphicData uri="http://schemas.openxmlformats.org/drawingml/2006/picture">
+              <pic:pic xmlns:pic="http://schemas.openxmlformats.org/drawingml/2006/picture">
+                <pic:nvPicPr>
+                  <pic:cNvPr id="0" name="Picture 1" descr="Image result for logo snowflake"/>
+                  <pic:cNvPicPr>
+                    <a:picLocks noChangeAspect="1" noChangeArrowheads="1"/>
+                  </pic:cNvPicPr>
+                </pic:nvPicPr>
+                <pic:blipFill>
+                  <a:blip r:embed="rId1">
+                    <a:extLst>
+                      <a:ext uri="{28A0092B-C50C-407E-A947-70E740481C1C}">
+                        <a14:useLocalDpi xmlns:a14="http://schemas.microsoft.com/office/drawing/2010/main" val="0"/>
+                      </a:ext>
+                    </a:extLst>
+                  </a:blip>
+                  <a:srcRect/>
+                  <a:stretch>
+                    <a:fillRect/>
+                  </a:stretch>
+                </pic:blipFill>
+                <pic:spPr bwMode="auto">
+                  <a:xfrm>
+                    <a:off x="0" y="0"/>
+                    <a:ext cx="3273249" cy="1633621"/>
+                  </a:xfrm>
+                  <a:prstGeom prst="rect">
+                    <a:avLst/>
+                  </a:prstGeom>
+                  <a:noFill/>
+                  <a:ln>
+                    <a:noFill/>
+                  </a:ln>
+                </pic:spPr>
+              </pic:pic>
+            </a:graphicData>
+          </a:graphic>
+        </wp:inline>
+      </w:drawing>
+    </w:r>
+  </w:p>
+  <w:p>
+    <w:pPr>
+      <w:pStyle w:val="Header"/>
+    </w:pPr>
+  </w:p>
+</w:hdr>
+</file>
+
+<file path=word/header3.xml><?xml version="1.0" encoding="utf-8"?>
+<w:hdr xmlns:wpc="http://schemas.microsoft.com/office/word/2010/wordprocessingCanvas" xmlns:mc="http://schemas.openxmlformats.org/markup-compatibility/2006" xmlns:o="urn:schemas-microsoft-com:office:office" xmlns:r="http://schemas.openxmlformats.org/officeDocument/2006/relationships" xmlns:m="http://schemas.openxmlformats.org/officeDocument/2006/math" xmlns:v="urn:schemas-microsoft-com:vml" xmlns:wp14="http://schemas.microsoft.com/office/word/2010/wordprocessingDrawing" xmlns:wp="http://schemas.openxmlformats.org/drawingml/2006/wordprocessingDrawing" xmlns:w10="urn:schemas-microsoft-com:office:word" xmlns:w="http://schemas.openxmlformats.org/wordprocessingml/2006/main" xmlns:w14="http://schemas.microsoft.com/office/word/2010/wordml" xmlns:w15="http://schemas.microsoft.com/office/word/2012/wordml" xmlns:wpg="http://schemas.microsoft.com/office/word/2010/wordprocessingGroup" xmlns:wpi="http://schemas.microsoft.com/office/word/2010/wordprocessingInk" xmlns:wne="http://schemas.microsoft.com/office/word/2006/wordml" xmlns:wps="http://schemas.microsoft.com/office/word/2010/wordprocessingShape" mc:Ignorable="w14 w15 wp14">
+  <w:p>
+    <w:pPr>
+      <w:pStyle w:val="Header"/>
+      <w:jc w:val="center"/>
+    </w:pPr>
+    <w:r>
+      <w:t>Project Documents</w:t>
+    </w:r>
+  </w:p>
+  <w:p>
+    <w:pPr>
+      <w:pStyle w:val="Header"/>
+      <w:jc w:val="center"/>
+    </w:pPr>
+    <w:r>
+      <w:rPr>
+        <w:noProof/>
+      </w:rPr>
+      <w:drawing>
+        <wp:inline distT="0" distB="0" distL="0" distR="0" wp14:anchorId="6695EBDF" wp14:editId="2086C44D">
+          <wp:extent cx="3267075" cy="1630540"/>
+          <wp:effectExtent l="0" t="0" r="0" b="8255"/>
+          <wp:docPr id="19" name="Picture 19" descr="Image result for logo snowflake"/>
+          <wp:cNvGraphicFramePr>
+            <a:graphicFrameLocks xmlns:a="http://schemas.openxmlformats.org/drawingml/2006/main" noChangeAspect="1"/>
+          </wp:cNvGraphicFramePr>
+          <a:graphic xmlns:a="http://schemas.openxmlformats.org/drawingml/2006/main">
+            <a:graphicData uri="http://schemas.openxmlformats.org/drawingml/2006/picture">
+              <pic:pic xmlns:pic="http://schemas.openxmlformats.org/drawingml/2006/picture">
+                <pic:nvPicPr>
+                  <pic:cNvPr id="0" name="Picture 1" descr="Image result for logo snowflake"/>
+                  <pic:cNvPicPr>
+                    <a:picLocks noChangeAspect="1" noChangeArrowheads="1"/>
+                  </pic:cNvPicPr>
+                </pic:nvPicPr>
+                <pic:blipFill>
+                  <a:blip r:embed="rId1">
+                    <a:extLst>
+                      <a:ext uri="{28A0092B-C50C-407E-A947-70E740481C1C}">
+                        <a14:useLocalDpi xmlns:a14="http://schemas.microsoft.com/office/drawing/2010/main" val="0"/>
+                      </a:ext>
+                    </a:extLst>
+                  </a:blip>
+                  <a:srcRect/>
+                  <a:stretch>
+                    <a:fillRect/>
+                  </a:stretch>
+                </pic:blipFill>
+                <pic:spPr bwMode="auto">
+                  <a:xfrm>
+                    <a:off x="0" y="0"/>
+                    <a:ext cx="3273249" cy="1633621"/>
+                  </a:xfrm>
+                  <a:prstGeom prst="rect">
+                    <a:avLst/>
+                  </a:prstGeom>
+                  <a:noFill/>
+                  <a:ln>
+                    <a:noFill/>
+                  </a:ln>
+                </pic:spPr>
+              </pic:pic>
+            </a:graphicData>
+          </a:graphic>
+        </wp:inline>
+      </w:drawing>
+    </w:r>
+  </w:p>
+</w:hdr>
+</file>
+
+<file path=word/header4.xml><?xml version="1.0" encoding="utf-8"?>
+<w:hdr xmlns:wpc="http://schemas.microsoft.com/office/word/2010/wordprocessingCanvas" xmlns:mc="http://schemas.openxmlformats.org/markup-compatibility/2006" xmlns:o="urn:schemas-microsoft-com:office:office" xmlns:r="http://schemas.openxmlformats.org/officeDocument/2006/relationships" xmlns:m="http://schemas.openxmlformats.org/officeDocument/2006/math" xmlns:v="urn:schemas-microsoft-com:vml" xmlns:wp14="http://schemas.microsoft.com/office/word/2010/wordprocessingDrawing" xmlns:wp="http://schemas.openxmlformats.org/drawingml/2006/wordprocessingDrawing" xmlns:w10="urn:schemas-microsoft-com:office:word" xmlns:w="http://schemas.openxmlformats.org/wordprocessingml/2006/main" xmlns:w14="http://schemas.microsoft.com/office/word/2010/wordml" xmlns:w15="http://schemas.microsoft.com/office/word/2012/wordml" xmlns:wpg="http://schemas.microsoft.com/office/word/2010/wordprocessingGroup" xmlns:wpi="http://schemas.microsoft.com/office/word/2010/wordprocessingInk" xmlns:wne="http://schemas.microsoft.com/office/word/2006/wordml" xmlns:wps="http://schemas.microsoft.com/office/word/2010/wordprocessingShape" mc:Ignorable="w14 w15 wp14">
+  <w:p>
+    <w:pPr>
+      <w:pStyle w:val="Header"/>
+      <w:jc w:val="center"/>
+      <w:rPr>
+        <w:noProof/>
+      </w:rPr>
+    </w:pPr>
+    <w:r>
+      <w:rPr>
+        <w:noProof/>
+      </w:rPr>
+      <w:t>Control Documents</w:t>
+    </w:r>
+  </w:p>
+  <w:p>
+    <w:pPr>
+      <w:pStyle w:val="Header"/>
+      <w:jc w:val="center"/>
+    </w:pPr>
+    <w:r>
+      <w:rPr>
+        <w:noProof/>
+      </w:rPr>
+      <w:drawing>
+        <wp:inline distT="0" distB="0" distL="0" distR="0" wp14:anchorId="6D2572DF" wp14:editId="50B4B7FE">
+          <wp:extent cx="3267075" cy="1630540"/>
+          <wp:effectExtent l="0" t="0" r="0" b="8255"/>
+          <wp:docPr id="22" name="Picture 22" descr="Image result for logo snowflake"/>
+          <wp:cNvGraphicFramePr>
+            <a:graphicFrameLocks xmlns:a="http://schemas.openxmlformats.org/drawingml/2006/main" noChangeAspect="1"/>
+          </wp:cNvGraphicFramePr>
+          <a:graphic xmlns:a="http://schemas.openxmlformats.org/drawingml/2006/main">
+            <a:graphicData uri="http://schemas.openxmlformats.org/drawingml/2006/picture">
+              <pic:pic xmlns:pic="http://schemas.openxmlformats.org/drawingml/2006/picture">
+                <pic:nvPicPr>
+                  <pic:cNvPr id="0" name="Picture 1" descr="Image result for logo snowflake"/>
+                  <pic:cNvPicPr>
+                    <a:picLocks noChangeAspect="1" noChangeArrowheads="1"/>
+                  </pic:cNvPicPr>
+                </pic:nvPicPr>
+                <pic:blipFill>
+                  <a:blip r:embed="rId1">
+                    <a:extLst>
+                      <a:ext uri="{28A0092B-C50C-407E-A947-70E740481C1C}">
+                        <a14:useLocalDpi xmlns:a14="http://schemas.microsoft.com/office/drawing/2010/main" val="0"/>
+                      </a:ext>
+                    </a:extLst>
+                  </a:blip>
+                  <a:srcRect/>
+                  <a:stretch>
+                    <a:fillRect/>
+                  </a:stretch>
+                </pic:blipFill>
+                <pic:spPr bwMode="auto">
+                  <a:xfrm>
+                    <a:off x="0" y="0"/>
+                    <a:ext cx="3273249" cy="1633621"/>
+                  </a:xfrm>
+                  <a:prstGeom prst="rect">
+                    <a:avLst/>
+                  </a:prstGeom>
+                  <a:noFill/>
+                  <a:ln>
+                    <a:noFill/>
+                  </a:ln>
+                </pic:spPr>
+              </pic:pic>
+            </a:graphicData>
+          </a:graphic>
+        </wp:inline>
+      </w:drawing>
+    </w:r>
+  </w:p>
+  <w:p>
+    <w:pPr>
+      <w:pStyle w:val="Header"/>
+    </w:pPr>
+  </w:p>
+</w:hdr>
+</file>
+
+<file path=word/header5.xml><?xml version="1.0" encoding="utf-8"?>
+<w:hdr xmlns:wpc="http://schemas.microsoft.com/office/word/2010/wordprocessingCanvas" xmlns:mc="http://schemas.openxmlformats.org/markup-compatibility/2006" xmlns:o="urn:schemas-microsoft-com:office:office" xmlns:r="http://schemas.openxmlformats.org/officeDocument/2006/relationships" xmlns:m="http://schemas.openxmlformats.org/officeDocument/2006/math" xmlns:v="urn:schemas-microsoft-com:vml" xmlns:wp14="http://schemas.microsoft.com/office/word/2010/wordprocessingDrawing" xmlns:wp="http://schemas.openxmlformats.org/drawingml/2006/wordprocessingDrawing" xmlns:w10="urn:schemas-microsoft-com:office:word" xmlns:w="http://schemas.openxmlformats.org/wordprocessingml/2006/main" xmlns:w14="http://schemas.microsoft.com/office/word/2010/wordml" xmlns:w15="http://schemas.microsoft.com/office/word/2012/wordml" xmlns:wpg="http://schemas.microsoft.com/office/word/2010/wordprocessingGroup" xmlns:wpi="http://schemas.microsoft.com/office/word/2010/wordprocessingInk" xmlns:wne="http://schemas.microsoft.com/office/word/2006/wordml" xmlns:wps="http://schemas.microsoft.com/office/word/2010/wordprocessingShape" mc:Ignorable="w14 w15 wp14">
+  <w:p>
+    <w:pPr>
+      <w:pStyle w:val="Header"/>
+      <w:jc w:val="center"/>
+      <w:rPr>
+        <w:noProof/>
+      </w:rPr>
+    </w:pPr>
+  </w:p>
+</w:hdr>
+</file>
+
+<file path=word/header6.xml><?xml version="1.0" encoding="utf-8"?>
+<w:hdr xmlns:wpc="http://schemas.microsoft.com/office/word/2010/wordprocessingCanvas" xmlns:mc="http://schemas.openxmlformats.org/markup-compatibility/2006" xmlns:o="urn:schemas-microsoft-com:office:office" xmlns:r="http://schemas.openxmlformats.org/officeDocument/2006/relationships" xmlns:m="http://schemas.openxmlformats.org/officeDocument/2006/math" xmlns:v="urn:schemas-microsoft-com:vml" xmlns:wp14="http://schemas.microsoft.com/office/word/2010/wordprocessingDrawing" xmlns:wp="http://schemas.openxmlformats.org/drawingml/2006/wordprocessingDrawing" xmlns:w10="urn:schemas-microsoft-com:office:word" xmlns:w="http://schemas.openxmlformats.org/wordprocessingml/2006/main" xmlns:w14="http://schemas.microsoft.com/office/word/2010/wordml" xmlns:w15="http://schemas.microsoft.com/office/word/2012/wordml" xmlns:wpg="http://schemas.microsoft.com/office/word/2010/wordprocessingGroup" xmlns:wpi="http://schemas.microsoft.com/office/word/2010/wordprocessingInk" xmlns:wne="http://schemas.microsoft.com/office/word/2006/wordml" xmlns:wps="http://schemas.microsoft.com/office/word/2010/wordprocessingShape" mc:Ignorable="w14 w15 wp14">
+  <w:p>
+    <w:pPr>
+      <w:pStyle w:val="Header"/>
+      <w:jc w:val="center"/>
+      <w:rPr>
+        <w:noProof/>
+      </w:rPr>
+    </w:pPr>
+    <w:r>
+      <w:rPr>
+        <w:noProof/>
+      </w:rPr>
+      <w:t>Meeting Communications</w:t>
+    </w:r>
+  </w:p>
+  <w:p>
+    <w:pPr>
+      <w:pStyle w:val="Header"/>
+      <w:jc w:val="center"/>
+      <w:rPr>
+        <w:noProof/>
+      </w:rPr>
+    </w:pPr>
+    <w:r>
+      <w:rPr>
+        <w:noProof/>
+      </w:rPr>
+      <w:drawing>
+        <wp:inline distT="0" distB="0" distL="0" distR="0" wp14:anchorId="567E6701" wp14:editId="4A427E29">
+          <wp:extent cx="3267075" cy="1630540"/>
+          <wp:effectExtent l="0" t="0" r="0" b="8255"/>
+          <wp:docPr id="6" name="Picture 6" descr="Image result for logo snowflake"/>
+          <wp:cNvGraphicFramePr>
+            <a:graphicFrameLocks xmlns:a="http://schemas.openxmlformats.org/drawingml/2006/main" noChangeAspect="1"/>
+          </wp:cNvGraphicFramePr>
+          <a:graphic xmlns:a="http://schemas.openxmlformats.org/drawingml/2006/main">
+            <a:graphicData uri="http://schemas.openxmlformats.org/drawingml/2006/picture">
+              <pic:pic xmlns:pic="http://schemas.openxmlformats.org/drawingml/2006/picture">
+                <pic:nvPicPr>
+                  <pic:cNvPr id="0" name="Picture 1" descr="Image result for logo snowflake"/>
+                  <pic:cNvPicPr>
+                    <a:picLocks noChangeAspect="1" noChangeArrowheads="1"/>
+                  </pic:cNvPicPr>
+                </pic:nvPicPr>
+                <pic:blipFill>
+                  <a:blip r:embed="rId1">
+                    <a:extLst>
+                      <a:ext uri="{28A0092B-C50C-407E-A947-70E740481C1C}">
+                        <a14:useLocalDpi xmlns:a14="http://schemas.microsoft.com/office/drawing/2010/main" val="0"/>
+                      </a:ext>
+                    </a:extLst>
+                  </a:blip>
+                  <a:srcRect/>
+                  <a:stretch>
+                    <a:fillRect/>
+                  </a:stretch>
+                </pic:blipFill>
+                <pic:spPr bwMode="auto">
+                  <a:xfrm>
+                    <a:off x="0" y="0"/>
+                    <a:ext cx="3273249" cy="1633621"/>
+                  </a:xfrm>
+                  <a:prstGeom prst="rect">
+                    <a:avLst/>
+                  </a:prstGeom>
+                  <a:noFill/>
+                  <a:ln>
+                    <a:noFill/>
+                  </a:ln>
+                </pic:spPr>
+              </pic:pic>
+            </a:graphicData>
+          </a:graphic>
+        </wp:inline>
+      </w:drawing>
+    </w:r>
+  </w:p>
+  <w:p>
+    <w:pPr>
+      <w:pStyle w:val="Header"/>
+      <w:rPr>
+        <w:noProof/>
+      </w:rPr>
+    </w:pPr>
+  </w:p>
+  <w:p>
+    <w:pPr>
+      <w:pStyle w:val="Header"/>
+    </w:pPr>
+  </w:p>
+</w:hdr>
+</file>
+
+<file path=word/header7.xml><?xml version="1.0" encoding="utf-8"?>
+<w:hdr xmlns:wpc="http://schemas.microsoft.com/office/word/2010/wordprocessingCanvas" xmlns:mc="http://schemas.openxmlformats.org/markup-compatibility/2006" xmlns:o="urn:schemas-microsoft-com:office:office" xmlns:r="http://schemas.openxmlformats.org/officeDocument/2006/relationships" xmlns:m="http://schemas.openxmlformats.org/officeDocument/2006/math" xmlns:v="urn:schemas-microsoft-com:vml" xmlns:wp14="http://schemas.microsoft.com/office/word/2010/wordprocessingDrawing" xmlns:wp="http://schemas.openxmlformats.org/drawingml/2006/wordprocessingDrawing" xmlns:w10="urn:schemas-microsoft-com:office:word" xmlns:w="http://schemas.openxmlformats.org/wordprocessingml/2006/main" xmlns:w14="http://schemas.microsoft.com/office/word/2010/wordml" xmlns:w15="http://schemas.microsoft.com/office/word/2012/wordml" xmlns:wpg="http://schemas.microsoft.com/office/word/2010/wordprocessingGroup" xmlns:wpi="http://schemas.microsoft.com/office/word/2010/wordprocessingInk" xmlns:wne="http://schemas.microsoft.com/office/word/2006/wordml" xmlns:wps="http://schemas.microsoft.com/office/word/2010/wordprocessingShape" mc:Ignorable="w14 w15 wp14">
+  <w:p>
+    <w:pPr>
+      <w:pStyle w:val="Header"/>
+      <w:jc w:val="center"/>
+      <w:rPr>
+        <w:noProof/>
+      </w:rPr>
+    </w:pPr>
+    <w:r>
+      <w:rPr>
+        <w:noProof/>
+      </w:rPr>
+      <w:t>Communication Management Plan</w:t>
+    </w:r>
+  </w:p>
+  <w:p>
+    <w:pPr>
+      <w:pStyle w:val="Header"/>
+      <w:jc w:val="center"/>
+      <w:rPr>
+        <w:noProof/>
+      </w:rPr>
+    </w:pPr>
+    <w:r>
+      <w:rPr>
+        <w:noProof/>
+      </w:rPr>
+      <w:drawing>
+        <wp:inline distT="0" distB="0" distL="0" distR="0" wp14:anchorId="4003632A" wp14:editId="5D001E91">
+          <wp:extent cx="3267075" cy="1630540"/>
+          <wp:effectExtent l="0" t="0" r="0" b="8255"/>
+          <wp:docPr id="26" name="Picture 26" descr="Image result for logo snowflake"/>
+          <wp:cNvGraphicFramePr>
+            <a:graphicFrameLocks xmlns:a="http://schemas.openxmlformats.org/drawingml/2006/main" noChangeAspect="1"/>
+          </wp:cNvGraphicFramePr>
+          <a:graphic xmlns:a="http://schemas.openxmlformats.org/drawingml/2006/main">
+            <a:graphicData uri="http://schemas.openxmlformats.org/drawingml/2006/picture">
+              <pic:pic xmlns:pic="http://schemas.openxmlformats.org/drawingml/2006/picture">
+                <pic:nvPicPr>
+                  <pic:cNvPr id="0" name="Picture 1" descr="Image result for logo snowflake"/>
+                  <pic:cNvPicPr>
+                    <a:picLocks noChangeAspect="1" noChangeArrowheads="1"/>
+                  </pic:cNvPicPr>
+                </pic:nvPicPr>
+                <pic:blipFill>
+                  <a:blip r:embed="rId1">
+                    <a:extLst>
+                      <a:ext uri="{28A0092B-C50C-407E-A947-70E740481C1C}">
+                        <a14:useLocalDpi xmlns:a14="http://schemas.microsoft.com/office/drawing/2010/main" val="0"/>
+                      </a:ext>
+                    </a:extLst>
+                  </a:blip>
+                  <a:srcRect/>
+                  <a:stretch>
+                    <a:fillRect/>
+                  </a:stretch>
+                </pic:blipFill>
+                <pic:spPr bwMode="auto">
+                  <a:xfrm>
+                    <a:off x="0" y="0"/>
+                    <a:ext cx="3273249" cy="1633621"/>
+                  </a:xfrm>
+                  <a:prstGeom prst="rect">
+                    <a:avLst/>
+                  </a:prstGeom>
+                  <a:noFill/>
+                  <a:ln>
+                    <a:noFill/>
+                  </a:ln>
+                </pic:spPr>
+              </pic:pic>
+            </a:graphicData>
+          </a:graphic>
+        </wp:inline>
+      </w:drawing>
+    </w:r>
+  </w:p>
+</w:hdr>
+</file>
+
+<file path=word/header8.xml><?xml version="1.0" encoding="utf-8"?>
+<w:hdr xmlns:wpc="http://schemas.microsoft.com/office/word/2010/wordprocessingCanvas" xmlns:mc="http://schemas.openxmlformats.org/markup-compatibility/2006" xmlns:o="urn:schemas-microsoft-com:office:office" xmlns:r="http://schemas.openxmlformats.org/officeDocument/2006/relationships" xmlns:m="http://schemas.openxmlformats.org/officeDocument/2006/math" xmlns:v="urn:schemas-microsoft-com:vml" xmlns:wp14="http://schemas.microsoft.com/office/word/2010/wordprocessingDrawing" xmlns:wp="http://schemas.openxmlformats.org/drawingml/2006/wordprocessingDrawing" xmlns:w10="urn:schemas-microsoft-com:office:word" xmlns:w="http://schemas.openxmlformats.org/wordprocessingml/2006/main" xmlns:w14="http://schemas.microsoft.com/office/word/2010/wordml" xmlns:w15="http://schemas.microsoft.com/office/word/2012/wordml" xmlns:wpg="http://schemas.microsoft.com/office/word/2010/wordprocessingGroup" xmlns:wpi="http://schemas.microsoft.com/office/word/2010/wordprocessingInk" xmlns:wne="http://schemas.microsoft.com/office/word/2006/wordml" xmlns:wps="http://schemas.microsoft.com/office/word/2010/wordprocessingShape" mc:Ignorable="w14 w15 wp14">
+  <w:p>
+    <w:pPr>
+      <w:pStyle w:val="Header"/>
+      <w:jc w:val="center"/>
+      <w:rPr>
+        <w:noProof/>
+      </w:rPr>
+    </w:pPr>
+    <w:r>
+      <w:rPr>
+        <w:noProof/>
+      </w:rPr>
+      <w:t>Meeting Communications</w:t>
+    </w:r>
+  </w:p>
+  <w:p>
+    <w:pPr>
+      <w:pStyle w:val="Header"/>
+      <w:jc w:val="center"/>
+      <w:rPr>
+        <w:noProof/>
+      </w:rPr>
+    </w:pPr>
+    <w:r>
+      <w:rPr>
+        <w:noProof/>
+      </w:rPr>
+      <w:drawing>
+        <wp:inline distT="0" distB="0" distL="0" distR="0" wp14:anchorId="68A1987C" wp14:editId="1A63B7E6">
+          <wp:extent cx="3267075" cy="1630540"/>
+          <wp:effectExtent l="0" t="0" r="0" b="8255"/>
+          <wp:docPr id="27" name="Picture 27" descr="Image result for logo snowflake"/>
+          <wp:cNvGraphicFramePr>
+            <a:graphicFrameLocks xmlns:a="http://schemas.openxmlformats.org/drawingml/2006/main" noChangeAspect="1"/>
+          </wp:cNvGraphicFramePr>
+          <a:graphic xmlns:a="http://schemas.openxmlformats.org/drawingml/2006/main">
+            <a:graphicData uri="http://schemas.openxmlformats.org/drawingml/2006/picture">
+              <pic:pic xmlns:pic="http://schemas.openxmlformats.org/drawingml/2006/picture">
+                <pic:nvPicPr>
+                  <pic:cNvPr id="0" name="Picture 1" descr="Image result for logo snowflake"/>
+                  <pic:cNvPicPr>
+                    <a:picLocks noChangeAspect="1" noChangeArrowheads="1"/>
+                  </pic:cNvPicPr>
+                </pic:nvPicPr>
+                <pic:blipFill>
+                  <a:blip r:embed="rId1">
+                    <a:extLst>
+                      <a:ext uri="{28A0092B-C50C-407E-A947-70E740481C1C}">
+                        <a14:useLocalDpi xmlns:a14="http://schemas.microsoft.com/office/drawing/2010/main" val="0"/>
+                      </a:ext>
+                    </a:extLst>
+                  </a:blip>
+                  <a:srcRect/>
+                  <a:stretch>
+                    <a:fillRect/>
+                  </a:stretch>
+                </pic:blipFill>
+                <pic:spPr bwMode="auto">
+                  <a:xfrm>
+                    <a:off x="0" y="0"/>
+                    <a:ext cx="3273249" cy="1633621"/>
+                  </a:xfrm>
+                  <a:prstGeom prst="rect">
+                    <a:avLst/>
+                  </a:prstGeom>
+                  <a:noFill/>
+                  <a:ln>
+                    <a:noFill/>
+                  </a:ln>
+                </pic:spPr>
+              </pic:pic>
+            </a:graphicData>
+          </a:graphic>
+        </wp:inline>
+      </w:drawing>
+    </w:r>
+  </w:p>
+</w:hdr>
+</file>
+
+<file path=word/header9.xml><?xml version="1.0" encoding="utf-8"?>
+<w:hdr xmlns:wpc="http://schemas.microsoft.com/office/word/2010/wordprocessingCanvas" xmlns:mc="http://schemas.openxmlformats.org/markup-compatibility/2006" xmlns:o="urn:schemas-microsoft-com:office:office" xmlns:r="http://schemas.openxmlformats.org/officeDocument/2006/relationships" xmlns:m="http://schemas.openxmlformats.org/officeDocument/2006/math" xmlns:v="urn:schemas-microsoft-com:vml" xmlns:wp14="http://schemas.microsoft.com/office/word/2010/wordprocessingDrawing" xmlns:wp="http://schemas.openxmlformats.org/drawingml/2006/wordprocessingDrawing" xmlns:w10="urn:schemas-microsoft-com:office:word" xmlns:w="http://schemas.openxmlformats.org/wordprocessingml/2006/main" xmlns:w14="http://schemas.microsoft.com/office/word/2010/wordml" xmlns:w15="http://schemas.microsoft.com/office/word/2012/wordml" xmlns:wpg="http://schemas.microsoft.com/office/word/2010/wordprocessingGroup" xmlns:wpi="http://schemas.microsoft.com/office/word/2010/wordprocessingInk" xmlns:wne="http://schemas.microsoft.com/office/word/2006/wordml" xmlns:wps="http://schemas.microsoft.com/office/word/2010/wordprocessingShape" mc:Ignorable="w14 w15 wp14">
+  <w:p>
+    <w:pPr>
+      <w:pStyle w:val="Header"/>
+      <w:jc w:val="center"/>
+      <w:rPr>
+        <w:noProof/>
+      </w:rPr>
+    </w:pPr>
+    <w:r>
+      <w:rPr>
+        <w:noProof/>
+      </w:rPr>
+      <w:t>Team Member Status Report</w:t>
+    </w:r>
+  </w:p>
+  <w:p>
+    <w:pPr>
+      <w:pStyle w:val="Header"/>
+      <w:jc w:val="center"/>
+      <w:rPr>
+        <w:noProof/>
+      </w:rPr>
+    </w:pPr>
+    <w:r>
+      <w:rPr>
+        <w:noProof/>
+      </w:rPr>
+      <w:drawing>
+        <wp:inline distT="0" distB="0" distL="0" distR="0" wp14:anchorId="7E92A6C7" wp14:editId="5B151149">
+          <wp:extent cx="3267075" cy="1630540"/>
+          <wp:effectExtent l="0" t="0" r="0" b="8255"/>
+          <wp:docPr id="4" name="Picture 4" descr="Image result for logo snowflake"/>
+          <wp:cNvGraphicFramePr>
+            <a:graphicFrameLocks xmlns:a="http://schemas.openxmlformats.org/drawingml/2006/main" noChangeAspect="1"/>
+          </wp:cNvGraphicFramePr>
+          <a:graphic xmlns:a="http://schemas.openxmlformats.org/drawingml/2006/main">
+            <a:graphicData uri="http://schemas.openxmlformats.org/drawingml/2006/picture">
+              <pic:pic xmlns:pic="http://schemas.openxmlformats.org/drawingml/2006/picture">
+                <pic:nvPicPr>
+                  <pic:cNvPr id="0" name="Picture 1" descr="Image result for logo snowflake"/>
+                  <pic:cNvPicPr>
+                    <a:picLocks noChangeAspect="1" noChangeArrowheads="1"/>
+                  </pic:cNvPicPr>
+                </pic:nvPicPr>
+                <pic:blipFill>
+                  <a:blip r:embed="rId1">
+                    <a:extLst>
+                      <a:ext uri="{28A0092B-C50C-407E-A947-70E740481C1C}">
+                        <a14:useLocalDpi xmlns:a14="http://schemas.microsoft.com/office/drawing/2010/main" val="0"/>
+                      </a:ext>
+                    </a:extLst>
+                  </a:blip>
+                  <a:srcRect/>
+                  <a:stretch>
+                    <a:fillRect/>
+                  </a:stretch>
+                </pic:blipFill>
+                <pic:spPr bwMode="auto">
+                  <a:xfrm>
+                    <a:off x="0" y="0"/>
+                    <a:ext cx="3273249" cy="1633621"/>
+                  </a:xfrm>
+                  <a:prstGeom prst="rect">
+                    <a:avLst/>
+                  </a:prstGeom>
+                  <a:noFill/>
+                  <a:ln>
+                    <a:noFill/>
+                  </a:ln>
+                </pic:spPr>
+              </pic:pic>
+            </a:graphicData>
+          </a:graphic>
+        </wp:inline>
+      </w:drawing>
+    </w:r>
+  </w:p>
+</w:hdr>
+</file>
+
 <file path=word/numbering.xml><?xml version="1.0" encoding="utf-8"?>
-<w:numbering xmlns:wpc="http://schemas.microsoft.com/office/word/2010/wordprocessingCanvas" xmlns:cx="http://schemas.microsoft.com/office/drawing/2014/chartex" xmlns:mc="http://schemas.openxmlformats.org/markup-compatibility/2006" xmlns:o="urn:schemas-microsoft-com:office:office" xmlns:r="http://schemas.openxmlformats.org/officeDocument/2006/relationships" xmlns:m="http://schemas.openxmlformats.org/officeDocument/2006/math" xmlns:v="urn:schemas-microsoft-com:vml" xmlns:wp14="http://schemas.microsoft.com/office/word/2010/wordprocessingDrawing" xmlns:wp="http://schemas.openxmlformats.org/drawingml/2006/wordprocessingDrawing" xmlns:w10="urn:schemas-microsoft-com:office:word" xmlns:w="http://schemas.openxmlformats.org/wordprocessingml/2006/main" xmlns:w14="http://schemas.microsoft.com/office/word/2010/wordml" xmlns:w15="http://schemas.microsoft.com/office/word/2012/wordml" xmlns:w16se="http://schemas.microsoft.com/office/word/2015/wordml/symex" xmlns:wpg="http://schemas.microsoft.com/office/word/2010/wordprocessingGroup" xmlns:wpi="http://schemas.microsoft.com/office/word/2010/wordprocessingInk" xmlns:wne="http://schemas.microsoft.com/office/word/2006/wordml" xmlns:wps="http://schemas.microsoft.com/office/word/2010/wordprocessingShape" mc:Ignorable="w14 w15 w16se wp14">
+<w:numbering xmlns:wpc="http://schemas.microsoft.com/office/word/2010/wordprocessingCanvas" xmlns:mc="http://schemas.openxmlformats.org/markup-compatibility/2006" xmlns:o="urn:schemas-microsoft-com:office:office" xmlns:r="http://schemas.openxmlformats.org/officeDocument/2006/relationships" xmlns:m="http://schemas.openxmlformats.org/officeDocument/2006/math" xmlns:v="urn:schemas-microsoft-com:vml" xmlns:wp14="http://schemas.microsoft.com/office/word/2010/wordprocessingDrawing" xmlns:wp="http://schemas.openxmlformats.org/drawingml/2006/wordprocessingDrawing" xmlns:w10="urn:schemas-microsoft-com:office:word" xmlns:w="http://schemas.openxmlformats.org/wordprocessingml/2006/main" xmlns:w14="http://schemas.microsoft.com/office/word/2010/wordml" xmlns:w15="http://schemas.microsoft.com/office/word/2012/wordml" xmlns:wpg="http://schemas.microsoft.com/office/word/2010/wordprocessingGroup" xmlns:wpi="http://schemas.microsoft.com/office/word/2010/wordprocessingInk" xmlns:wne="http://schemas.microsoft.com/office/word/2006/wordml" xmlns:wps="http://schemas.microsoft.com/office/word/2010/wordprocessingShape" mc:Ignorable="w14 w15 wp14">
   <w:abstractNum w:abstractNumId="0" w15:restartNumberingAfterBreak="0">
+    <w:nsid w:val="14B92219"/>
+    <w:multiLevelType w:val="hybridMultilevel"/>
+    <w:tmpl w:val="7E9CB90E"/>
+    <w:lvl w:ilvl="0" w:tplc="04090001">
+      <w:start w:val="1"/>
+      <w:numFmt w:val="bullet"/>
+      <w:lvlText w:val=""/>
+      <w:lvlJc w:val="left"/>
+      <w:pPr>
+        <w:ind w:left="720" w:hanging="360"/>
+      </w:pPr>
+      <w:rPr>
+        <w:rFonts w:ascii="Symbol" w:hAnsi="Symbol" w:hint="default"/>
+      </w:rPr>
+    </w:lvl>
+    <w:lvl w:ilvl="1" w:tplc="04090003" w:tentative="1">
+      <w:start w:val="1"/>
+      <w:numFmt w:val="bullet"/>
+      <w:lvlText w:val="o"/>
+      <w:lvlJc w:val="left"/>
+      <w:pPr>
+        <w:ind w:left="1440" w:hanging="360"/>
+      </w:pPr>
+      <w:rPr>
+        <w:rFonts w:ascii="Courier New" w:hAnsi="Courier New" w:cs="Courier New" w:hint="default"/>
+      </w:rPr>
+    </w:lvl>
+    <w:lvl w:ilvl="2" w:tplc="04090005" w:tentative="1">
+      <w:start w:val="1"/>
+      <w:numFmt w:val="bullet"/>
+      <w:lvlText w:val=""/>
+      <w:lvlJc w:val="left"/>
+      <w:pPr>
+        <w:ind w:left="2160" w:hanging="360"/>
+      </w:pPr>
+      <w:rPr>
+        <w:rFonts w:ascii="Wingdings" w:hAnsi="Wingdings" w:hint="default"/>
+      </w:rPr>
+    </w:lvl>
+    <w:lvl w:ilvl="3" w:tplc="04090001" w:tentative="1">
+      <w:start w:val="1"/>
+      <w:numFmt w:val="bullet"/>
+      <w:lvlText w:val=""/>
+      <w:lvlJc w:val="left"/>
+      <w:pPr>
+        <w:ind w:left="2880" w:hanging="360"/>
+      </w:pPr>
+      <w:rPr>
+        <w:rFonts w:ascii="Symbol" w:hAnsi="Symbol" w:hint="default"/>
+      </w:rPr>
+    </w:lvl>
+    <w:lvl w:ilvl="4" w:tplc="04090003" w:tentative="1">
+      <w:start w:val="1"/>
+      <w:numFmt w:val="bullet"/>
+      <w:lvlText w:val="o"/>
+      <w:lvlJc w:val="left"/>
+      <w:pPr>
+        <w:ind w:left="3600" w:hanging="360"/>
+      </w:pPr>
+      <w:rPr>
+        <w:rFonts w:ascii="Courier New" w:hAnsi="Courier New" w:cs="Courier New" w:hint="default"/>
+      </w:rPr>
+    </w:lvl>
+    <w:lvl w:ilvl="5" w:tplc="04090005" w:tentative="1">
+      <w:start w:val="1"/>
+      <w:numFmt w:val="bullet"/>
+      <w:lvlText w:val=""/>
+      <w:lvlJc w:val="left"/>
+      <w:pPr>
+        <w:ind w:left="4320" w:hanging="360"/>
+      </w:pPr>
+      <w:rPr>
+        <w:rFonts w:ascii="Wingdings" w:hAnsi="Wingdings" w:hint="default"/>
+      </w:rPr>
+    </w:lvl>
+    <w:lvl w:ilvl="6" w:tplc="04090001" w:tentative="1">
+      <w:start w:val="1"/>
+      <w:numFmt w:val="bullet"/>
+      <w:lvlText w:val=""/>
+      <w:lvlJc w:val="left"/>
+      <w:pPr>
+        <w:ind w:left="5040" w:hanging="360"/>
+      </w:pPr>
+      <w:rPr>
+        <w:rFonts w:ascii="Symbol" w:hAnsi="Symbol" w:hint="default"/>
+      </w:rPr>
+    </w:lvl>
+    <w:lvl w:ilvl="7" w:tplc="04090003" w:tentative="1">
+      <w:start w:val="1"/>
+      <w:numFmt w:val="bullet"/>
+      <w:lvlText w:val="o"/>
+      <w:lvlJc w:val="left"/>
+      <w:pPr>
+        <w:ind w:left="5760" w:hanging="360"/>
+      </w:pPr>
+      <w:rPr>
+        <w:rFonts w:ascii="Courier New" w:hAnsi="Courier New" w:cs="Courier New" w:hint="default"/>
+      </w:rPr>
+    </w:lvl>
+    <w:lvl w:ilvl="8" w:tplc="04090005" w:tentative="1">
+      <w:start w:val="1"/>
+      <w:numFmt w:val="bullet"/>
+      <w:lvlText w:val=""/>
+      <w:lvlJc w:val="left"/>
+      <w:pPr>
+        <w:ind w:left="6480" w:hanging="360"/>
+      </w:pPr>
+      <w:rPr>
+        <w:rFonts w:ascii="Wingdings" w:hAnsi="Wingdings" w:hint="default"/>
+      </w:rPr>
+    </w:lvl>
+  </w:abstractNum>
+  <w:abstractNum w:abstractNumId="1" w15:restartNumberingAfterBreak="0">
+    <w:nsid w:val="32564E94"/>
+    <w:multiLevelType w:val="hybridMultilevel"/>
+    <w:tmpl w:val="952E6EB2"/>
+    <w:lvl w:ilvl="0" w:tplc="04090001">
+      <w:start w:val="1"/>
+      <w:numFmt w:val="bullet"/>
+      <w:lvlText w:val=""/>
+      <w:lvlJc w:val="left"/>
+      <w:pPr>
+        <w:ind w:left="2160" w:hanging="360"/>
+      </w:pPr>
+      <w:rPr>
+        <w:rFonts w:ascii="Symbol" w:hAnsi="Symbol" w:hint="default"/>
+      </w:rPr>
+    </w:lvl>
+    <w:lvl w:ilvl="1" w:tplc="04090003" w:tentative="1">
+      <w:start w:val="1"/>
+      <w:numFmt w:val="bullet"/>
+      <w:lvlText w:val="o"/>
+      <w:lvlJc w:val="left"/>
+      <w:pPr>
+        <w:ind w:left="2880" w:hanging="360"/>
+      </w:pPr>
+      <w:rPr>
+        <w:rFonts w:ascii="Courier New" w:hAnsi="Courier New" w:cs="Courier New" w:hint="default"/>
+      </w:rPr>
+    </w:lvl>
+    <w:lvl w:ilvl="2" w:tplc="04090005" w:tentative="1">
+      <w:start w:val="1"/>
+      <w:numFmt w:val="bullet"/>
+      <w:lvlText w:val=""/>
+      <w:lvlJc w:val="left"/>
+      <w:pPr>
+        <w:ind w:left="3600" w:hanging="360"/>
+      </w:pPr>
+      <w:rPr>
+        <w:rFonts w:ascii="Wingdings" w:hAnsi="Wingdings" w:hint="default"/>
+      </w:rPr>
+    </w:lvl>
+    <w:lvl w:ilvl="3" w:tplc="04090001" w:tentative="1">
+      <w:start w:val="1"/>
+      <w:numFmt w:val="bullet"/>
+      <w:lvlText w:val=""/>
+      <w:lvlJc w:val="left"/>
+      <w:pPr>
+        <w:ind w:left="4320" w:hanging="360"/>
+      </w:pPr>
+      <w:rPr>
+        <w:rFonts w:ascii="Symbol" w:hAnsi="Symbol" w:hint="default"/>
+      </w:rPr>
+    </w:lvl>
+    <w:lvl w:ilvl="4" w:tplc="04090003" w:tentative="1">
+      <w:start w:val="1"/>
+      <w:numFmt w:val="bullet"/>
+      <w:lvlText w:val="o"/>
+      <w:lvlJc w:val="left"/>
+      <w:pPr>
+        <w:ind w:left="5040" w:hanging="360"/>
+      </w:pPr>
+      <w:rPr>
+        <w:rFonts w:ascii="Courier New" w:hAnsi="Courier New" w:cs="Courier New" w:hint="default"/>
+      </w:rPr>
+    </w:lvl>
+    <w:lvl w:ilvl="5" w:tplc="04090005" w:tentative="1">
+      <w:start w:val="1"/>
+      <w:numFmt w:val="bullet"/>
+      <w:lvlText w:val=""/>
+      <w:lvlJc w:val="left"/>
+      <w:pPr>
+        <w:ind w:left="5760" w:hanging="360"/>
+      </w:pPr>
+      <w:rPr>
+        <w:rFonts w:ascii="Wingdings" w:hAnsi="Wingdings" w:hint="default"/>
+      </w:rPr>
+    </w:lvl>
+    <w:lvl w:ilvl="6" w:tplc="04090001" w:tentative="1">
+      <w:start w:val="1"/>
+      <w:numFmt w:val="bullet"/>
+      <w:lvlText w:val=""/>
+      <w:lvlJc w:val="left"/>
+      <w:pPr>
+        <w:ind w:left="6480" w:hanging="360"/>
+      </w:pPr>
+      <w:rPr>
+        <w:rFonts w:ascii="Symbol" w:hAnsi="Symbol" w:hint="default"/>
+      </w:rPr>
+    </w:lvl>
+    <w:lvl w:ilvl="7" w:tplc="04090003" w:tentative="1">
+      <w:start w:val="1"/>
+      <w:numFmt w:val="bullet"/>
+      <w:lvlText w:val="o"/>
+      <w:lvlJc w:val="left"/>
+      <w:pPr>
+        <w:ind w:left="7200" w:hanging="360"/>
+      </w:pPr>
+      <w:rPr>
+        <w:rFonts w:ascii="Courier New" w:hAnsi="Courier New" w:cs="Courier New" w:hint="default"/>
+      </w:rPr>
+    </w:lvl>
+    <w:lvl w:ilvl="8" w:tplc="04090005" w:tentative="1">
+      <w:start w:val="1"/>
+      <w:numFmt w:val="bullet"/>
+      <w:lvlText w:val=""/>
+      <w:lvlJc w:val="left"/>
+      <w:pPr>
+        <w:ind w:left="7920" w:hanging="360"/>
+      </w:pPr>
+      <w:rPr>
+        <w:rFonts w:ascii="Wingdings" w:hAnsi="Wingdings" w:hint="default"/>
+      </w:rPr>
+    </w:lvl>
+  </w:abstractNum>
+  <w:abstractNum w:abstractNumId="2" w15:restartNumberingAfterBreak="0">
+    <w:nsid w:val="35676621"/>
+    <w:multiLevelType w:val="hybridMultilevel"/>
+    <w:tmpl w:val="B866CC3C"/>
+    <w:lvl w:ilvl="0" w:tplc="3E14FD86">
+      <w:start w:val="1"/>
+      <w:numFmt w:val="decimal"/>
+      <w:lvlText w:val="%1)"/>
+      <w:lvlJc w:val="left"/>
+      <w:pPr>
+        <w:ind w:left="1080" w:hanging="360"/>
+      </w:pPr>
+      <w:rPr>
+        <w:rFonts w:hint="default"/>
+      </w:rPr>
+    </w:lvl>
+    <w:lvl w:ilvl="1" w:tplc="04090019" w:tentative="1">
+      <w:start w:val="1"/>
+      <w:numFmt w:val="lowerLetter"/>
+      <w:lvlText w:val="%2."/>
+      <w:lvlJc w:val="left"/>
+      <w:pPr>
+        <w:ind w:left="1800" w:hanging="360"/>
+      </w:pPr>
+    </w:lvl>
+    <w:lvl w:ilvl="2" w:tplc="0409001B" w:tentative="1">
+      <w:start w:val="1"/>
+      <w:numFmt w:val="lowerRoman"/>
+      <w:lvlText w:val="%3."/>
+      <w:lvlJc w:val="right"/>
+      <w:pPr>
+        <w:ind w:left="2520" w:hanging="180"/>
+      </w:pPr>
+    </w:lvl>
+    <w:lvl w:ilvl="3" w:tplc="0409000F" w:tentative="1">
+      <w:start w:val="1"/>
+      <w:numFmt w:val="decimal"/>
+      <w:lvlText w:val="%4."/>
+      <w:lvlJc w:val="left"/>
+      <w:pPr>
+        <w:ind w:left="3240" w:hanging="360"/>
+      </w:pPr>
+    </w:lvl>
+    <w:lvl w:ilvl="4" w:tplc="04090019" w:tentative="1">
+      <w:start w:val="1"/>
+      <w:numFmt w:val="lowerLetter"/>
+      <w:lvlText w:val="%5."/>
+      <w:lvlJc w:val="left"/>
+      <w:pPr>
+        <w:ind w:left="3960" w:hanging="360"/>
+      </w:pPr>
+    </w:lvl>
+    <w:lvl w:ilvl="5" w:tplc="0409001B" w:tentative="1">
+      <w:start w:val="1"/>
+      <w:numFmt w:val="lowerRoman"/>
+      <w:lvlText w:val="%6."/>
+      <w:lvlJc w:val="right"/>
+      <w:pPr>
+        <w:ind w:left="4680" w:hanging="180"/>
+      </w:pPr>
+    </w:lvl>
+    <w:lvl w:ilvl="6" w:tplc="0409000F" w:tentative="1">
+      <w:start w:val="1"/>
+      <w:numFmt w:val="decimal"/>
+      <w:lvlText w:val="%7."/>
+      <w:lvlJc w:val="left"/>
+      <w:pPr>
+        <w:ind w:left="5400" w:hanging="360"/>
+      </w:pPr>
+    </w:lvl>
+    <w:lvl w:ilvl="7" w:tplc="04090019" w:tentative="1">
+      <w:start w:val="1"/>
+      <w:numFmt w:val="lowerLetter"/>
+      <w:lvlText w:val="%8."/>
+      <w:lvlJc w:val="left"/>
+      <w:pPr>
+        <w:ind w:left="6120" w:hanging="360"/>
+      </w:pPr>
+    </w:lvl>
+    <w:lvl w:ilvl="8" w:tplc="0409001B" w:tentative="1">
+      <w:start w:val="1"/>
+      <w:numFmt w:val="lowerRoman"/>
+      <w:lvlText w:val="%9."/>
+      <w:lvlJc w:val="right"/>
+      <w:pPr>
+        <w:ind w:left="6840" w:hanging="180"/>
+      </w:pPr>
+    </w:lvl>
+  </w:abstractNum>
+  <w:abstractNum w:abstractNumId="3" w15:restartNumberingAfterBreak="0">
     <w:nsid w:val="3BC22F0F"/>
     <w:multiLevelType w:val="hybridMultilevel"/>
     <w:tmpl w:val="1B1A14AA"/>
@@ -2823,7 +6922,774 @@
       </w:rPr>
     </w:lvl>
   </w:abstractNum>
-  <w:abstractNum w:abstractNumId="1" w15:restartNumberingAfterBreak="0">
+  <w:abstractNum w:abstractNumId="4" w15:restartNumberingAfterBreak="0">
+    <w:nsid w:val="411C0190"/>
+    <w:multiLevelType w:val="hybridMultilevel"/>
+    <w:tmpl w:val="288CD0BC"/>
+    <w:lvl w:ilvl="0" w:tplc="04090001">
+      <w:start w:val="1"/>
+      <w:numFmt w:val="bullet"/>
+      <w:lvlText w:val=""/>
+      <w:lvlJc w:val="left"/>
+      <w:pPr>
+        <w:ind w:left="2160" w:hanging="360"/>
+      </w:pPr>
+      <w:rPr>
+        <w:rFonts w:ascii="Symbol" w:hAnsi="Symbol" w:hint="default"/>
+      </w:rPr>
+    </w:lvl>
+    <w:lvl w:ilvl="1" w:tplc="04090003" w:tentative="1">
+      <w:start w:val="1"/>
+      <w:numFmt w:val="bullet"/>
+      <w:lvlText w:val="o"/>
+      <w:lvlJc w:val="left"/>
+      <w:pPr>
+        <w:ind w:left="2880" w:hanging="360"/>
+      </w:pPr>
+      <w:rPr>
+        <w:rFonts w:ascii="Courier New" w:hAnsi="Courier New" w:cs="Courier New" w:hint="default"/>
+      </w:rPr>
+    </w:lvl>
+    <w:lvl w:ilvl="2" w:tplc="04090005" w:tentative="1">
+      <w:start w:val="1"/>
+      <w:numFmt w:val="bullet"/>
+      <w:lvlText w:val=""/>
+      <w:lvlJc w:val="left"/>
+      <w:pPr>
+        <w:ind w:left="3600" w:hanging="360"/>
+      </w:pPr>
+      <w:rPr>
+        <w:rFonts w:ascii="Wingdings" w:hAnsi="Wingdings" w:hint="default"/>
+      </w:rPr>
+    </w:lvl>
+    <w:lvl w:ilvl="3" w:tplc="04090001" w:tentative="1">
+      <w:start w:val="1"/>
+      <w:numFmt w:val="bullet"/>
+      <w:lvlText w:val=""/>
+      <w:lvlJc w:val="left"/>
+      <w:pPr>
+        <w:ind w:left="4320" w:hanging="360"/>
+      </w:pPr>
+      <w:rPr>
+        <w:rFonts w:ascii="Symbol" w:hAnsi="Symbol" w:hint="default"/>
+      </w:rPr>
+    </w:lvl>
+    <w:lvl w:ilvl="4" w:tplc="04090003" w:tentative="1">
+      <w:start w:val="1"/>
+      <w:numFmt w:val="bullet"/>
+      <w:lvlText w:val="o"/>
+      <w:lvlJc w:val="left"/>
+      <w:pPr>
+        <w:ind w:left="5040" w:hanging="360"/>
+      </w:pPr>
+      <w:rPr>
+        <w:rFonts w:ascii="Courier New" w:hAnsi="Courier New" w:cs="Courier New" w:hint="default"/>
+      </w:rPr>
+    </w:lvl>
+    <w:lvl w:ilvl="5" w:tplc="04090005" w:tentative="1">
+      <w:start w:val="1"/>
+      <w:numFmt w:val="bullet"/>
+      <w:lvlText w:val=""/>
+      <w:lvlJc w:val="left"/>
+      <w:pPr>
+        <w:ind w:left="5760" w:hanging="360"/>
+      </w:pPr>
+      <w:rPr>
+        <w:rFonts w:ascii="Wingdings" w:hAnsi="Wingdings" w:hint="default"/>
+      </w:rPr>
+    </w:lvl>
+    <w:lvl w:ilvl="6" w:tplc="04090001" w:tentative="1">
+      <w:start w:val="1"/>
+      <w:numFmt w:val="bullet"/>
+      <w:lvlText w:val=""/>
+      <w:lvlJc w:val="left"/>
+      <w:pPr>
+        <w:ind w:left="6480" w:hanging="360"/>
+      </w:pPr>
+      <w:rPr>
+        <w:rFonts w:ascii="Symbol" w:hAnsi="Symbol" w:hint="default"/>
+      </w:rPr>
+    </w:lvl>
+    <w:lvl w:ilvl="7" w:tplc="04090003" w:tentative="1">
+      <w:start w:val="1"/>
+      <w:numFmt w:val="bullet"/>
+      <w:lvlText w:val="o"/>
+      <w:lvlJc w:val="left"/>
+      <w:pPr>
+        <w:ind w:left="7200" w:hanging="360"/>
+      </w:pPr>
+      <w:rPr>
+        <w:rFonts w:ascii="Courier New" w:hAnsi="Courier New" w:cs="Courier New" w:hint="default"/>
+      </w:rPr>
+    </w:lvl>
+    <w:lvl w:ilvl="8" w:tplc="04090005" w:tentative="1">
+      <w:start w:val="1"/>
+      <w:numFmt w:val="bullet"/>
+      <w:lvlText w:val=""/>
+      <w:lvlJc w:val="left"/>
+      <w:pPr>
+        <w:ind w:left="7920" w:hanging="360"/>
+      </w:pPr>
+      <w:rPr>
+        <w:rFonts w:ascii="Wingdings" w:hAnsi="Wingdings" w:hint="default"/>
+      </w:rPr>
+    </w:lvl>
+  </w:abstractNum>
+  <w:abstractNum w:abstractNumId="5" w15:restartNumberingAfterBreak="0">
+    <w:nsid w:val="469207F6"/>
+    <w:multiLevelType w:val="hybridMultilevel"/>
+    <w:tmpl w:val="52DE6884"/>
+    <w:lvl w:ilvl="0" w:tplc="04090001">
+      <w:start w:val="1"/>
+      <w:numFmt w:val="bullet"/>
+      <w:lvlText w:val=""/>
+      <w:lvlJc w:val="left"/>
+      <w:pPr>
+        <w:ind w:left="765" w:hanging="360"/>
+      </w:pPr>
+      <w:rPr>
+        <w:rFonts w:ascii="Symbol" w:hAnsi="Symbol" w:hint="default"/>
+      </w:rPr>
+    </w:lvl>
+    <w:lvl w:ilvl="1" w:tplc="04090003" w:tentative="1">
+      <w:start w:val="1"/>
+      <w:numFmt w:val="bullet"/>
+      <w:lvlText w:val="o"/>
+      <w:lvlJc w:val="left"/>
+      <w:pPr>
+        <w:ind w:left="1485" w:hanging="360"/>
+      </w:pPr>
+      <w:rPr>
+        <w:rFonts w:ascii="Courier New" w:hAnsi="Courier New" w:cs="Courier New" w:hint="default"/>
+      </w:rPr>
+    </w:lvl>
+    <w:lvl w:ilvl="2" w:tplc="04090005" w:tentative="1">
+      <w:start w:val="1"/>
+      <w:numFmt w:val="bullet"/>
+      <w:lvlText w:val=""/>
+      <w:lvlJc w:val="left"/>
+      <w:pPr>
+        <w:ind w:left="2205" w:hanging="360"/>
+      </w:pPr>
+      <w:rPr>
+        <w:rFonts w:ascii="Wingdings" w:hAnsi="Wingdings" w:hint="default"/>
+      </w:rPr>
+    </w:lvl>
+    <w:lvl w:ilvl="3" w:tplc="04090001" w:tentative="1">
+      <w:start w:val="1"/>
+      <w:numFmt w:val="bullet"/>
+      <w:lvlText w:val=""/>
+      <w:lvlJc w:val="left"/>
+      <w:pPr>
+        <w:ind w:left="2925" w:hanging="360"/>
+      </w:pPr>
+      <w:rPr>
+        <w:rFonts w:ascii="Symbol" w:hAnsi="Symbol" w:hint="default"/>
+      </w:rPr>
+    </w:lvl>
+    <w:lvl w:ilvl="4" w:tplc="04090003" w:tentative="1">
+      <w:start w:val="1"/>
+      <w:numFmt w:val="bullet"/>
+      <w:lvlText w:val="o"/>
+      <w:lvlJc w:val="left"/>
+      <w:pPr>
+        <w:ind w:left="3645" w:hanging="360"/>
+      </w:pPr>
+      <w:rPr>
+        <w:rFonts w:ascii="Courier New" w:hAnsi="Courier New" w:cs="Courier New" w:hint="default"/>
+      </w:rPr>
+    </w:lvl>
+    <w:lvl w:ilvl="5" w:tplc="04090005" w:tentative="1">
+      <w:start w:val="1"/>
+      <w:numFmt w:val="bullet"/>
+      <w:lvlText w:val=""/>
+      <w:lvlJc w:val="left"/>
+      <w:pPr>
+        <w:ind w:left="4365" w:hanging="360"/>
+      </w:pPr>
+      <w:rPr>
+        <w:rFonts w:ascii="Wingdings" w:hAnsi="Wingdings" w:hint="default"/>
+      </w:rPr>
+    </w:lvl>
+    <w:lvl w:ilvl="6" w:tplc="04090001" w:tentative="1">
+      <w:start w:val="1"/>
+      <w:numFmt w:val="bullet"/>
+      <w:lvlText w:val=""/>
+      <w:lvlJc w:val="left"/>
+      <w:pPr>
+        <w:ind w:left="5085" w:hanging="360"/>
+      </w:pPr>
+      <w:rPr>
+        <w:rFonts w:ascii="Symbol" w:hAnsi="Symbol" w:hint="default"/>
+      </w:rPr>
+    </w:lvl>
+    <w:lvl w:ilvl="7" w:tplc="04090003" w:tentative="1">
+      <w:start w:val="1"/>
+      <w:numFmt w:val="bullet"/>
+      <w:lvlText w:val="o"/>
+      <w:lvlJc w:val="left"/>
+      <w:pPr>
+        <w:ind w:left="5805" w:hanging="360"/>
+      </w:pPr>
+      <w:rPr>
+        <w:rFonts w:ascii="Courier New" w:hAnsi="Courier New" w:cs="Courier New" w:hint="default"/>
+      </w:rPr>
+    </w:lvl>
+    <w:lvl w:ilvl="8" w:tplc="04090005" w:tentative="1">
+      <w:start w:val="1"/>
+      <w:numFmt w:val="bullet"/>
+      <w:lvlText w:val=""/>
+      <w:lvlJc w:val="left"/>
+      <w:pPr>
+        <w:ind w:left="6525" w:hanging="360"/>
+      </w:pPr>
+      <w:rPr>
+        <w:rFonts w:ascii="Wingdings" w:hAnsi="Wingdings" w:hint="default"/>
+      </w:rPr>
+    </w:lvl>
+  </w:abstractNum>
+  <w:abstractNum w:abstractNumId="6" w15:restartNumberingAfterBreak="0">
+    <w:nsid w:val="4D5A41E0"/>
+    <w:multiLevelType w:val="hybridMultilevel"/>
+    <w:tmpl w:val="05980C2A"/>
+    <w:lvl w:ilvl="0" w:tplc="04090001">
+      <w:start w:val="1"/>
+      <w:numFmt w:val="bullet"/>
+      <w:lvlText w:val=""/>
+      <w:lvlJc w:val="left"/>
+      <w:pPr>
+        <w:ind w:left="720" w:hanging="360"/>
+      </w:pPr>
+      <w:rPr>
+        <w:rFonts w:ascii="Symbol" w:hAnsi="Symbol" w:hint="default"/>
+      </w:rPr>
+    </w:lvl>
+    <w:lvl w:ilvl="1" w:tplc="04090003">
+      <w:start w:val="1"/>
+      <w:numFmt w:val="bullet"/>
+      <w:lvlText w:val="o"/>
+      <w:lvlJc w:val="left"/>
+      <w:pPr>
+        <w:ind w:left="1440" w:hanging="360"/>
+      </w:pPr>
+      <w:rPr>
+        <w:rFonts w:ascii="Courier New" w:hAnsi="Courier New" w:cs="Courier New" w:hint="default"/>
+      </w:rPr>
+    </w:lvl>
+    <w:lvl w:ilvl="2" w:tplc="04090005" w:tentative="1">
+      <w:start w:val="1"/>
+      <w:numFmt w:val="bullet"/>
+      <w:lvlText w:val=""/>
+      <w:lvlJc w:val="left"/>
+      <w:pPr>
+        <w:ind w:left="2160" w:hanging="360"/>
+      </w:pPr>
+      <w:rPr>
+        <w:rFonts w:ascii="Wingdings" w:hAnsi="Wingdings" w:hint="default"/>
+      </w:rPr>
+    </w:lvl>
+    <w:lvl w:ilvl="3" w:tplc="04090001" w:tentative="1">
+      <w:start w:val="1"/>
+      <w:numFmt w:val="bullet"/>
+      <w:lvlText w:val=""/>
+      <w:lvlJc w:val="left"/>
+      <w:pPr>
+        <w:ind w:left="2880" w:hanging="360"/>
+      </w:pPr>
+      <w:rPr>
+        <w:rFonts w:ascii="Symbol" w:hAnsi="Symbol" w:hint="default"/>
+      </w:rPr>
+    </w:lvl>
+    <w:lvl w:ilvl="4" w:tplc="04090003" w:tentative="1">
+      <w:start w:val="1"/>
+      <w:numFmt w:val="bullet"/>
+      <w:lvlText w:val="o"/>
+      <w:lvlJc w:val="left"/>
+      <w:pPr>
+        <w:ind w:left="3600" w:hanging="360"/>
+      </w:pPr>
+      <w:rPr>
+        <w:rFonts w:ascii="Courier New" w:hAnsi="Courier New" w:cs="Courier New" w:hint="default"/>
+      </w:rPr>
+    </w:lvl>
+    <w:lvl w:ilvl="5" w:tplc="04090005" w:tentative="1">
+      <w:start w:val="1"/>
+      <w:numFmt w:val="bullet"/>
+      <w:lvlText w:val=""/>
+      <w:lvlJc w:val="left"/>
+      <w:pPr>
+        <w:ind w:left="4320" w:hanging="360"/>
+      </w:pPr>
+      <w:rPr>
+        <w:rFonts w:ascii="Wingdings" w:hAnsi="Wingdings" w:hint="default"/>
+      </w:rPr>
+    </w:lvl>
+    <w:lvl w:ilvl="6" w:tplc="04090001" w:tentative="1">
+      <w:start w:val="1"/>
+      <w:numFmt w:val="bullet"/>
+      <w:lvlText w:val=""/>
+      <w:lvlJc w:val="left"/>
+      <w:pPr>
+        <w:ind w:left="5040" w:hanging="360"/>
+      </w:pPr>
+      <w:rPr>
+        <w:rFonts w:ascii="Symbol" w:hAnsi="Symbol" w:hint="default"/>
+      </w:rPr>
+    </w:lvl>
+    <w:lvl w:ilvl="7" w:tplc="04090003" w:tentative="1">
+      <w:start w:val="1"/>
+      <w:numFmt w:val="bullet"/>
+      <w:lvlText w:val="o"/>
+      <w:lvlJc w:val="left"/>
+      <w:pPr>
+        <w:ind w:left="5760" w:hanging="360"/>
+      </w:pPr>
+      <w:rPr>
+        <w:rFonts w:ascii="Courier New" w:hAnsi="Courier New" w:cs="Courier New" w:hint="default"/>
+      </w:rPr>
+    </w:lvl>
+    <w:lvl w:ilvl="8" w:tplc="04090005" w:tentative="1">
+      <w:start w:val="1"/>
+      <w:numFmt w:val="bullet"/>
+      <w:lvlText w:val=""/>
+      <w:lvlJc w:val="left"/>
+      <w:pPr>
+        <w:ind w:left="6480" w:hanging="360"/>
+      </w:pPr>
+      <w:rPr>
+        <w:rFonts w:ascii="Wingdings" w:hAnsi="Wingdings" w:hint="default"/>
+      </w:rPr>
+    </w:lvl>
+  </w:abstractNum>
+  <w:abstractNum w:abstractNumId="7" w15:restartNumberingAfterBreak="0">
+    <w:nsid w:val="567A583A"/>
+    <w:multiLevelType w:val="hybridMultilevel"/>
+    <w:tmpl w:val="9D3CB6F6"/>
+    <w:lvl w:ilvl="0" w:tplc="04090001">
+      <w:start w:val="1"/>
+      <w:numFmt w:val="bullet"/>
+      <w:lvlText w:val=""/>
+      <w:lvlJc w:val="left"/>
+      <w:pPr>
+        <w:ind w:left="2160" w:hanging="360"/>
+      </w:pPr>
+      <w:rPr>
+        <w:rFonts w:ascii="Symbol" w:hAnsi="Symbol" w:hint="default"/>
+      </w:rPr>
+    </w:lvl>
+    <w:lvl w:ilvl="1" w:tplc="04090003" w:tentative="1">
+      <w:start w:val="1"/>
+      <w:numFmt w:val="bullet"/>
+      <w:lvlText w:val="o"/>
+      <w:lvlJc w:val="left"/>
+      <w:pPr>
+        <w:ind w:left="2880" w:hanging="360"/>
+      </w:pPr>
+      <w:rPr>
+        <w:rFonts w:ascii="Courier New" w:hAnsi="Courier New" w:cs="Courier New" w:hint="default"/>
+      </w:rPr>
+    </w:lvl>
+    <w:lvl w:ilvl="2" w:tplc="04090005" w:tentative="1">
+      <w:start w:val="1"/>
+      <w:numFmt w:val="bullet"/>
+      <w:lvlText w:val=""/>
+      <w:lvlJc w:val="left"/>
+      <w:pPr>
+        <w:ind w:left="3600" w:hanging="360"/>
+      </w:pPr>
+      <w:rPr>
+        <w:rFonts w:ascii="Wingdings" w:hAnsi="Wingdings" w:hint="default"/>
+      </w:rPr>
+    </w:lvl>
+    <w:lvl w:ilvl="3" w:tplc="04090001" w:tentative="1">
+      <w:start w:val="1"/>
+      <w:numFmt w:val="bullet"/>
+      <w:lvlText w:val=""/>
+      <w:lvlJc w:val="left"/>
+      <w:pPr>
+        <w:ind w:left="4320" w:hanging="360"/>
+      </w:pPr>
+      <w:rPr>
+        <w:rFonts w:ascii="Symbol" w:hAnsi="Symbol" w:hint="default"/>
+      </w:rPr>
+    </w:lvl>
+    <w:lvl w:ilvl="4" w:tplc="04090003" w:tentative="1">
+      <w:start w:val="1"/>
+      <w:numFmt w:val="bullet"/>
+      <w:lvlText w:val="o"/>
+      <w:lvlJc w:val="left"/>
+      <w:pPr>
+        <w:ind w:left="5040" w:hanging="360"/>
+      </w:pPr>
+      <w:rPr>
+        <w:rFonts w:ascii="Courier New" w:hAnsi="Courier New" w:cs="Courier New" w:hint="default"/>
+      </w:rPr>
+    </w:lvl>
+    <w:lvl w:ilvl="5" w:tplc="04090005" w:tentative="1">
+      <w:start w:val="1"/>
+      <w:numFmt w:val="bullet"/>
+      <w:lvlText w:val=""/>
+      <w:lvlJc w:val="left"/>
+      <w:pPr>
+        <w:ind w:left="5760" w:hanging="360"/>
+      </w:pPr>
+      <w:rPr>
+        <w:rFonts w:ascii="Wingdings" w:hAnsi="Wingdings" w:hint="default"/>
+      </w:rPr>
+    </w:lvl>
+    <w:lvl w:ilvl="6" w:tplc="04090001" w:tentative="1">
+      <w:start w:val="1"/>
+      <w:numFmt w:val="bullet"/>
+      <w:lvlText w:val=""/>
+      <w:lvlJc w:val="left"/>
+      <w:pPr>
+        <w:ind w:left="6480" w:hanging="360"/>
+      </w:pPr>
+      <w:rPr>
+        <w:rFonts w:ascii="Symbol" w:hAnsi="Symbol" w:hint="default"/>
+      </w:rPr>
+    </w:lvl>
+    <w:lvl w:ilvl="7" w:tplc="04090003" w:tentative="1">
+      <w:start w:val="1"/>
+      <w:numFmt w:val="bullet"/>
+      <w:lvlText w:val="o"/>
+      <w:lvlJc w:val="left"/>
+      <w:pPr>
+        <w:ind w:left="7200" w:hanging="360"/>
+      </w:pPr>
+      <w:rPr>
+        <w:rFonts w:ascii="Courier New" w:hAnsi="Courier New" w:cs="Courier New" w:hint="default"/>
+      </w:rPr>
+    </w:lvl>
+    <w:lvl w:ilvl="8" w:tplc="04090005" w:tentative="1">
+      <w:start w:val="1"/>
+      <w:numFmt w:val="bullet"/>
+      <w:lvlText w:val=""/>
+      <w:lvlJc w:val="left"/>
+      <w:pPr>
+        <w:ind w:left="7920" w:hanging="360"/>
+      </w:pPr>
+      <w:rPr>
+        <w:rFonts w:ascii="Wingdings" w:hAnsi="Wingdings" w:hint="default"/>
+      </w:rPr>
+    </w:lvl>
+  </w:abstractNum>
+  <w:abstractNum w:abstractNumId="8" w15:restartNumberingAfterBreak="0">
+    <w:nsid w:val="5EB34F36"/>
+    <w:multiLevelType w:val="hybridMultilevel"/>
+    <w:tmpl w:val="26225C02"/>
+    <w:lvl w:ilvl="0" w:tplc="46FCAB18">
+      <w:start w:val="1"/>
+      <w:numFmt w:val="decimal"/>
+      <w:lvlText w:val="%1)"/>
+      <w:lvlJc w:val="left"/>
+      <w:pPr>
+        <w:ind w:left="1080" w:hanging="360"/>
+      </w:pPr>
+      <w:rPr>
+        <w:rFonts w:hint="default"/>
+      </w:rPr>
+    </w:lvl>
+    <w:lvl w:ilvl="1" w:tplc="04090019" w:tentative="1">
+      <w:start w:val="1"/>
+      <w:numFmt w:val="lowerLetter"/>
+      <w:lvlText w:val="%2."/>
+      <w:lvlJc w:val="left"/>
+      <w:pPr>
+        <w:ind w:left="1800" w:hanging="360"/>
+      </w:pPr>
+    </w:lvl>
+    <w:lvl w:ilvl="2" w:tplc="0409001B" w:tentative="1">
+      <w:start w:val="1"/>
+      <w:numFmt w:val="lowerRoman"/>
+      <w:lvlText w:val="%3."/>
+      <w:lvlJc w:val="right"/>
+      <w:pPr>
+        <w:ind w:left="2520" w:hanging="180"/>
+      </w:pPr>
+    </w:lvl>
+    <w:lvl w:ilvl="3" w:tplc="0409000F" w:tentative="1">
+      <w:start w:val="1"/>
+      <w:numFmt w:val="decimal"/>
+      <w:lvlText w:val="%4."/>
+      <w:lvlJc w:val="left"/>
+      <w:pPr>
+        <w:ind w:left="3240" w:hanging="360"/>
+      </w:pPr>
+    </w:lvl>
+    <w:lvl w:ilvl="4" w:tplc="04090019" w:tentative="1">
+      <w:start w:val="1"/>
+      <w:numFmt w:val="lowerLetter"/>
+      <w:lvlText w:val="%5."/>
+      <w:lvlJc w:val="left"/>
+      <w:pPr>
+        <w:ind w:left="3960" w:hanging="360"/>
+      </w:pPr>
+    </w:lvl>
+    <w:lvl w:ilvl="5" w:tplc="0409001B" w:tentative="1">
+      <w:start w:val="1"/>
+      <w:numFmt w:val="lowerRoman"/>
+      <w:lvlText w:val="%6."/>
+      <w:lvlJc w:val="right"/>
+      <w:pPr>
+        <w:ind w:left="4680" w:hanging="180"/>
+      </w:pPr>
+    </w:lvl>
+    <w:lvl w:ilvl="6" w:tplc="0409000F" w:tentative="1">
+      <w:start w:val="1"/>
+      <w:numFmt w:val="decimal"/>
+      <w:lvlText w:val="%7."/>
+      <w:lvlJc w:val="left"/>
+      <w:pPr>
+        <w:ind w:left="5400" w:hanging="360"/>
+      </w:pPr>
+    </w:lvl>
+    <w:lvl w:ilvl="7" w:tplc="04090019" w:tentative="1">
+      <w:start w:val="1"/>
+      <w:numFmt w:val="lowerLetter"/>
+      <w:lvlText w:val="%8."/>
+      <w:lvlJc w:val="left"/>
+      <w:pPr>
+        <w:ind w:left="6120" w:hanging="360"/>
+      </w:pPr>
+    </w:lvl>
+    <w:lvl w:ilvl="8" w:tplc="0409001B" w:tentative="1">
+      <w:start w:val="1"/>
+      <w:numFmt w:val="lowerRoman"/>
+      <w:lvlText w:val="%9."/>
+      <w:lvlJc w:val="right"/>
+      <w:pPr>
+        <w:ind w:left="6840" w:hanging="180"/>
+      </w:pPr>
+    </w:lvl>
+  </w:abstractNum>
+  <w:abstractNum w:abstractNumId="9" w15:restartNumberingAfterBreak="0">
+    <w:nsid w:val="647065BA"/>
+    <w:multiLevelType w:val="hybridMultilevel"/>
+    <w:tmpl w:val="C85E44D0"/>
+    <w:lvl w:ilvl="0" w:tplc="04090003">
+      <w:start w:val="1"/>
+      <w:numFmt w:val="bullet"/>
+      <w:lvlText w:val="o"/>
+      <w:lvlJc w:val="left"/>
+      <w:pPr>
+        <w:ind w:left="720" w:hanging="360"/>
+      </w:pPr>
+      <w:rPr>
+        <w:rFonts w:ascii="Courier New" w:hAnsi="Courier New" w:cs="Courier New" w:hint="default"/>
+      </w:rPr>
+    </w:lvl>
+    <w:lvl w:ilvl="1" w:tplc="04090003" w:tentative="1">
+      <w:start w:val="1"/>
+      <w:numFmt w:val="bullet"/>
+      <w:lvlText w:val="o"/>
+      <w:lvlJc w:val="left"/>
+      <w:pPr>
+        <w:ind w:left="1440" w:hanging="360"/>
+      </w:pPr>
+      <w:rPr>
+        <w:rFonts w:ascii="Courier New" w:hAnsi="Courier New" w:cs="Courier New" w:hint="default"/>
+      </w:rPr>
+    </w:lvl>
+    <w:lvl w:ilvl="2" w:tplc="04090005" w:tentative="1">
+      <w:start w:val="1"/>
+      <w:numFmt w:val="bullet"/>
+      <w:lvlText w:val=""/>
+      <w:lvlJc w:val="left"/>
+      <w:pPr>
+        <w:ind w:left="2160" w:hanging="360"/>
+      </w:pPr>
+      <w:rPr>
+        <w:rFonts w:ascii="Wingdings" w:hAnsi="Wingdings" w:hint="default"/>
+      </w:rPr>
+    </w:lvl>
+    <w:lvl w:ilvl="3" w:tplc="04090001" w:tentative="1">
+      <w:start w:val="1"/>
+      <w:numFmt w:val="bullet"/>
+      <w:lvlText w:val=""/>
+      <w:lvlJc w:val="left"/>
+      <w:pPr>
+        <w:ind w:left="2880" w:hanging="360"/>
+      </w:pPr>
+      <w:rPr>
+        <w:rFonts w:ascii="Symbol" w:hAnsi="Symbol" w:hint="default"/>
+      </w:rPr>
+    </w:lvl>
+    <w:lvl w:ilvl="4" w:tplc="04090003" w:tentative="1">
+      <w:start w:val="1"/>
+      <w:numFmt w:val="bullet"/>
+      <w:lvlText w:val="o"/>
+      <w:lvlJc w:val="left"/>
+      <w:pPr>
+        <w:ind w:left="3600" w:hanging="360"/>
+      </w:pPr>
+      <w:rPr>
+        <w:rFonts w:ascii="Courier New" w:hAnsi="Courier New" w:cs="Courier New" w:hint="default"/>
+      </w:rPr>
+    </w:lvl>
+    <w:lvl w:ilvl="5" w:tplc="04090005" w:tentative="1">
+      <w:start w:val="1"/>
+      <w:numFmt w:val="bullet"/>
+      <w:lvlText w:val=""/>
+      <w:lvlJc w:val="left"/>
+      <w:pPr>
+        <w:ind w:left="4320" w:hanging="360"/>
+      </w:pPr>
+      <w:rPr>
+        <w:rFonts w:ascii="Wingdings" w:hAnsi="Wingdings" w:hint="default"/>
+      </w:rPr>
+    </w:lvl>
+    <w:lvl w:ilvl="6" w:tplc="04090001" w:tentative="1">
+      <w:start w:val="1"/>
+      <w:numFmt w:val="bullet"/>
+      <w:lvlText w:val=""/>
+      <w:lvlJc w:val="left"/>
+      <w:pPr>
+        <w:ind w:left="5040" w:hanging="360"/>
+      </w:pPr>
+      <w:rPr>
+        <w:rFonts w:ascii="Symbol" w:hAnsi="Symbol" w:hint="default"/>
+      </w:rPr>
+    </w:lvl>
+    <w:lvl w:ilvl="7" w:tplc="04090003" w:tentative="1">
+      <w:start w:val="1"/>
+      <w:numFmt w:val="bullet"/>
+      <w:lvlText w:val="o"/>
+      <w:lvlJc w:val="left"/>
+      <w:pPr>
+        <w:ind w:left="5760" w:hanging="360"/>
+      </w:pPr>
+      <w:rPr>
+        <w:rFonts w:ascii="Courier New" w:hAnsi="Courier New" w:cs="Courier New" w:hint="default"/>
+      </w:rPr>
+    </w:lvl>
+    <w:lvl w:ilvl="8" w:tplc="04090005" w:tentative="1">
+      <w:start w:val="1"/>
+      <w:numFmt w:val="bullet"/>
+      <w:lvlText w:val=""/>
+      <w:lvlJc w:val="left"/>
+      <w:pPr>
+        <w:ind w:left="6480" w:hanging="360"/>
+      </w:pPr>
+      <w:rPr>
+        <w:rFonts w:ascii="Wingdings" w:hAnsi="Wingdings" w:hint="default"/>
+      </w:rPr>
+    </w:lvl>
+  </w:abstractNum>
+  <w:abstractNum w:abstractNumId="10" w15:restartNumberingAfterBreak="0">
+    <w:nsid w:val="73914B93"/>
+    <w:multiLevelType w:val="hybridMultilevel"/>
+    <w:tmpl w:val="FA005F58"/>
+    <w:lvl w:ilvl="0" w:tplc="04090001">
+      <w:start w:val="1"/>
+      <w:numFmt w:val="bullet"/>
+      <w:lvlText w:val=""/>
+      <w:lvlJc w:val="left"/>
+      <w:pPr>
+        <w:ind w:left="1440" w:hanging="360"/>
+      </w:pPr>
+      <w:rPr>
+        <w:rFonts w:ascii="Symbol" w:hAnsi="Symbol" w:hint="default"/>
+      </w:rPr>
+    </w:lvl>
+    <w:lvl w:ilvl="1" w:tplc="04090003" w:tentative="1">
+      <w:start w:val="1"/>
+      <w:numFmt w:val="bullet"/>
+      <w:lvlText w:val="o"/>
+      <w:lvlJc w:val="left"/>
+      <w:pPr>
+        <w:ind w:left="2160" w:hanging="360"/>
+      </w:pPr>
+      <w:rPr>
+        <w:rFonts w:ascii="Courier New" w:hAnsi="Courier New" w:cs="Courier New" w:hint="default"/>
+      </w:rPr>
+    </w:lvl>
+    <w:lvl w:ilvl="2" w:tplc="04090005" w:tentative="1">
+      <w:start w:val="1"/>
+      <w:numFmt w:val="bullet"/>
+      <w:lvlText w:val=""/>
+      <w:lvlJc w:val="left"/>
+      <w:pPr>
+        <w:ind w:left="2880" w:hanging="360"/>
+      </w:pPr>
+      <w:rPr>
+        <w:rFonts w:ascii="Wingdings" w:hAnsi="Wingdings" w:hint="default"/>
+      </w:rPr>
+    </w:lvl>
+    <w:lvl w:ilvl="3" w:tplc="04090001" w:tentative="1">
+      <w:start w:val="1"/>
+      <w:numFmt w:val="bullet"/>
+      <w:lvlText w:val=""/>
+      <w:lvlJc w:val="left"/>
+      <w:pPr>
+        <w:ind w:left="3600" w:hanging="360"/>
+      </w:pPr>
+      <w:rPr>
+        <w:rFonts w:ascii="Symbol" w:hAnsi="Symbol" w:hint="default"/>
+      </w:rPr>
+    </w:lvl>
+    <w:lvl w:ilvl="4" w:tplc="04090003" w:tentative="1">
+      <w:start w:val="1"/>
+      <w:numFmt w:val="bullet"/>
+      <w:lvlText w:val="o"/>
+      <w:lvlJc w:val="left"/>
+      <w:pPr>
+        <w:ind w:left="4320" w:hanging="360"/>
+      </w:pPr>
+      <w:rPr>
+        <w:rFonts w:ascii="Courier New" w:hAnsi="Courier New" w:cs="Courier New" w:hint="default"/>
+      </w:rPr>
+    </w:lvl>
+    <w:lvl w:ilvl="5" w:tplc="04090005" w:tentative="1">
+      <w:start w:val="1"/>
+      <w:numFmt w:val="bullet"/>
+      <w:lvlText w:val=""/>
+      <w:lvlJc w:val="left"/>
+      <w:pPr>
+        <w:ind w:left="5040" w:hanging="360"/>
+      </w:pPr>
+      <w:rPr>
+        <w:rFonts w:ascii="Wingdings" w:hAnsi="Wingdings" w:hint="default"/>
+      </w:rPr>
+    </w:lvl>
+    <w:lvl w:ilvl="6" w:tplc="04090001" w:tentative="1">
+      <w:start w:val="1"/>
+      <w:numFmt w:val="bullet"/>
+      <w:lvlText w:val=""/>
+      <w:lvlJc w:val="left"/>
+      <w:pPr>
+        <w:ind w:left="5760" w:hanging="360"/>
+      </w:pPr>
+      <w:rPr>
+        <w:rFonts w:ascii="Symbol" w:hAnsi="Symbol" w:hint="default"/>
+      </w:rPr>
+    </w:lvl>
+    <w:lvl w:ilvl="7" w:tplc="04090003" w:tentative="1">
+      <w:start w:val="1"/>
+      <w:numFmt w:val="bullet"/>
+      <w:lvlText w:val="o"/>
+      <w:lvlJc w:val="left"/>
+      <w:pPr>
+        <w:ind w:left="6480" w:hanging="360"/>
+      </w:pPr>
+      <w:rPr>
+        <w:rFonts w:ascii="Courier New" w:hAnsi="Courier New" w:cs="Courier New" w:hint="default"/>
+      </w:rPr>
+    </w:lvl>
+    <w:lvl w:ilvl="8" w:tplc="04090005" w:tentative="1">
+      <w:start w:val="1"/>
+      <w:numFmt w:val="bullet"/>
+      <w:lvlText w:val=""/>
+      <w:lvlJc w:val="left"/>
+      <w:pPr>
+        <w:ind w:left="7200" w:hanging="360"/>
+      </w:pPr>
+      <w:rPr>
+        <w:rFonts w:ascii="Wingdings" w:hAnsi="Wingdings" w:hint="default"/>
+      </w:rPr>
+    </w:lvl>
+  </w:abstractNum>
+  <w:abstractNum w:abstractNumId="11" w15:restartNumberingAfterBreak="0">
     <w:nsid w:val="799758B2"/>
     <w:multiLevelType w:val="hybridMultilevel"/>
     <w:tmpl w:val="D982DA98"/>
@@ -2937,16 +7803,54 @@
     </w:lvl>
   </w:abstractNum>
   <w:num w:numId="1">
-    <w:abstractNumId w:val="1"/>
+    <w:abstractNumId w:val="11"/>
   </w:num>
   <w:num w:numId="2">
+    <w:abstractNumId w:val="3"/>
+  </w:num>
+  <w:num w:numId="3">
+    <w:abstractNumId w:val="2"/>
+  </w:num>
+  <w:num w:numId="4">
+    <w:abstractNumId w:val="8"/>
+  </w:num>
+  <w:num w:numId="5">
+    <w:abstractNumId w:val="10"/>
+  </w:num>
+  <w:num w:numId="6">
+    <w:abstractNumId w:val="6"/>
+  </w:num>
+  <w:num w:numId="7">
+    <w:abstractNumId w:val="9"/>
+  </w:num>
+  <w:num w:numId="8">
+    <w:abstractNumId w:val="5"/>
+  </w:num>
+  <w:num w:numId="9">
     <w:abstractNumId w:val="0"/>
+  </w:num>
+  <w:num w:numId="10">
+    <w:abstractNumId w:val="7"/>
+  </w:num>
+  <w:num w:numId="11">
+    <w:abstractNumId w:val="4"/>
+  </w:num>
+  <w:num w:numId="12">
+    <w:abstractNumId w:val="1"/>
   </w:num>
 </w:numbering>
 </file>
 
+<file path=word/people.xml><?xml version="1.0" encoding="utf-8"?>
+<w15:people xmlns:wpc="http://schemas.microsoft.com/office/word/2010/wordprocessingCanvas" xmlns:mc="http://schemas.openxmlformats.org/markup-compatibility/2006" xmlns:o="urn:schemas-microsoft-com:office:office" xmlns:r="http://schemas.openxmlformats.org/officeDocument/2006/relationships" xmlns:m="http://schemas.openxmlformats.org/officeDocument/2006/math" xmlns:v="urn:schemas-microsoft-com:vml" xmlns:wp14="http://schemas.microsoft.com/office/word/2010/wordprocessingDrawing" xmlns:wp="http://schemas.openxmlformats.org/drawingml/2006/wordprocessingDrawing" xmlns:w10="urn:schemas-microsoft-com:office:word" xmlns:w="http://schemas.openxmlformats.org/wordprocessingml/2006/main" xmlns:w14="http://schemas.microsoft.com/office/word/2010/wordml" xmlns:w15="http://schemas.microsoft.com/office/word/2012/wordml" xmlns:wpg="http://schemas.microsoft.com/office/word/2010/wordprocessingGroup" xmlns:wpi="http://schemas.microsoft.com/office/word/2010/wordprocessingInk" xmlns:wne="http://schemas.microsoft.com/office/word/2006/wordml" xmlns:wps="http://schemas.microsoft.com/office/word/2010/wordprocessingShape" mc:Ignorable="w14 w15 wp14">
+  <w15:person w15:author="Matt Germonprez">
+    <w15:presenceInfo w15:providerId="Windows Live" w15:userId="49a502fc9f12659f"/>
+  </w15:person>
+</w15:people>
+</file>
+
 <file path=word/styles.xml><?xml version="1.0" encoding="utf-8"?>
-<w:styles xmlns:mc="http://schemas.openxmlformats.org/markup-compatibility/2006" xmlns:r="http://schemas.openxmlformats.org/officeDocument/2006/relationships" xmlns:w="http://schemas.openxmlformats.org/wordprocessingml/2006/main" xmlns:w14="http://schemas.microsoft.com/office/word/2010/wordml" xmlns:w15="http://schemas.microsoft.com/office/word/2012/wordml" xmlns:w16se="http://schemas.microsoft.com/office/word/2015/wordml/symex" mc:Ignorable="w14 w15 w16se">
+<w:styles xmlns:mc="http://schemas.openxmlformats.org/markup-compatibility/2006" xmlns:r="http://schemas.openxmlformats.org/officeDocument/2006/relationships" xmlns:w="http://schemas.openxmlformats.org/wordprocessingml/2006/main" xmlns:w14="http://schemas.microsoft.com/office/word/2010/wordml" xmlns:w15="http://schemas.microsoft.com/office/word/2012/wordml" mc:Ignorable="w14 w15">
   <w:docDefaults>
     <w:rPrDefault>
       <w:rPr>
@@ -3455,6 +8359,103 @@
     <w:uiPriority w:val="99"/>
     <w:rsid w:val="008E78BA"/>
   </w:style>
+  <w:style w:type="paragraph" w:styleId="BalloonText">
+    <w:name w:val="Balloon Text"/>
+    <w:basedOn w:val="Normal"/>
+    <w:link w:val="BalloonTextChar"/>
+    <w:uiPriority w:val="99"/>
+    <w:semiHidden/>
+    <w:unhideWhenUsed/>
+    <w:rsid w:val="00FB2387"/>
+    <w:pPr>
+      <w:spacing w:after="0"/>
+    </w:pPr>
+    <w:rPr>
+      <w:rFonts w:ascii="Tahoma" w:hAnsi="Tahoma" w:cs="Tahoma"/>
+      <w:sz w:val="16"/>
+      <w:szCs w:val="16"/>
+    </w:rPr>
+  </w:style>
+  <w:style w:type="character" w:customStyle="1" w:styleId="BalloonTextChar">
+    <w:name w:val="Balloon Text Char"/>
+    <w:basedOn w:val="DefaultParagraphFont"/>
+    <w:link w:val="BalloonText"/>
+    <w:uiPriority w:val="99"/>
+    <w:semiHidden/>
+    <w:rsid w:val="00FB2387"/>
+    <w:rPr>
+      <w:rFonts w:ascii="Tahoma" w:hAnsi="Tahoma" w:cs="Tahoma"/>
+      <w:sz w:val="16"/>
+      <w:szCs w:val="16"/>
+    </w:rPr>
+  </w:style>
+  <w:style w:type="character" w:styleId="CommentReference">
+    <w:name w:val="annotation reference"/>
+    <w:basedOn w:val="DefaultParagraphFont"/>
+    <w:uiPriority w:val="99"/>
+    <w:semiHidden/>
+    <w:unhideWhenUsed/>
+    <w:rsid w:val="00147383"/>
+    <w:rPr>
+      <w:sz w:val="18"/>
+      <w:szCs w:val="18"/>
+    </w:rPr>
+  </w:style>
+  <w:style w:type="paragraph" w:styleId="CommentText">
+    <w:name w:val="annotation text"/>
+    <w:basedOn w:val="Normal"/>
+    <w:link w:val="CommentTextChar"/>
+    <w:uiPriority w:val="99"/>
+    <w:semiHidden/>
+    <w:unhideWhenUsed/>
+    <w:rsid w:val="00147383"/>
+    <w:rPr>
+      <w:sz w:val="24"/>
+      <w:szCs w:val="24"/>
+    </w:rPr>
+  </w:style>
+  <w:style w:type="character" w:customStyle="1" w:styleId="CommentTextChar">
+    <w:name w:val="Comment Text Char"/>
+    <w:basedOn w:val="DefaultParagraphFont"/>
+    <w:link w:val="CommentText"/>
+    <w:uiPriority w:val="99"/>
+    <w:semiHidden/>
+    <w:rsid w:val="00147383"/>
+    <w:rPr>
+      <w:sz w:val="24"/>
+      <w:szCs w:val="24"/>
+    </w:rPr>
+  </w:style>
+  <w:style w:type="paragraph" w:styleId="CommentSubject">
+    <w:name w:val="annotation subject"/>
+    <w:basedOn w:val="CommentText"/>
+    <w:next w:val="CommentText"/>
+    <w:link w:val="CommentSubjectChar"/>
+    <w:uiPriority w:val="99"/>
+    <w:semiHidden/>
+    <w:unhideWhenUsed/>
+    <w:rsid w:val="00147383"/>
+    <w:rPr>
+      <w:b/>
+      <w:bCs/>
+      <w:sz w:val="20"/>
+      <w:szCs w:val="20"/>
+    </w:rPr>
+  </w:style>
+  <w:style w:type="character" w:customStyle="1" w:styleId="CommentSubjectChar">
+    <w:name w:val="Comment Subject Char"/>
+    <w:basedOn w:val="CommentTextChar"/>
+    <w:link w:val="CommentSubject"/>
+    <w:uiPriority w:val="99"/>
+    <w:semiHidden/>
+    <w:rsid w:val="00147383"/>
+    <w:rPr>
+      <w:b/>
+      <w:bCs/>
+      <w:sz w:val="20"/>
+      <w:szCs w:val="20"/>
+    </w:rPr>
+  </w:style>
 </w:styles>
 </file>
 

--- a/Milestone1/Milestone1.docx
+++ b/Milestone1/Milestone1.docx
@@ -112,7 +112,7 @@
       </w:tblPr>
       <w:tblGrid>
         <w:gridCol w:w="2478"/>
-        <w:gridCol w:w="4392"/>
+        <w:gridCol w:w="4393"/>
       </w:tblGrid>
       <w:tr>
         <w:tc>
@@ -174,7 +174,23 @@
                 <w:rFonts w:eastAsia="Times New Roman" w:cstheme="minorHAnsi"/>
                 <w:color w:val="24292E"/>
               </w:rPr>
-              <w:t>Paul Naumann (</w:t>
+              <w:t xml:space="preserve">Paul </w:t>
+            </w:r>
+            <w:proofErr w:type="spellStart"/>
+            <w:r>
+              <w:rPr>
+                <w:rFonts w:eastAsia="Times New Roman" w:cstheme="minorHAnsi"/>
+                <w:color w:val="24292E"/>
+              </w:rPr>
+              <w:t>Naumann</w:t>
+            </w:r>
+            <w:proofErr w:type="spellEnd"/>
+            <w:r>
+              <w:rPr>
+                <w:rFonts w:eastAsia="Times New Roman" w:cstheme="minorHAnsi"/>
+                <w:color w:val="24292E"/>
+              </w:rPr>
+              <w:t xml:space="preserve"> (</w:t>
             </w:r>
             <w:r>
               <w:rPr>
@@ -199,12 +215,37 @@
                 <w:color w:val="24292E"/>
               </w:rPr>
             </w:pPr>
+            <w:proofErr w:type="spellStart"/>
             <w:r>
               <w:rPr>
                 <w:rFonts w:eastAsia="Times New Roman" w:cstheme="minorHAnsi"/>
                 <w:color w:val="24292E"/>
               </w:rPr>
-              <w:t>Collyn Sansoni (csansoni@unomaha.edu)</w:t>
+              <w:t>Collyn</w:t>
+            </w:r>
+            <w:proofErr w:type="spellEnd"/>
+            <w:r>
+              <w:rPr>
+                <w:rFonts w:eastAsia="Times New Roman" w:cstheme="minorHAnsi"/>
+                <w:color w:val="24292E"/>
+              </w:rPr>
+              <w:t xml:space="preserve"> </w:t>
+            </w:r>
+            <w:proofErr w:type="spellStart"/>
+            <w:r>
+              <w:rPr>
+                <w:rFonts w:eastAsia="Times New Roman" w:cstheme="minorHAnsi"/>
+                <w:color w:val="24292E"/>
+              </w:rPr>
+              <w:t>Sansoni</w:t>
+            </w:r>
+            <w:proofErr w:type="spellEnd"/>
+            <w:r>
+              <w:rPr>
+                <w:rFonts w:eastAsia="Times New Roman" w:cstheme="minorHAnsi"/>
+                <w:color w:val="24292E"/>
+              </w:rPr>
+              <w:t xml:space="preserve"> (csansoni@unomaha.edu)</w:t>
             </w:r>
           </w:p>
         </w:tc>
@@ -325,8 +366,6 @@
           <w:szCs w:val="72"/>
         </w:rPr>
       </w:pPr>
-      <w:bookmarkStart w:id="0" w:name="_GoBack"/>
-      <w:bookmarkEnd w:id="0"/>
     </w:p>
     <w:p>
       <w:pPr>
@@ -678,7 +717,15 @@
     <w:p/>
     <w:p>
       <w:r>
-        <w:t>With technology today bars can make a more efficient use of time and energy by using a system to track inventory.  Using an inventory system a bar can track which items they need to reorder, which items are most popular and which items should be discontinued from their purchases.  Many other features can also be available to a bar.</w:t>
+        <w:t>With technology today bars can make a more efficient use of time and energy by using a system to track inventory.  Using an inventory system</w:t>
+      </w:r>
+      <w:ins w:id="0" w:author="Matt Germonprez" w:date="2017-09-12T07:04:00Z">
+        <w:r>
+          <w:t>,</w:t>
+        </w:r>
+      </w:ins>
+      <w:r>
+        <w:t xml:space="preserve"> a bar can track which items they need to reorder, which items are most popular and which items should be discontinued from their purchases.  Many other features can also be available to a bar.</w:t>
       </w:r>
     </w:p>
     <w:p>
@@ -1225,22 +1272,52 @@
         <w:t>Problem Statement:</w:t>
       </w:r>
       <w:r>
-        <w:t xml:space="preserve">  No inventory system is in place </w:t>
-      </w:r>
-      <w:commentRangeStart w:id="2"/>
-      <w:r>
-        <w:t>currently</w:t>
-      </w:r>
-      <w:commentRangeEnd w:id="2"/>
-      <w:r>
-        <w:rPr>
-          <w:rStyle w:val="CommentReference"/>
-        </w:rPr>
-        <w:commentReference w:id="2"/>
-      </w:r>
+        <w:t xml:space="preserve">  </w:t>
+      </w:r>
+      <w:ins w:id="2" w:author="Matt Germonprez" w:date="2017-09-12T07:05:00Z">
+        <w:r>
+          <w:t xml:space="preserve">There is </w:t>
+        </w:r>
+      </w:ins>
+      <w:del w:id="3" w:author="Matt Germonprez" w:date="2017-09-12T07:05:00Z">
+        <w:r>
+          <w:delText xml:space="preserve">No </w:delText>
+        </w:r>
+      </w:del>
+      <w:ins w:id="4" w:author="Matt Germonprez" w:date="2017-09-12T07:05:00Z">
+        <w:r>
+          <w:t xml:space="preserve">no </w:t>
+        </w:r>
+      </w:ins>
+      <w:r>
+        <w:t>inventory system</w:t>
+      </w:r>
+      <w:del w:id="5" w:author="Paul" w:date="2017-09-12T11:18:00Z">
+        <w:r>
+          <w:delText xml:space="preserve"> is</w:delText>
+        </w:r>
+      </w:del>
+      <w:r>
+        <w:t xml:space="preserve"> in place </w:t>
+      </w:r>
+      <w:ins w:id="6" w:author="Paul" w:date="2017-09-12T11:18:00Z">
+        <w:r>
+          <w:t>as on 9/1/2017</w:t>
+        </w:r>
+      </w:ins>
+      <w:del w:id="7" w:author="Paul" w:date="2017-09-12T11:18:00Z">
+        <w:r>
+          <w:delText>currently</w:delText>
+        </w:r>
+      </w:del>
       <w:r>
         <w:t>.</w:t>
       </w:r>
+      <w:ins w:id="8" w:author="Paul" w:date="2017-09-12T11:18:00Z">
+        <w:r>
+          <w:t xml:space="preserve">  The owner is in charge of keeping track of inventory and would like to be able to give the task to another employee.</w:t>
+        </w:r>
+      </w:ins>
       <w:r>
         <w:t xml:space="preserve">  The inventory system is currently pen and paper, which allows for more errors to happen in the liquor ordering process.</w:t>
       </w:r>
@@ -1253,22 +1330,36 @@
         </w:rPr>
         <w:t xml:space="preserve">Service Request: </w:t>
       </w:r>
-      <w:r>
-        <w:t xml:space="preserve">Customer would like an </w:t>
-      </w:r>
-      <w:commentRangeStart w:id="3"/>
-      <w:r>
-        <w:t>inventory</w:t>
-      </w:r>
-      <w:commentRangeEnd w:id="3"/>
-      <w:r>
-        <w:rPr>
-          <w:rStyle w:val="CommentReference"/>
-        </w:rPr>
-        <w:commentReference w:id="3"/>
-      </w:r>
-      <w:r>
-        <w:t xml:space="preserve"> system to help make liquor orders easier.</w:t>
+      <w:ins w:id="9" w:author="Matt Germonprez" w:date="2017-09-12T07:05:00Z">
+        <w:r>
+          <w:t xml:space="preserve">The </w:t>
+        </w:r>
+      </w:ins>
+      <w:del w:id="10" w:author="Matt Germonprez" w:date="2017-09-12T07:05:00Z">
+        <w:r>
+          <w:delText xml:space="preserve">Customer </w:delText>
+        </w:r>
+      </w:del>
+      <w:ins w:id="11" w:author="Matt Germonprez" w:date="2017-09-12T07:05:00Z">
+        <w:r>
+          <w:t xml:space="preserve">customer </w:t>
+        </w:r>
+      </w:ins>
+      <w:r>
+        <w:t>would like a</w:t>
+      </w:r>
+      <w:ins w:id="12" w:author="Paul" w:date="2017-09-12T11:19:00Z">
+        <w:r>
+          <w:t xml:space="preserve"> liquor</w:t>
+        </w:r>
+      </w:ins>
+      <w:del w:id="13" w:author="Paul" w:date="2017-09-12T11:19:00Z">
+        <w:r>
+          <w:delText>n</w:delText>
+        </w:r>
+      </w:del>
+      <w:r>
+        <w:t xml:space="preserve"> inventory system to help make liquor orders easier.</w:t>
       </w:r>
       <w:r>
         <w:t xml:space="preserve">  This system should tell the custom</w:t>
@@ -1277,8 +1368,51 @@
         <w:t xml:space="preserve">er the quantity of </w:t>
       </w:r>
       <w:r>
-        <w:t>each individual liquor to be ordered and should give a order list organized by liquor distributors.</w:t>
-      </w:r>
+        <w:t>each individual liquor to be ordered and should give a</w:t>
+      </w:r>
+      <w:ins w:id="14" w:author="Matt Germonprez" w:date="2017-09-12T07:04:00Z">
+        <w:r>
+          <w:t>n</w:t>
+        </w:r>
+      </w:ins>
+      <w:r>
+        <w:t xml:space="preserve"> order list organized by liquor distributors.</w:t>
+      </w:r>
+      <w:ins w:id="15" w:author="Paul" w:date="2017-09-12T11:22:00Z">
+        <w:r>
+          <w:t xml:space="preserve">  For example, if the required amount of Jack Daniels</w:t>
+        </w:r>
+      </w:ins>
+      <w:ins w:id="16" w:author="Paul" w:date="2017-09-12T11:23:00Z">
+        <w:r>
+          <w:t xml:space="preserve"> on hand</w:t>
+        </w:r>
+      </w:ins>
+      <w:ins w:id="17" w:author="Paul" w:date="2017-09-12T11:22:00Z">
+        <w:r>
+          <w:t xml:space="preserve"> was ten bottles</w:t>
+        </w:r>
+      </w:ins>
+      <w:ins w:id="18" w:author="Paul" w:date="2017-09-12T11:23:00Z">
+        <w:r>
+          <w:t xml:space="preserve"> and there was only eight bottles.  When the report for ordering was run, the report would tell the customer that </w:t>
+        </w:r>
+      </w:ins>
+      <w:ins w:id="19" w:author="Paul" w:date="2017-09-12T11:25:00Z">
+        <w:r>
+          <w:t>at least</w:t>
+        </w:r>
+      </w:ins>
+      <w:ins w:id="20" w:author="Paul" w:date="2017-09-12T11:23:00Z">
+        <w:r>
+          <w:t xml:space="preserve"> two bottles of Jack Daniels was needed.  It would also say which warehouse </w:t>
+        </w:r>
+      </w:ins>
+      <w:ins w:id="21" w:author="Paul" w:date="2017-09-12T11:24:00Z">
+        <w:r>
+          <w:t>would need to be contacted to order the bottles of Jack Daniels.</w:t>
+        </w:r>
+      </w:ins>
     </w:p>
     <w:p/>
     <w:p>
@@ -1325,6 +1459,7 @@
         <w:spacing w:line="259" w:lineRule="auto"/>
       </w:pPr>
       <w:r>
+        <w:lastRenderedPageBreak/>
         <w:br w:type="page"/>
       </w:r>
     </w:p>
@@ -1609,8 +1744,13 @@
           </w:tcPr>
           <w:p>
             <w:r>
-              <w:t>Paul Naumann</w:t>
-            </w:r>
+              <w:t xml:space="preserve">Paul </w:t>
+            </w:r>
+            <w:proofErr w:type="spellStart"/>
+            <w:r>
+              <w:t>Naumann</w:t>
+            </w:r>
+            <w:proofErr w:type="spellEnd"/>
           </w:p>
         </w:tc>
         <w:tc>
@@ -1643,9 +1783,19 @@
             <w:tcW w:w="1705" w:type="dxa"/>
           </w:tcPr>
           <w:p>
-            <w:r>
-              <w:t>Collyn Sansoni</w:t>
-            </w:r>
+            <w:proofErr w:type="spellStart"/>
+            <w:r>
+              <w:t>Collyn</w:t>
+            </w:r>
+            <w:proofErr w:type="spellEnd"/>
+            <w:r>
+              <w:t xml:space="preserve"> </w:t>
+            </w:r>
+            <w:proofErr w:type="spellStart"/>
+            <w:r>
+              <w:t>Sansoni</w:t>
+            </w:r>
+            <w:proofErr w:type="spellEnd"/>
           </w:p>
         </w:tc>
         <w:tc>
@@ -1927,7 +2077,23 @@
           <w:sz w:val="28"/>
           <w:szCs w:val="28"/>
         </w:rPr>
-        <w:t>Roles and Responsibilities</w:t>
+        <w:t xml:space="preserve">Roles and </w:t>
+      </w:r>
+      <w:commentRangeStart w:id="22"/>
+      <w:r>
+        <w:rPr>
+          <w:b/>
+          <w:sz w:val="28"/>
+          <w:szCs w:val="28"/>
+        </w:rPr>
+        <w:t>Responsibilities</w:t>
+      </w:r>
+      <w:commentRangeEnd w:id="22"/>
+      <w:r>
+        <w:rPr>
+          <w:rStyle w:val="CommentReference"/>
+        </w:rPr>
+        <w:commentReference w:id="22"/>
       </w:r>
     </w:p>
     <w:p/>
@@ -2042,7 +2208,15 @@
           </w:tcPr>
           <w:p>
             <w:r>
-              <w:t>Backup Collyn managing documents</w:t>
+              <w:t xml:space="preserve">Backup </w:t>
+            </w:r>
+            <w:proofErr w:type="spellStart"/>
+            <w:r>
+              <w:t>Collyn</w:t>
+            </w:r>
+            <w:proofErr w:type="spellEnd"/>
+            <w:r>
+              <w:t xml:space="preserve"> managing documents</w:t>
             </w:r>
           </w:p>
         </w:tc>
@@ -2056,9 +2230,11 @@
             <w:tcW w:w="3079" w:type="dxa"/>
           </w:tcPr>
           <w:p>
+            <w:proofErr w:type="spellStart"/>
             <w:r>
               <w:t>Collyn</w:t>
             </w:r>
+            <w:proofErr w:type="spellEnd"/>
           </w:p>
         </w:tc>
         <w:tc>
@@ -2806,7 +2982,7 @@
         </w:rPr>
         <w:t xml:space="preserve">Communication Management </w:t>
       </w:r>
-      <w:commentRangeStart w:id="4"/>
+      <w:commentRangeStart w:id="23"/>
       <w:r>
         <w:rPr>
           <w:b/>
@@ -2815,12 +2991,12 @@
         </w:rPr>
         <w:t>Plan</w:t>
       </w:r>
-      <w:commentRangeEnd w:id="4"/>
+      <w:commentRangeEnd w:id="23"/>
       <w:r>
         <w:rPr>
           <w:rStyle w:val="CommentReference"/>
         </w:rPr>
-        <w:commentReference w:id="4"/>
+        <w:commentReference w:id="23"/>
       </w:r>
     </w:p>
     <w:p/>
@@ -3155,7 +3331,31 @@
         <w:tab/>
       </w:r>
       <w:r>
-        <w:t>Paul Naumann, Tom Jorgenson, Collyn Sansoni, Justin Hendricks</w:t>
+        <w:t xml:space="preserve">Paul </w:t>
+      </w:r>
+      <w:proofErr w:type="spellStart"/>
+      <w:r>
+        <w:t>Naumann</w:t>
+      </w:r>
+      <w:proofErr w:type="spellEnd"/>
+      <w:r>
+        <w:t xml:space="preserve">, Tom Jorgenson, </w:t>
+      </w:r>
+      <w:proofErr w:type="spellStart"/>
+      <w:r>
+        <w:t>Collyn</w:t>
+      </w:r>
+      <w:proofErr w:type="spellEnd"/>
+      <w:r>
+        <w:t xml:space="preserve"> </w:t>
+      </w:r>
+      <w:proofErr w:type="spellStart"/>
+      <w:r>
+        <w:t>Sansoni</w:t>
+      </w:r>
+      <w:proofErr w:type="spellEnd"/>
+      <w:r>
+        <w:t>, Justin Hendricks</w:t>
       </w:r>
     </w:p>
     <w:p>
@@ -3312,16 +3512,16 @@
             <w:r>
               <w:t xml:space="preserve">Also set up </w:t>
             </w:r>
-            <w:commentRangeStart w:id="5"/>
+            <w:commentRangeStart w:id="24"/>
             <w:r>
               <w:t>meeting</w:t>
             </w:r>
-            <w:commentRangeEnd w:id="5"/>
+            <w:commentRangeEnd w:id="24"/>
             <w:r>
               <w:rPr>
                 <w:rStyle w:val="CommentReference"/>
               </w:rPr>
-              <w:commentReference w:id="5"/>
+              <w:commentReference w:id="24"/>
             </w:r>
             <w:r>
               <w:t xml:space="preserve"> with client for 8/31/17 at 8 PM, to discuss system.</w:t>
@@ -3411,7 +3611,31 @@
         <w:tab/>
       </w:r>
       <w:r>
-        <w:t>Paul Naumann, Tom Jorgenson, Collyn Sansoni, Justin Hendricks, Derek</w:t>
+        <w:t xml:space="preserve">Paul </w:t>
+      </w:r>
+      <w:proofErr w:type="spellStart"/>
+      <w:r>
+        <w:t>Naumann</w:t>
+      </w:r>
+      <w:proofErr w:type="spellEnd"/>
+      <w:r>
+        <w:t xml:space="preserve">, Tom Jorgenson, </w:t>
+      </w:r>
+      <w:proofErr w:type="spellStart"/>
+      <w:r>
+        <w:t>Collyn</w:t>
+      </w:r>
+      <w:proofErr w:type="spellEnd"/>
+      <w:r>
+        <w:t xml:space="preserve"> </w:t>
+      </w:r>
+      <w:proofErr w:type="spellStart"/>
+      <w:r>
+        <w:t>Sansoni</w:t>
+      </w:r>
+      <w:proofErr w:type="spellEnd"/>
+      <w:r>
+        <w:t>, Justin Hendricks, Derek</w:t>
       </w:r>
     </w:p>
     <w:tbl>
@@ -3611,7 +3835,31 @@
         <w:tab/>
       </w:r>
       <w:r>
-        <w:t>Paul Naumann, Tom Jorgenson, Collyn Sansoni, Justin Hendricks, Derek</w:t>
+        <w:t xml:space="preserve">Paul </w:t>
+      </w:r>
+      <w:proofErr w:type="spellStart"/>
+      <w:r>
+        <w:t>Naumann</w:t>
+      </w:r>
+      <w:proofErr w:type="spellEnd"/>
+      <w:r>
+        <w:t xml:space="preserve">, Tom Jorgenson, </w:t>
+      </w:r>
+      <w:proofErr w:type="spellStart"/>
+      <w:r>
+        <w:t>Collyn</w:t>
+      </w:r>
+      <w:proofErr w:type="spellEnd"/>
+      <w:r>
+        <w:t xml:space="preserve"> </w:t>
+      </w:r>
+      <w:proofErr w:type="spellStart"/>
+      <w:r>
+        <w:t>Sansoni</w:t>
+      </w:r>
+      <w:proofErr w:type="spellEnd"/>
+      <w:r>
+        <w:t>, Justin Hendricks, Derek</w:t>
       </w:r>
     </w:p>
     <w:tbl>
@@ -3828,8 +4076,29 @@
         <w:t>Present:</w:t>
       </w:r>
       <w:r>
-        <w:t xml:space="preserve"> Thomas Jorgensen, Paul Naumann, Justin Hendricks, Collyn Sansoni</w:t>
-      </w:r>
+        <w:t xml:space="preserve"> Thomas Jorgensen, Paul </w:t>
+      </w:r>
+      <w:proofErr w:type="spellStart"/>
+      <w:r>
+        <w:t>Naumann</w:t>
+      </w:r>
+      <w:proofErr w:type="spellEnd"/>
+      <w:r>
+        <w:t xml:space="preserve">, Justin Hendricks, </w:t>
+      </w:r>
+      <w:proofErr w:type="spellStart"/>
+      <w:r>
+        <w:t>Collyn</w:t>
+      </w:r>
+      <w:proofErr w:type="spellEnd"/>
+      <w:r>
+        <w:t xml:space="preserve"> </w:t>
+      </w:r>
+      <w:proofErr w:type="spellStart"/>
+      <w:r>
+        <w:t>Sansoni</w:t>
+      </w:r>
+      <w:proofErr w:type="spellEnd"/>
     </w:p>
     <w:p>
       <w:r>
@@ -3841,16 +4110,16 @@
       <w:r>
         <w:t xml:space="preserve"> Not </w:t>
       </w:r>
-      <w:commentRangeStart w:id="6"/>
+      <w:commentRangeStart w:id="25"/>
       <w:r>
         <w:t>Applicable</w:t>
       </w:r>
-      <w:commentRangeEnd w:id="6"/>
+      <w:commentRangeEnd w:id="25"/>
       <w:r>
         <w:rPr>
           <w:rStyle w:val="CommentReference"/>
         </w:rPr>
-        <w:commentReference w:id="6"/>
+        <w:commentReference w:id="25"/>
       </w:r>
     </w:p>
     <w:p>
@@ -4028,14 +4297,35 @@
         <w:t>Discussion:</w:t>
       </w:r>
       <w:r>
-        <w:t xml:space="preserve"> See Comments</w:t>
-      </w:r>
-    </w:p>
-    <w:p/>
-    <w:p>
-      <w:r>
-        <w:br w:type="page"/>
-      </w:r>
+        <w:t xml:space="preserve"> See </w:t>
+      </w:r>
+      <w:commentRangeStart w:id="26"/>
+      <w:r>
+        <w:t>Comments</w:t>
+      </w:r>
+      <w:commentRangeEnd w:id="26"/>
+      <w:r>
+        <w:rPr>
+          <w:rStyle w:val="CommentReference"/>
+        </w:rPr>
+        <w:commentReference w:id="26"/>
+      </w:r>
+    </w:p>
+    <w:p>
+      <w:pPr>
+        <w:rPr>
+          <w:del w:id="27" w:author="Paul" w:date="2017-09-12T11:30:00Z"/>
+        </w:rPr>
+      </w:pPr>
+      <w:bookmarkStart w:id="28" w:name="_GoBack"/>
+      <w:bookmarkEnd w:id="28"/>
+    </w:p>
+    <w:p>
+      <w:del w:id="29" w:author="Paul" w:date="2017-09-12T11:30:00Z">
+        <w:r>
+          <w:br w:type="page"/>
+        </w:r>
+      </w:del>
       <w:r>
         <w:rPr>
           <w:b/>
@@ -4099,7 +4389,31 @@
         <w:tab/>
       </w:r>
       <w:r>
-        <w:t>Paul Naumann, Tom Jorgenson, Collyn Sansoni, Justin Hendricks, Derek</w:t>
+        <w:t xml:space="preserve">Paul </w:t>
+      </w:r>
+      <w:proofErr w:type="spellStart"/>
+      <w:r>
+        <w:t>Naumann</w:t>
+      </w:r>
+      <w:proofErr w:type="spellEnd"/>
+      <w:r>
+        <w:t xml:space="preserve">, Tom Jorgenson, </w:t>
+      </w:r>
+      <w:proofErr w:type="spellStart"/>
+      <w:r>
+        <w:t>Collyn</w:t>
+      </w:r>
+      <w:proofErr w:type="spellEnd"/>
+      <w:r>
+        <w:t xml:space="preserve"> </w:t>
+      </w:r>
+      <w:proofErr w:type="spellStart"/>
+      <w:r>
+        <w:t>Sansoni</w:t>
+      </w:r>
+      <w:proofErr w:type="spellEnd"/>
+      <w:r>
+        <w:t>, Justin Hendricks, Derek</w:t>
       </w:r>
     </w:p>
     <w:tbl>
@@ -4558,7 +4872,7 @@
         </w:rPr>
         <w:t xml:space="preserve">Not </w:t>
       </w:r>
-      <w:commentRangeStart w:id="7"/>
+      <w:commentRangeStart w:id="30"/>
       <w:r>
         <w:rPr>
           <w:sz w:val="28"/>
@@ -4566,12 +4880,12 @@
         </w:rPr>
         <w:t>Applicable</w:t>
       </w:r>
-      <w:commentRangeEnd w:id="7"/>
+      <w:commentRangeEnd w:id="30"/>
       <w:r>
         <w:rPr>
           <w:rStyle w:val="CommentReference"/>
         </w:rPr>
-        <w:commentReference w:id="7"/>
+        <w:commentReference w:id="30"/>
       </w:r>
     </w:p>
     <w:p>
@@ -4640,8 +4954,33 @@
           <w:sz w:val="28"/>
           <w:szCs w:val="28"/>
         </w:rPr>
-        <w:t xml:space="preserve"> Collyn Sansoni</w:t>
-      </w:r>
+        <w:t xml:space="preserve"> </w:t>
+      </w:r>
+      <w:proofErr w:type="spellStart"/>
+      <w:r>
+        <w:rPr>
+          <w:sz w:val="28"/>
+          <w:szCs w:val="28"/>
+        </w:rPr>
+        <w:t>Collyn</w:t>
+      </w:r>
+      <w:proofErr w:type="spellEnd"/>
+      <w:r>
+        <w:rPr>
+          <w:sz w:val="28"/>
+          <w:szCs w:val="28"/>
+        </w:rPr>
+        <w:t xml:space="preserve"> </w:t>
+      </w:r>
+      <w:proofErr w:type="spellStart"/>
+      <w:r>
+        <w:rPr>
+          <w:sz w:val="28"/>
+          <w:szCs w:val="28"/>
+        </w:rPr>
+        <w:t>Sansoni</w:t>
+      </w:r>
+      <w:proofErr w:type="spellEnd"/>
     </w:p>
     <w:p>
       <w:pPr>
@@ -4843,7 +5182,7 @@
         </w:rPr>
         <w:t xml:space="preserve">Not </w:t>
       </w:r>
-      <w:commentRangeStart w:id="8"/>
+      <w:commentRangeStart w:id="31"/>
       <w:r>
         <w:rPr>
           <w:sz w:val="28"/>
@@ -4851,7 +5190,7 @@
         </w:rPr>
         <w:t>Applicable</w:t>
       </w:r>
-      <w:commentRangeEnd w:id="8"/>
+      <w:commentRangeEnd w:id="31"/>
     </w:p>
     <w:p>
       <w:pPr>
@@ -4866,7 +5205,7 @@
         <w:rPr>
           <w:rStyle w:val="CommentReference"/>
         </w:rPr>
-        <w:commentReference w:id="8"/>
+        <w:commentReference w:id="31"/>
       </w:r>
     </w:p>
     <w:p>
@@ -5145,7 +5484,7 @@
         </w:rPr>
         <w:t xml:space="preserve">Not </w:t>
       </w:r>
-      <w:commentRangeStart w:id="9"/>
+      <w:commentRangeStart w:id="32"/>
       <w:r>
         <w:rPr>
           <w:sz w:val="28"/>
@@ -5153,12 +5492,12 @@
         </w:rPr>
         <w:t>Applicable</w:t>
       </w:r>
-      <w:commentRangeEnd w:id="9"/>
+      <w:commentRangeEnd w:id="32"/>
       <w:r>
         <w:rPr>
           <w:rStyle w:val="CommentReference"/>
         </w:rPr>
-        <w:commentReference w:id="9"/>
+        <w:commentReference w:id="32"/>
       </w:r>
     </w:p>
     <w:p>
@@ -5227,8 +5566,17 @@
           <w:sz w:val="28"/>
           <w:szCs w:val="28"/>
         </w:rPr>
-        <w:t xml:space="preserve"> Paul Naumann</w:t>
-      </w:r>
+        <w:t xml:space="preserve"> Paul </w:t>
+      </w:r>
+      <w:proofErr w:type="spellStart"/>
+      <w:r>
+        <w:rPr>
+          <w:sz w:val="28"/>
+          <w:szCs w:val="28"/>
+        </w:rPr>
+        <w:t>Naumann</w:t>
+      </w:r>
+      <w:proofErr w:type="spellEnd"/>
     </w:p>
     <w:p>
       <w:pPr>
@@ -5266,14 +5614,7 @@
           <w:sz w:val="28"/>
           <w:szCs w:val="28"/>
         </w:rPr>
-        <w:t xml:space="preserve">1) </w:t>
-      </w:r>
-      <w:r>
-        <w:rPr>
-          <w:sz w:val="28"/>
-          <w:szCs w:val="28"/>
-        </w:rPr>
-        <w:t>Met with client and determined needs for product</w:t>
+        <w:t>1) Met with client and determined needs for product</w:t>
       </w:r>
     </w:p>
     <w:p>
@@ -5289,14 +5630,7 @@
           <w:szCs w:val="28"/>
         </w:rPr>
         <w:tab/>
-        <w:t>2)</w:t>
-      </w:r>
-      <w:r>
-        <w:rPr>
-          <w:sz w:val="28"/>
-          <w:szCs w:val="28"/>
-        </w:rPr>
-        <w:t xml:space="preserve"> Created and revised documents for Milestone 1</w:t>
+        <w:t>2) Created and revised documents for Milestone 1</w:t>
       </w:r>
     </w:p>
     <w:p>
@@ -5466,7 +5800,7 @@
         </w:rPr>
         <w:t xml:space="preserve">Not </w:t>
       </w:r>
-      <w:commentRangeStart w:id="10"/>
+      <w:commentRangeStart w:id="33"/>
       <w:r>
         <w:rPr>
           <w:sz w:val="28"/>
@@ -5474,12 +5808,12 @@
         </w:rPr>
         <w:t>Applicable</w:t>
       </w:r>
-      <w:commentRangeEnd w:id="10"/>
+      <w:commentRangeEnd w:id="33"/>
       <w:r>
         <w:rPr>
           <w:rStyle w:val="CommentReference"/>
         </w:rPr>
-        <w:commentReference w:id="10"/>
+        <w:commentReference w:id="33"/>
       </w:r>
     </w:p>
     <w:p>
@@ -5574,7 +5908,7 @@
       </w:r>
     </w:p>
   </w:comment>
-  <w:comment w:id="2" w:author="Matt Germonprez" w:date="2017-09-11T16:14:00Z" w:initials="MG">
+  <w:comment w:id="22" w:author="Matt Germonprez" w:date="2017-09-12T07:12:00Z" w:initials="MG">
     <w:p>
       <w:pPr>
         <w:pStyle w:val="CommentText"/>
@@ -5586,11 +5920,11 @@
         <w:annotationRef/>
       </w:r>
       <w:r>
-        <w:t xml:space="preserve">Provide more detail here. </w:t>
+        <w:t xml:space="preserve">Make sure to include the change log for this document. See my example. </w:t>
       </w:r>
     </w:p>
   </w:comment>
-  <w:comment w:id="3" w:author="Matt Germonprez" w:date="2017-09-11T16:14:00Z" w:initials="MG">
+  <w:comment w:id="23" w:author="Matt Germonprez" w:date="2017-09-11T16:20:00Z" w:initials="MG">
     <w:p>
       <w:pPr>
         <w:pStyle w:val="CommentText"/>
@@ -5602,24 +5936,56 @@
         <w:annotationRef/>
       </w:r>
       <w:r>
-        <w:t xml:space="preserve">Also, more detail. </w:t>
-      </w:r>
-    </w:p>
+        <w:t xml:space="preserve">Follow the format that I provide. </w:t>
+      </w:r>
+    </w:p>
+  </w:comment>
+  <w:comment w:id="24" w:author="Matt Germonprez" w:date="2017-09-11T16:22:00Z" w:initials="MG">
     <w:p>
       <w:pPr>
         <w:pStyle w:val="CommentText"/>
       </w:pPr>
-    </w:p>
+      <w:r>
+        <w:rPr>
+          <w:rStyle w:val="CommentReference"/>
+        </w:rPr>
+        <w:annotationRef/>
+      </w:r>
+      <w:r>
+        <w:t>Formatting</w:t>
+      </w:r>
+    </w:p>
+  </w:comment>
+  <w:comment w:id="25" w:author="Matt Germonprez" w:date="2017-09-11T16:21:00Z" w:initials="MG">
     <w:p>
       <w:pPr>
         <w:pStyle w:val="CommentText"/>
       </w:pPr>
       <w:r>
-        <w:t xml:space="preserve">See chapter 3 as a good example. </w:t>
+        <w:rPr>
+          <w:rStyle w:val="CommentReference"/>
+        </w:rPr>
+        <w:annotationRef/>
+      </w:r>
+      <w:r>
+        <w:t xml:space="preserve">This tells me that you had a single face to face meeting that was recorded. Others? I think earlier you say that you met at least once per week. </w:t>
+      </w:r>
+    </w:p>
+    <w:p>
+      <w:pPr>
+        <w:pStyle w:val="CommentText"/>
+      </w:pPr>
+    </w:p>
+    <w:p>
+      <w:pPr>
+        <w:pStyle w:val="CommentText"/>
+      </w:pPr>
+      <w:r>
+        <w:t xml:space="preserve">Also, where are your summaries of text and Slack exchanges? I mentioned in today’s video that you can summarize these on a weekly basis. </w:t>
       </w:r>
     </w:p>
   </w:comment>
-  <w:comment w:id="4" w:author="Matt Germonprez" w:date="2017-09-11T16:20:00Z" w:initials="MG">
+  <w:comment w:id="26" w:author="Matt Germonprez" w:date="2017-09-12T07:13:00Z" w:initials="MG">
     <w:p>
       <w:pPr>
         <w:pStyle w:val="CommentText"/>
@@ -5631,11 +5997,11 @@
         <w:annotationRef/>
       </w:r>
       <w:r>
-        <w:t xml:space="preserve">Follow the format that I provide. </w:t>
+        <w:t xml:space="preserve">Can you get the table on the next page moved up to this page? </w:t>
       </w:r>
     </w:p>
   </w:comment>
-  <w:comment w:id="5" w:author="Matt Germonprez" w:date="2017-09-11T16:22:00Z" w:initials="MG">
+  <w:comment w:id="30" w:author="Matt Germonprez" w:date="2017-09-11T16:23:00Z" w:initials="MG">
     <w:p>
       <w:pPr>
         <w:pStyle w:val="CommentText"/>
@@ -5647,11 +6013,11 @@
         <w:annotationRef/>
       </w:r>
       <w:r>
-        <w:t>Formatting</w:t>
+        <w:t xml:space="preserve">I need a status report from everyone. </w:t>
       </w:r>
     </w:p>
   </w:comment>
-  <w:comment w:id="6" w:author="Matt Germonprez" w:date="2017-09-11T16:21:00Z" w:initials="MG">
+  <w:comment w:id="31" w:author="Matt Germonprez" w:date="2017-09-11T16:23:00Z" w:initials="MG">
     <w:p>
       <w:pPr>
         <w:pStyle w:val="CommentText"/>
@@ -5663,72 +6029,27 @@
         <w:annotationRef/>
       </w:r>
       <w:r>
-        <w:t xml:space="preserve">This tells me that you had a single face to face meeting that was recorded. Others? I think earlier you say that you met at least once per week. </w:t>
-      </w:r>
-    </w:p>
+        <w:t xml:space="preserve">I need a status report from everyone. </w:t>
+      </w:r>
+    </w:p>
+  </w:comment>
+  <w:comment w:id="32" w:author="Matt Germonprez" w:date="2017-09-11T16:23:00Z" w:initials="MG">
     <w:p>
       <w:pPr>
         <w:pStyle w:val="CommentText"/>
       </w:pPr>
-    </w:p>
-    <w:p>
-      <w:pPr>
-        <w:pStyle w:val="CommentText"/>
-      </w:pPr>
-      <w:r>
-        <w:t xml:space="preserve">Also, where are your summaries of text and Slack exchanges? I mentioned in today’s video that you can summarize these on a weekly basis. </w:t>
+      <w:r>
+        <w:rPr>
+          <w:rStyle w:val="CommentReference"/>
+        </w:rPr>
+        <w:annotationRef/>
+      </w:r>
+      <w:r>
+        <w:t xml:space="preserve">I need a status report from everyone. </w:t>
       </w:r>
     </w:p>
   </w:comment>
-  <w:comment w:id="7" w:author="Matt Germonprez" w:date="2017-09-11T16:23:00Z" w:initials="MG">
-    <w:p>
-      <w:pPr>
-        <w:pStyle w:val="CommentText"/>
-      </w:pPr>
-      <w:r>
-        <w:rPr>
-          <w:rStyle w:val="CommentReference"/>
-        </w:rPr>
-        <w:annotationRef/>
-      </w:r>
-      <w:r>
-        <w:t xml:space="preserve">I need a status report from everyone. </w:t>
-      </w:r>
-    </w:p>
-  </w:comment>
-  <w:comment w:id="8" w:author="Matt Germonprez" w:date="2017-09-11T16:23:00Z" w:initials="MG">
-    <w:p>
-      <w:pPr>
-        <w:pStyle w:val="CommentText"/>
-      </w:pPr>
-      <w:r>
-        <w:rPr>
-          <w:rStyle w:val="CommentReference"/>
-        </w:rPr>
-        <w:annotationRef/>
-      </w:r>
-      <w:r>
-        <w:t xml:space="preserve">I need a status report from everyone. </w:t>
-      </w:r>
-    </w:p>
-  </w:comment>
-  <w:comment w:id="9" w:author="Matt Germonprez" w:date="2017-09-11T16:23:00Z" w:initials="MG">
-    <w:p>
-      <w:pPr>
-        <w:pStyle w:val="CommentText"/>
-      </w:pPr>
-      <w:r>
-        <w:rPr>
-          <w:rStyle w:val="CommentReference"/>
-        </w:rPr>
-        <w:annotationRef/>
-      </w:r>
-      <w:r>
-        <w:t xml:space="preserve">I need a status report from everyone. </w:t>
-      </w:r>
-    </w:p>
-  </w:comment>
-  <w:comment w:id="10" w:author="Matt Germonprez" w:date="2017-09-11T16:23:00Z" w:initials="MG">
+  <w:comment w:id="33" w:author="Matt Germonprez" w:date="2017-09-11T16:23:00Z" w:initials="MG">
     <w:p>
       <w:pPr>
         <w:pStyle w:val="CommentText"/>
@@ -5750,11 +6071,11 @@
 <file path=word/commentsExtended.xml><?xml version="1.0" encoding="utf-8"?>
 <w15:commentsEx xmlns:wpc="http://schemas.microsoft.com/office/word/2010/wordprocessingCanvas" xmlns:mc="http://schemas.openxmlformats.org/markup-compatibility/2006" xmlns:o="urn:schemas-microsoft-com:office:office" xmlns:r="http://schemas.openxmlformats.org/officeDocument/2006/relationships" xmlns:m="http://schemas.openxmlformats.org/officeDocument/2006/math" xmlns:v="urn:schemas-microsoft-com:vml" xmlns:wp14="http://schemas.microsoft.com/office/word/2010/wordprocessingDrawing" xmlns:wp="http://schemas.openxmlformats.org/drawingml/2006/wordprocessingDrawing" xmlns:w10="urn:schemas-microsoft-com:office:word" xmlns:w="http://schemas.openxmlformats.org/wordprocessingml/2006/main" xmlns:w14="http://schemas.microsoft.com/office/word/2010/wordml" xmlns:w15="http://schemas.microsoft.com/office/word/2012/wordml" xmlns:wpg="http://schemas.microsoft.com/office/word/2010/wordprocessingGroup" xmlns:wpi="http://schemas.microsoft.com/office/word/2010/wordprocessingInk" xmlns:wne="http://schemas.microsoft.com/office/word/2006/wordml" xmlns:wps="http://schemas.microsoft.com/office/word/2010/wordprocessingShape" mc:Ignorable="w14 w15 wp14">
   <w15:commentEx w15:paraId="4B7A241C" w15:done="0"/>
-  <w15:commentEx w15:paraId="27C8349E" w15:done="0"/>
-  <w15:commentEx w15:paraId="078B5B6C" w15:done="0"/>
+  <w15:commentEx w15:paraId="35808545" w15:done="0"/>
   <w15:commentEx w15:paraId="6C6DB281" w15:done="0"/>
   <w15:commentEx w15:paraId="7EBE2CED" w15:done="0"/>
   <w15:commentEx w15:paraId="5473A9EC" w15:done="0"/>
+  <w15:commentEx w15:paraId="58172EDD" w15:done="0"/>
   <w15:commentEx w15:paraId="0CEFF724" w15:done="0"/>
   <w15:commentEx w15:paraId="0C8CA8CD" w15:done="0"/>
   <w15:commentEx w15:paraId="336609E0" w15:done="0"/>
@@ -7845,6 +8166,9 @@
 <w15:people xmlns:wpc="http://schemas.microsoft.com/office/word/2010/wordprocessingCanvas" xmlns:mc="http://schemas.openxmlformats.org/markup-compatibility/2006" xmlns:o="urn:schemas-microsoft-com:office:office" xmlns:r="http://schemas.openxmlformats.org/officeDocument/2006/relationships" xmlns:m="http://schemas.openxmlformats.org/officeDocument/2006/math" xmlns:v="urn:schemas-microsoft-com:vml" xmlns:wp14="http://schemas.microsoft.com/office/word/2010/wordprocessingDrawing" xmlns:wp="http://schemas.openxmlformats.org/drawingml/2006/wordprocessingDrawing" xmlns:w10="urn:schemas-microsoft-com:office:word" xmlns:w="http://schemas.openxmlformats.org/wordprocessingml/2006/main" xmlns:w14="http://schemas.microsoft.com/office/word/2010/wordml" xmlns:w15="http://schemas.microsoft.com/office/word/2012/wordml" xmlns:wpg="http://schemas.microsoft.com/office/word/2010/wordprocessingGroup" xmlns:wpi="http://schemas.microsoft.com/office/word/2010/wordprocessingInk" xmlns:wne="http://schemas.microsoft.com/office/word/2006/wordml" xmlns:wps="http://schemas.microsoft.com/office/word/2010/wordprocessingShape" mc:Ignorable="w14 w15 wp14">
   <w15:person w15:author="Matt Germonprez">
     <w15:presenceInfo w15:providerId="Windows Live" w15:userId="49a502fc9f12659f"/>
+  </w15:person>
+  <w15:person w15:author="Paul">
+    <w15:presenceInfo w15:providerId="None" w15:userId="Paul"/>
   </w15:person>
 </w15:people>
 </file>
